--- a/DA1/DOC_DA1.docx
+++ b/DA1/DOC_DA1.docx
@@ -323,7 +323,10 @@
               <w:pStyle w:val="NoSpacing"/>
             </w:pPr>
             <w:r>
-              <w:t>3.</w:t>
+              <w:t>3</w:t>
+            </w:r>
+            <w:r>
+              <w:t>.</w:t>
             </w:r>
           </w:p>
         </w:tc>
@@ -336,7 +339,7 @@
               <w:pStyle w:val="NoSpacing"/>
             </w:pPr>
             <w:r>
-              <w:t>SCREENSHOT OF EACH DEMO</w:t>
+              <w:t>FLOW CHART OF THE ASSEMBLY CODE</w:t>
             </w:r>
           </w:p>
         </w:tc>
@@ -371,7 +374,10 @@
               <w:pStyle w:val="NoSpacing"/>
             </w:pPr>
             <w:r>
-              <w:t>4.</w:t>
+              <w:t>4</w:t>
+            </w:r>
+            <w:r>
+              <w:t>.</w:t>
             </w:r>
           </w:p>
         </w:tc>
@@ -691,29 +697,7 @@
           <w:szCs w:val="19"/>
           <w:highlight w:val="white"/>
         </w:rPr>
-        <w:t xml:space="preserve">; </w:t>
-      </w:r>
-      <w:proofErr w:type="gramStart"/>
-      <w:r>
-        <w:rPr>
-          <w:rFonts w:ascii="Consolas" w:hAnsi="Consolas" w:cs="Consolas"/>
-          <w:color w:val="008000"/>
-          <w:sz w:val="19"/>
-          <w:szCs w:val="19"/>
-          <w:highlight w:val="white"/>
-        </w:rPr>
-        <w:t>Author :</w:t>
-      </w:r>
-      <w:proofErr w:type="gramEnd"/>
-      <w:r>
-        <w:rPr>
-          <w:rFonts w:ascii="Consolas" w:hAnsi="Consolas" w:cs="Consolas"/>
-          <w:color w:val="008000"/>
-          <w:sz w:val="19"/>
-          <w:szCs w:val="19"/>
-          <w:highlight w:val="white"/>
-        </w:rPr>
-        <w:t xml:space="preserve"> Dominique</w:t>
+        <w:t>; Author : Dominique</w:t>
       </w:r>
     </w:p>
     <w:p>
@@ -788,20 +772,8 @@
           <w:szCs w:val="19"/>
           <w:highlight w:val="white"/>
         </w:rPr>
-        <w:t xml:space="preserve"> </w:t>
-      </w:r>
-      <w:proofErr w:type="spellStart"/>
-      <w:r>
-        <w:rPr>
-          <w:rFonts w:ascii="Consolas" w:hAnsi="Consolas" w:cs="Consolas"/>
-          <w:color w:val="000000"/>
-          <w:sz w:val="19"/>
-          <w:szCs w:val="19"/>
-          <w:highlight w:val="white"/>
-        </w:rPr>
-        <w:t>initstack</w:t>
-      </w:r>
-      <w:proofErr w:type="spellEnd"/>
+        <w:t xml:space="preserve"> initstack</w:t>
+      </w:r>
       <w:r>
         <w:rPr>
           <w:rFonts w:ascii="Consolas" w:hAnsi="Consolas" w:cs="Consolas"/>
@@ -867,8 +839,6 @@
         </w:rPr>
         <w:tab/>
       </w:r>
-      <w:proofErr w:type="spellStart"/>
-      <w:proofErr w:type="gramStart"/>
       <w:r>
         <w:rPr>
           <w:rFonts w:ascii="Consolas" w:hAnsi="Consolas" w:cs="Consolas"/>
@@ -879,8 +849,6 @@
         </w:rPr>
         <w:t>ldi</w:t>
       </w:r>
-      <w:proofErr w:type="spellEnd"/>
-      <w:proofErr w:type="gramEnd"/>
       <w:r>
         <w:rPr>
           <w:rFonts w:ascii="Consolas" w:hAnsi="Consolas" w:cs="Consolas"/>
@@ -916,7 +884,6 @@
         </w:rPr>
         <w:tab/>
       </w:r>
-      <w:proofErr w:type="gramStart"/>
       <w:r>
         <w:rPr>
           <w:rFonts w:ascii="Consolas" w:hAnsi="Consolas" w:cs="Consolas"/>
@@ -927,38 +894,15 @@
         </w:rPr>
         <w:t>out</w:t>
       </w:r>
-      <w:proofErr w:type="gramEnd"/>
-      <w:r>
-        <w:rPr>
-          <w:rFonts w:ascii="Consolas" w:hAnsi="Consolas" w:cs="Consolas"/>
-          <w:color w:val="000000"/>
-          <w:sz w:val="19"/>
-          <w:szCs w:val="19"/>
-          <w:highlight w:val="white"/>
-        </w:rPr>
-        <w:t xml:space="preserve"> </w:t>
-      </w:r>
-      <w:proofErr w:type="spellStart"/>
-      <w:r>
-        <w:rPr>
-          <w:rFonts w:ascii="Consolas" w:hAnsi="Consolas" w:cs="Consolas"/>
-          <w:color w:val="000000"/>
-          <w:sz w:val="19"/>
-          <w:szCs w:val="19"/>
-          <w:highlight w:val="white"/>
-        </w:rPr>
-        <w:t>sph</w:t>
-      </w:r>
-      <w:proofErr w:type="spellEnd"/>
-      <w:r>
-        <w:rPr>
-          <w:rFonts w:ascii="Consolas" w:hAnsi="Consolas" w:cs="Consolas"/>
-          <w:color w:val="000000"/>
-          <w:sz w:val="19"/>
-          <w:szCs w:val="19"/>
-          <w:highlight w:val="white"/>
-        </w:rPr>
-        <w:t>, r16</w:t>
+      <w:r>
+        <w:rPr>
+          <w:rFonts w:ascii="Consolas" w:hAnsi="Consolas" w:cs="Consolas"/>
+          <w:color w:val="000000"/>
+          <w:sz w:val="19"/>
+          <w:szCs w:val="19"/>
+          <w:highlight w:val="white"/>
+        </w:rPr>
+        <w:t xml:space="preserve"> sph, r16</w:t>
       </w:r>
     </w:p>
     <w:p>
@@ -985,8 +929,6 @@
         </w:rPr>
         <w:tab/>
       </w:r>
-      <w:proofErr w:type="spellStart"/>
-      <w:proofErr w:type="gramStart"/>
       <w:r>
         <w:rPr>
           <w:rFonts w:ascii="Consolas" w:hAnsi="Consolas" w:cs="Consolas"/>
@@ -997,8 +939,6 @@
         </w:rPr>
         <w:t>ldi</w:t>
       </w:r>
-      <w:proofErr w:type="spellEnd"/>
-      <w:proofErr w:type="gramEnd"/>
       <w:r>
         <w:rPr>
           <w:rFonts w:ascii="Consolas" w:hAnsi="Consolas" w:cs="Consolas"/>
@@ -1034,7 +974,6 @@
         </w:rPr>
         <w:tab/>
       </w:r>
-      <w:proofErr w:type="gramStart"/>
       <w:r>
         <w:rPr>
           <w:rFonts w:ascii="Consolas" w:hAnsi="Consolas" w:cs="Consolas"/>
@@ -1045,38 +984,15 @@
         </w:rPr>
         <w:t>out</w:t>
       </w:r>
-      <w:proofErr w:type="gramEnd"/>
-      <w:r>
-        <w:rPr>
-          <w:rFonts w:ascii="Consolas" w:hAnsi="Consolas" w:cs="Consolas"/>
-          <w:color w:val="000000"/>
-          <w:sz w:val="19"/>
-          <w:szCs w:val="19"/>
-          <w:highlight w:val="white"/>
-        </w:rPr>
-        <w:t xml:space="preserve"> </w:t>
-      </w:r>
-      <w:proofErr w:type="spellStart"/>
-      <w:r>
-        <w:rPr>
-          <w:rFonts w:ascii="Consolas" w:hAnsi="Consolas" w:cs="Consolas"/>
-          <w:color w:val="000000"/>
-          <w:sz w:val="19"/>
-          <w:szCs w:val="19"/>
-          <w:highlight w:val="white"/>
-        </w:rPr>
-        <w:t>spl</w:t>
-      </w:r>
-      <w:proofErr w:type="spellEnd"/>
-      <w:r>
-        <w:rPr>
-          <w:rFonts w:ascii="Consolas" w:hAnsi="Consolas" w:cs="Consolas"/>
-          <w:color w:val="000000"/>
-          <w:sz w:val="19"/>
-          <w:szCs w:val="19"/>
-          <w:highlight w:val="white"/>
-        </w:rPr>
-        <w:t>, r16</w:t>
+      <w:r>
+        <w:rPr>
+          <w:rFonts w:ascii="Consolas" w:hAnsi="Consolas" w:cs="Consolas"/>
+          <w:color w:val="000000"/>
+          <w:sz w:val="19"/>
+          <w:szCs w:val="19"/>
+          <w:highlight w:val="white"/>
+        </w:rPr>
+        <w:t xml:space="preserve"> spl, r16</w:t>
       </w:r>
     </w:p>
     <w:p>
@@ -1101,20 +1017,8 @@
           <w:szCs w:val="19"/>
           <w:highlight w:val="white"/>
         </w:rPr>
-        <w:t>.</w:t>
-      </w:r>
-      <w:proofErr w:type="spellStart"/>
-      <w:r>
-        <w:rPr>
-          <w:rFonts w:ascii="Consolas" w:hAnsi="Consolas" w:cs="Consolas"/>
-          <w:color w:val="0000FF"/>
-          <w:sz w:val="19"/>
-          <w:szCs w:val="19"/>
-          <w:highlight w:val="white"/>
-        </w:rPr>
-        <w:t>endmacro</w:t>
-      </w:r>
-      <w:proofErr w:type="spellEnd"/>
+        <w:t>.endmacro</w:t>
+      </w:r>
     </w:p>
     <w:p>
       <w:pPr>
@@ -1145,27 +1049,15 @@
           <w:highlight w:val="white"/>
         </w:rPr>
       </w:pPr>
-      <w:proofErr w:type="gramStart"/>
-      <w:r>
-        <w:rPr>
-          <w:rFonts w:ascii="Consolas" w:hAnsi="Consolas" w:cs="Consolas"/>
-          <w:color w:val="000000"/>
-          <w:sz w:val="19"/>
-          <w:szCs w:val="19"/>
-          <w:highlight w:val="white"/>
-        </w:rPr>
-        <w:t>start</w:t>
-      </w:r>
-      <w:proofErr w:type="gramEnd"/>
-      <w:r>
-        <w:rPr>
-          <w:rFonts w:ascii="Consolas" w:hAnsi="Consolas" w:cs="Consolas"/>
-          <w:color w:val="000000"/>
-          <w:sz w:val="19"/>
-          <w:szCs w:val="19"/>
-          <w:highlight w:val="white"/>
-        </w:rPr>
-        <w:t>:</w:t>
+      <w:r>
+        <w:rPr>
+          <w:rFonts w:ascii="Consolas" w:hAnsi="Consolas" w:cs="Consolas"/>
+          <w:color w:val="000000"/>
+          <w:sz w:val="19"/>
+          <w:szCs w:val="19"/>
+          <w:highlight w:val="white"/>
+        </w:rPr>
+        <w:t>start:</w:t>
       </w:r>
     </w:p>
     <w:p>
@@ -1191,21 +1083,8 @@
           <w:highlight w:val="white"/>
         </w:rPr>
         <w:tab/>
-      </w:r>
-      <w:proofErr w:type="spellStart"/>
-      <w:proofErr w:type="gramStart"/>
-      <w:r>
-        <w:rPr>
-          <w:rFonts w:ascii="Consolas" w:hAnsi="Consolas" w:cs="Consolas"/>
-          <w:color w:val="000000"/>
-          <w:sz w:val="19"/>
-          <w:szCs w:val="19"/>
-          <w:highlight w:val="white"/>
-        </w:rPr>
         <w:t>initstack</w:t>
       </w:r>
-      <w:proofErr w:type="spellEnd"/>
-      <w:proofErr w:type="gramEnd"/>
     </w:p>
     <w:p>
       <w:pPr>
@@ -1231,8 +1110,6 @@
         </w:rPr>
         <w:tab/>
       </w:r>
-      <w:proofErr w:type="spellStart"/>
-      <w:proofErr w:type="gramStart"/>
       <w:r>
         <w:rPr>
           <w:rFonts w:ascii="Consolas" w:hAnsi="Consolas" w:cs="Consolas"/>
@@ -1243,39 +1120,15 @@
         </w:rPr>
         <w:t>ldi</w:t>
       </w:r>
-      <w:proofErr w:type="spellEnd"/>
-      <w:proofErr w:type="gramEnd"/>
-      <w:r>
-        <w:rPr>
-          <w:rFonts w:ascii="Consolas" w:hAnsi="Consolas" w:cs="Consolas"/>
-          <w:color w:val="000000"/>
-          <w:sz w:val="19"/>
-          <w:szCs w:val="19"/>
-          <w:highlight w:val="white"/>
-        </w:rPr>
-        <w:t xml:space="preserve"> </w:t>
-      </w:r>
-      <w:proofErr w:type="spellStart"/>
-      <w:r>
-        <w:rPr>
-          <w:rFonts w:ascii="Consolas" w:hAnsi="Consolas" w:cs="Consolas"/>
-          <w:color w:val="000000"/>
-          <w:sz w:val="19"/>
-          <w:szCs w:val="19"/>
-          <w:highlight w:val="white"/>
-        </w:rPr>
-        <w:t>zh</w:t>
-      </w:r>
-      <w:proofErr w:type="spellEnd"/>
-      <w:r>
-        <w:rPr>
-          <w:rFonts w:ascii="Consolas" w:hAnsi="Consolas" w:cs="Consolas"/>
-          <w:color w:val="000000"/>
-          <w:sz w:val="19"/>
-          <w:szCs w:val="19"/>
-          <w:highlight w:val="white"/>
-        </w:rPr>
-        <w:t>, high(RAMEND)</w:t>
+      <w:r>
+        <w:rPr>
+          <w:rFonts w:ascii="Consolas" w:hAnsi="Consolas" w:cs="Consolas"/>
+          <w:color w:val="000000"/>
+          <w:sz w:val="19"/>
+          <w:szCs w:val="19"/>
+          <w:highlight w:val="white"/>
+        </w:rPr>
+        <w:t xml:space="preserve"> zh, high(RAMEND)</w:t>
       </w:r>
       <w:r>
         <w:rPr>
@@ -1322,8 +1175,6 @@
         </w:rPr>
         <w:tab/>
       </w:r>
-      <w:proofErr w:type="spellStart"/>
-      <w:proofErr w:type="gramStart"/>
       <w:r>
         <w:rPr>
           <w:rFonts w:ascii="Consolas" w:hAnsi="Consolas" w:cs="Consolas"/>
@@ -1334,39 +1185,15 @@
         </w:rPr>
         <w:t>ldi</w:t>
       </w:r>
-      <w:proofErr w:type="spellEnd"/>
-      <w:proofErr w:type="gramEnd"/>
-      <w:r>
-        <w:rPr>
-          <w:rFonts w:ascii="Consolas" w:hAnsi="Consolas" w:cs="Consolas"/>
-          <w:color w:val="000000"/>
-          <w:sz w:val="19"/>
-          <w:szCs w:val="19"/>
-          <w:highlight w:val="white"/>
-        </w:rPr>
-        <w:t xml:space="preserve"> </w:t>
-      </w:r>
-      <w:proofErr w:type="spellStart"/>
-      <w:r>
-        <w:rPr>
-          <w:rFonts w:ascii="Consolas" w:hAnsi="Consolas" w:cs="Consolas"/>
-          <w:color w:val="000000"/>
-          <w:sz w:val="19"/>
-          <w:szCs w:val="19"/>
-          <w:highlight w:val="white"/>
-        </w:rPr>
-        <w:t>zl</w:t>
-      </w:r>
-      <w:proofErr w:type="spellEnd"/>
-      <w:r>
-        <w:rPr>
-          <w:rFonts w:ascii="Consolas" w:hAnsi="Consolas" w:cs="Consolas"/>
-          <w:color w:val="000000"/>
-          <w:sz w:val="19"/>
-          <w:szCs w:val="19"/>
-          <w:highlight w:val="white"/>
-        </w:rPr>
-        <w:t>, low(RAMEND)</w:t>
+      <w:r>
+        <w:rPr>
+          <w:rFonts w:ascii="Consolas" w:hAnsi="Consolas" w:cs="Consolas"/>
+          <w:color w:val="000000"/>
+          <w:sz w:val="19"/>
+          <w:szCs w:val="19"/>
+          <w:highlight w:val="white"/>
+        </w:rPr>
+        <w:t xml:space="preserve"> zl, low(RAMEND)</w:t>
       </w:r>
       <w:r>
         <w:rPr>
@@ -1396,20 +1223,8 @@
           <w:szCs w:val="19"/>
           <w:highlight w:val="white"/>
         </w:rPr>
-        <w:t xml:space="preserve">; </w:t>
-      </w:r>
-      <w:proofErr w:type="spellStart"/>
-      <w:r>
-        <w:rPr>
-          <w:rFonts w:ascii="Consolas" w:hAnsi="Consolas" w:cs="Consolas"/>
-          <w:color w:val="008000"/>
-          <w:sz w:val="19"/>
-          <w:szCs w:val="19"/>
-          <w:highlight w:val="white"/>
-        </w:rPr>
-        <w:t>Ram_middle</w:t>
-      </w:r>
-      <w:proofErr w:type="spellEnd"/>
+        <w:t>; Ram_middle</w:t>
+      </w:r>
     </w:p>
     <w:p>
       <w:pPr>
@@ -1435,8 +1250,6 @@
         </w:rPr>
         <w:tab/>
       </w:r>
-      <w:proofErr w:type="spellStart"/>
-      <w:proofErr w:type="gramStart"/>
       <w:r>
         <w:rPr>
           <w:rFonts w:ascii="Consolas" w:hAnsi="Consolas" w:cs="Consolas"/>
@@ -1447,30 +1260,16 @@
         </w:rPr>
         <w:t>mov</w:t>
       </w:r>
-      <w:proofErr w:type="spellEnd"/>
-      <w:proofErr w:type="gramEnd"/>
-      <w:r>
-        <w:rPr>
-          <w:rFonts w:ascii="Consolas" w:hAnsi="Consolas" w:cs="Consolas"/>
-          <w:color w:val="000000"/>
-          <w:sz w:val="19"/>
-          <w:szCs w:val="19"/>
-          <w:highlight w:val="white"/>
-        </w:rPr>
-        <w:t xml:space="preserve"> r16, </w:t>
-      </w:r>
-      <w:proofErr w:type="spellStart"/>
-      <w:r>
-        <w:rPr>
-          <w:rFonts w:ascii="Consolas" w:hAnsi="Consolas" w:cs="Consolas"/>
-          <w:color w:val="000000"/>
-          <w:sz w:val="19"/>
-          <w:szCs w:val="19"/>
-          <w:highlight w:val="white"/>
-        </w:rPr>
-        <w:t>zh</w:t>
-      </w:r>
-      <w:proofErr w:type="spellEnd"/>
+      <w:r>
+        <w:rPr>
+          <w:rFonts w:ascii="Consolas" w:hAnsi="Consolas" w:cs="Consolas"/>
+          <w:color w:val="000000"/>
+          <w:sz w:val="19"/>
+          <w:szCs w:val="19"/>
+          <w:highlight w:val="white"/>
+        </w:rPr>
+        <w:t xml:space="preserve"> r16, zh</w:t>
+      </w:r>
       <w:r>
         <w:rPr>
           <w:rFonts w:ascii="Consolas" w:hAnsi="Consolas" w:cs="Consolas"/>
@@ -1546,8 +1345,6 @@
         </w:rPr>
         <w:tab/>
       </w:r>
-      <w:proofErr w:type="spellStart"/>
-      <w:proofErr w:type="gramStart"/>
       <w:r>
         <w:rPr>
           <w:rFonts w:ascii="Consolas" w:hAnsi="Consolas" w:cs="Consolas"/>
@@ -1558,8 +1355,6 @@
         </w:rPr>
         <w:t>andi</w:t>
       </w:r>
-      <w:proofErr w:type="spellEnd"/>
-      <w:proofErr w:type="gramEnd"/>
       <w:r>
         <w:rPr>
           <w:rFonts w:ascii="Consolas" w:hAnsi="Consolas" w:cs="Consolas"/>
@@ -1635,8 +1430,6 @@
         </w:rPr>
         <w:tab/>
       </w:r>
-      <w:proofErr w:type="spellStart"/>
-      <w:proofErr w:type="gramStart"/>
       <w:r>
         <w:rPr>
           <w:rFonts w:ascii="Consolas" w:hAnsi="Consolas" w:cs="Consolas"/>
@@ -1647,30 +1440,17 @@
         </w:rPr>
         <w:t>lsr</w:t>
       </w:r>
-      <w:proofErr w:type="spellEnd"/>
-      <w:proofErr w:type="gramEnd"/>
-      <w:r>
-        <w:rPr>
-          <w:rFonts w:ascii="Consolas" w:hAnsi="Consolas" w:cs="Consolas"/>
-          <w:color w:val="000000"/>
-          <w:sz w:val="19"/>
-          <w:szCs w:val="19"/>
-          <w:highlight w:val="white"/>
-        </w:rPr>
-        <w:tab/>
-      </w:r>
-      <w:proofErr w:type="spellStart"/>
-      <w:r>
-        <w:rPr>
-          <w:rFonts w:ascii="Consolas" w:hAnsi="Consolas" w:cs="Consolas"/>
-          <w:color w:val="000000"/>
-          <w:sz w:val="19"/>
-          <w:szCs w:val="19"/>
-          <w:highlight w:val="white"/>
-        </w:rPr>
+      <w:r>
+        <w:rPr>
+          <w:rFonts w:ascii="Consolas" w:hAnsi="Consolas" w:cs="Consolas"/>
+          <w:color w:val="000000"/>
+          <w:sz w:val="19"/>
+          <w:szCs w:val="19"/>
+          <w:highlight w:val="white"/>
+        </w:rPr>
+        <w:tab/>
         <w:t>zh</w:t>
       </w:r>
-      <w:proofErr w:type="spellEnd"/>
       <w:r>
         <w:rPr>
           <w:rFonts w:ascii="Consolas" w:hAnsi="Consolas" w:cs="Consolas"/>
@@ -1756,8 +1536,6 @@
         </w:rPr>
         <w:tab/>
       </w:r>
-      <w:proofErr w:type="spellStart"/>
-      <w:proofErr w:type="gramStart"/>
       <w:r>
         <w:rPr>
           <w:rFonts w:ascii="Consolas" w:hAnsi="Consolas" w:cs="Consolas"/>
@@ -1768,30 +1546,16 @@
         </w:rPr>
         <w:t>lsr</w:t>
       </w:r>
-      <w:proofErr w:type="spellEnd"/>
-      <w:proofErr w:type="gramEnd"/>
-      <w:r>
-        <w:rPr>
-          <w:rFonts w:ascii="Consolas" w:hAnsi="Consolas" w:cs="Consolas"/>
-          <w:color w:val="000000"/>
-          <w:sz w:val="19"/>
-          <w:szCs w:val="19"/>
-          <w:highlight w:val="white"/>
-        </w:rPr>
-        <w:t xml:space="preserve"> </w:t>
-      </w:r>
-      <w:proofErr w:type="spellStart"/>
-      <w:r>
-        <w:rPr>
-          <w:rFonts w:ascii="Consolas" w:hAnsi="Consolas" w:cs="Consolas"/>
-          <w:color w:val="000000"/>
-          <w:sz w:val="19"/>
-          <w:szCs w:val="19"/>
-          <w:highlight w:val="white"/>
-        </w:rPr>
-        <w:t>zl</w:t>
-      </w:r>
-      <w:proofErr w:type="spellEnd"/>
+      <w:r>
+        <w:rPr>
+          <w:rFonts w:ascii="Consolas" w:hAnsi="Consolas" w:cs="Consolas"/>
+          <w:color w:val="000000"/>
+          <w:sz w:val="19"/>
+          <w:szCs w:val="19"/>
+          <w:highlight w:val="white"/>
+        </w:rPr>
+        <w:t xml:space="preserve"> zl</w:t>
+      </w:r>
     </w:p>
     <w:p>
       <w:pPr>
@@ -1817,8 +1581,6 @@
         </w:rPr>
         <w:tab/>
       </w:r>
-      <w:proofErr w:type="spellStart"/>
-      <w:proofErr w:type="gramStart"/>
       <w:r>
         <w:rPr>
           <w:rFonts w:ascii="Consolas" w:hAnsi="Consolas" w:cs="Consolas"/>
@@ -1829,8 +1591,6 @@
         </w:rPr>
         <w:t>cpi</w:t>
       </w:r>
-      <w:proofErr w:type="spellEnd"/>
-      <w:proofErr w:type="gramEnd"/>
       <w:r>
         <w:rPr>
           <w:rFonts w:ascii="Consolas" w:hAnsi="Consolas" w:cs="Consolas"/>
@@ -1879,29 +1639,7 @@
           <w:szCs w:val="19"/>
           <w:highlight w:val="white"/>
         </w:rPr>
-        <w:t xml:space="preserve">; Check if </w:t>
-      </w:r>
-      <w:proofErr w:type="spellStart"/>
-      <w:r>
-        <w:rPr>
-          <w:rFonts w:ascii="Consolas" w:hAnsi="Consolas" w:cs="Consolas"/>
-          <w:color w:val="008000"/>
-          <w:sz w:val="19"/>
-          <w:szCs w:val="19"/>
-          <w:highlight w:val="white"/>
-        </w:rPr>
-        <w:t>lsb</w:t>
-      </w:r>
-      <w:proofErr w:type="spellEnd"/>
-      <w:r>
-        <w:rPr>
-          <w:rFonts w:ascii="Consolas" w:hAnsi="Consolas" w:cs="Consolas"/>
-          <w:color w:val="008000"/>
-          <w:sz w:val="19"/>
-          <w:szCs w:val="19"/>
-          <w:highlight w:val="white"/>
-        </w:rPr>
-        <w:t xml:space="preserve"> or upper 8 bits is 1</w:t>
+        <w:t>; Check if lsb or upper 8 bits is 1</w:t>
       </w:r>
     </w:p>
     <w:p>
@@ -1928,8 +1666,6 @@
         </w:rPr>
         <w:tab/>
       </w:r>
-      <w:proofErr w:type="spellStart"/>
-      <w:proofErr w:type="gramStart"/>
       <w:r>
         <w:rPr>
           <w:rFonts w:ascii="Consolas" w:hAnsi="Consolas" w:cs="Consolas"/>
@@ -1940,30 +1676,16 @@
         </w:rPr>
         <w:t>breq</w:t>
       </w:r>
-      <w:proofErr w:type="spellEnd"/>
-      <w:proofErr w:type="gramEnd"/>
-      <w:r>
-        <w:rPr>
-          <w:rFonts w:ascii="Consolas" w:hAnsi="Consolas" w:cs="Consolas"/>
-          <w:color w:val="000000"/>
-          <w:sz w:val="19"/>
-          <w:szCs w:val="19"/>
-          <w:highlight w:val="white"/>
-        </w:rPr>
-        <w:t xml:space="preserve"> </w:t>
-      </w:r>
-      <w:proofErr w:type="spellStart"/>
-      <w:r>
-        <w:rPr>
-          <w:rFonts w:ascii="Consolas" w:hAnsi="Consolas" w:cs="Consolas"/>
-          <w:color w:val="000000"/>
-          <w:sz w:val="19"/>
-          <w:szCs w:val="19"/>
-          <w:highlight w:val="white"/>
-        </w:rPr>
-        <w:t>setOne</w:t>
-      </w:r>
-      <w:proofErr w:type="spellEnd"/>
+      <w:r>
+        <w:rPr>
+          <w:rFonts w:ascii="Consolas" w:hAnsi="Consolas" w:cs="Consolas"/>
+          <w:color w:val="000000"/>
+          <w:sz w:val="19"/>
+          <w:szCs w:val="19"/>
+          <w:highlight w:val="white"/>
+        </w:rPr>
+        <w:t xml:space="preserve"> setOne</w:t>
+      </w:r>
       <w:r>
         <w:rPr>
           <w:rFonts w:ascii="Consolas" w:hAnsi="Consolas" w:cs="Consolas"/>
@@ -2039,8 +1761,6 @@
         </w:rPr>
         <w:tab/>
       </w:r>
-      <w:proofErr w:type="spellStart"/>
-      <w:proofErr w:type="gramStart"/>
       <w:r>
         <w:rPr>
           <w:rFonts w:ascii="Consolas" w:hAnsi="Consolas" w:cs="Consolas"/>
@@ -2051,30 +1771,17 @@
         </w:rPr>
         <w:t>jmp</w:t>
       </w:r>
-      <w:proofErr w:type="spellEnd"/>
-      <w:proofErr w:type="gramEnd"/>
-      <w:r>
-        <w:rPr>
-          <w:rFonts w:ascii="Consolas" w:hAnsi="Consolas" w:cs="Consolas"/>
-          <w:color w:val="000000"/>
-          <w:sz w:val="19"/>
-          <w:szCs w:val="19"/>
-          <w:highlight w:val="white"/>
-        </w:rPr>
-        <w:tab/>
-      </w:r>
-      <w:proofErr w:type="spellStart"/>
-      <w:r>
-        <w:rPr>
-          <w:rFonts w:ascii="Consolas" w:hAnsi="Consolas" w:cs="Consolas"/>
-          <w:color w:val="000000"/>
-          <w:sz w:val="19"/>
-          <w:szCs w:val="19"/>
-          <w:highlight w:val="white"/>
-        </w:rPr>
+      <w:r>
+        <w:rPr>
+          <w:rFonts w:ascii="Consolas" w:hAnsi="Consolas" w:cs="Consolas"/>
+          <w:color w:val="000000"/>
+          <w:sz w:val="19"/>
+          <w:szCs w:val="19"/>
+          <w:highlight w:val="white"/>
+        </w:rPr>
+        <w:tab/>
         <w:t>dataStore</w:t>
       </w:r>
-      <w:proofErr w:type="spellEnd"/>
       <w:r>
         <w:rPr>
           <w:rFonts w:ascii="Consolas" w:hAnsi="Consolas" w:cs="Consolas"/>
@@ -2120,29 +1827,15 @@
           <w:highlight w:val="white"/>
         </w:rPr>
       </w:pPr>
-      <w:proofErr w:type="spellStart"/>
-      <w:proofErr w:type="gramStart"/>
-      <w:r>
-        <w:rPr>
-          <w:rFonts w:ascii="Consolas" w:hAnsi="Consolas" w:cs="Consolas"/>
-          <w:color w:val="000000"/>
-          <w:sz w:val="19"/>
-          <w:szCs w:val="19"/>
-          <w:highlight w:val="white"/>
-        </w:rPr>
-        <w:t>setOne</w:t>
-      </w:r>
-      <w:proofErr w:type="spellEnd"/>
-      <w:proofErr w:type="gramEnd"/>
-      <w:r>
-        <w:rPr>
-          <w:rFonts w:ascii="Consolas" w:hAnsi="Consolas" w:cs="Consolas"/>
-          <w:color w:val="000000"/>
-          <w:sz w:val="19"/>
-          <w:szCs w:val="19"/>
-          <w:highlight w:val="white"/>
-        </w:rPr>
-        <w:t>:</w:t>
+      <w:r>
+        <w:rPr>
+          <w:rFonts w:ascii="Consolas" w:hAnsi="Consolas" w:cs="Consolas"/>
+          <w:color w:val="000000"/>
+          <w:sz w:val="19"/>
+          <w:szCs w:val="19"/>
+          <w:highlight w:val="white"/>
+        </w:rPr>
+        <w:t>setOne:</w:t>
       </w:r>
     </w:p>
     <w:p>
@@ -2169,8 +1862,6 @@
         </w:rPr>
         <w:tab/>
       </w:r>
-      <w:proofErr w:type="spellStart"/>
-      <w:proofErr w:type="gramStart"/>
       <w:r>
         <w:rPr>
           <w:rFonts w:ascii="Consolas" w:hAnsi="Consolas" w:cs="Consolas"/>
@@ -2181,39 +1872,15 @@
         </w:rPr>
         <w:t>ori</w:t>
       </w:r>
-      <w:proofErr w:type="spellEnd"/>
-      <w:proofErr w:type="gramEnd"/>
-      <w:r>
-        <w:rPr>
-          <w:rFonts w:ascii="Consolas" w:hAnsi="Consolas" w:cs="Consolas"/>
-          <w:color w:val="000000"/>
-          <w:sz w:val="19"/>
-          <w:szCs w:val="19"/>
-          <w:highlight w:val="white"/>
-        </w:rPr>
-        <w:t xml:space="preserve"> </w:t>
-      </w:r>
-      <w:proofErr w:type="spellStart"/>
-      <w:r>
-        <w:rPr>
-          <w:rFonts w:ascii="Consolas" w:hAnsi="Consolas" w:cs="Consolas"/>
-          <w:color w:val="000000"/>
-          <w:sz w:val="19"/>
-          <w:szCs w:val="19"/>
-          <w:highlight w:val="white"/>
-        </w:rPr>
-        <w:t>zl</w:t>
-      </w:r>
-      <w:proofErr w:type="spellEnd"/>
-      <w:r>
-        <w:rPr>
-          <w:rFonts w:ascii="Consolas" w:hAnsi="Consolas" w:cs="Consolas"/>
-          <w:color w:val="000000"/>
-          <w:sz w:val="19"/>
-          <w:szCs w:val="19"/>
-          <w:highlight w:val="white"/>
-        </w:rPr>
-        <w:t>, 0x80</w:t>
+      <w:r>
+        <w:rPr>
+          <w:rFonts w:ascii="Consolas" w:hAnsi="Consolas" w:cs="Consolas"/>
+          <w:color w:val="000000"/>
+          <w:sz w:val="19"/>
+          <w:szCs w:val="19"/>
+          <w:highlight w:val="white"/>
+        </w:rPr>
+        <w:t xml:space="preserve"> zl, 0x80</w:t>
       </w:r>
       <w:r>
         <w:rPr>
@@ -2253,29 +1920,7 @@
           <w:szCs w:val="19"/>
           <w:highlight w:val="white"/>
         </w:rPr>
-        <w:t xml:space="preserve">; Set </w:t>
-      </w:r>
-      <w:proofErr w:type="spellStart"/>
-      <w:r>
-        <w:rPr>
-          <w:rFonts w:ascii="Consolas" w:hAnsi="Consolas" w:cs="Consolas"/>
-          <w:color w:val="008000"/>
-          <w:sz w:val="19"/>
-          <w:szCs w:val="19"/>
-          <w:highlight w:val="white"/>
-        </w:rPr>
-        <w:t>msb</w:t>
-      </w:r>
-      <w:proofErr w:type="spellEnd"/>
-      <w:r>
-        <w:rPr>
-          <w:rFonts w:ascii="Consolas" w:hAnsi="Consolas" w:cs="Consolas"/>
-          <w:color w:val="008000"/>
-          <w:sz w:val="19"/>
-          <w:szCs w:val="19"/>
-          <w:highlight w:val="white"/>
-        </w:rPr>
-        <w:t xml:space="preserve"> of lower 8 bits to the same value</w:t>
+        <w:t>; Set msb of lower 8 bits to the same value</w:t>
       </w:r>
     </w:p>
     <w:p>
@@ -2370,51 +2015,7 @@
           <w:szCs w:val="19"/>
           <w:highlight w:val="white"/>
         </w:rPr>
-        <w:t xml:space="preserve">; </w:t>
-      </w:r>
-      <w:proofErr w:type="gramStart"/>
-      <w:r>
-        <w:rPr>
-          <w:rFonts w:ascii="Consolas" w:hAnsi="Consolas" w:cs="Consolas"/>
-          <w:color w:val="008000"/>
-          <w:sz w:val="19"/>
-          <w:szCs w:val="19"/>
-          <w:highlight w:val="white"/>
-        </w:rPr>
-        <w:t>as</w:t>
-      </w:r>
-      <w:proofErr w:type="gramEnd"/>
-      <w:r>
-        <w:rPr>
-          <w:rFonts w:ascii="Consolas" w:hAnsi="Consolas" w:cs="Consolas"/>
-          <w:color w:val="008000"/>
-          <w:sz w:val="19"/>
-          <w:szCs w:val="19"/>
-          <w:highlight w:val="white"/>
-        </w:rPr>
-        <w:t xml:space="preserve"> the </w:t>
-      </w:r>
-      <w:proofErr w:type="spellStart"/>
-      <w:r>
-        <w:rPr>
-          <w:rFonts w:ascii="Consolas" w:hAnsi="Consolas" w:cs="Consolas"/>
-          <w:color w:val="008000"/>
-          <w:sz w:val="19"/>
-          <w:szCs w:val="19"/>
-          <w:highlight w:val="white"/>
-        </w:rPr>
-        <w:t>lsb</w:t>
-      </w:r>
-      <w:proofErr w:type="spellEnd"/>
-      <w:r>
-        <w:rPr>
-          <w:rFonts w:ascii="Consolas" w:hAnsi="Consolas" w:cs="Consolas"/>
-          <w:color w:val="008000"/>
-          <w:sz w:val="19"/>
-          <w:szCs w:val="19"/>
-          <w:highlight w:val="white"/>
-        </w:rPr>
-        <w:t xml:space="preserve"> of the upper 8 bits</w:t>
+        <w:t>; as the lsb of the upper 8 bits</w:t>
       </w:r>
     </w:p>
     <w:p>
@@ -2431,29 +2032,15 @@
           <w:highlight w:val="white"/>
         </w:rPr>
       </w:pPr>
-      <w:proofErr w:type="spellStart"/>
-      <w:proofErr w:type="gramStart"/>
-      <w:r>
-        <w:rPr>
-          <w:rFonts w:ascii="Consolas" w:hAnsi="Consolas" w:cs="Consolas"/>
-          <w:color w:val="000000"/>
-          <w:sz w:val="19"/>
-          <w:szCs w:val="19"/>
-          <w:highlight w:val="white"/>
-        </w:rPr>
-        <w:t>dataStore</w:t>
-      </w:r>
-      <w:proofErr w:type="spellEnd"/>
-      <w:proofErr w:type="gramEnd"/>
-      <w:r>
-        <w:rPr>
-          <w:rFonts w:ascii="Consolas" w:hAnsi="Consolas" w:cs="Consolas"/>
-          <w:color w:val="000000"/>
-          <w:sz w:val="19"/>
-          <w:szCs w:val="19"/>
-          <w:highlight w:val="white"/>
-        </w:rPr>
-        <w:t>:</w:t>
+      <w:r>
+        <w:rPr>
+          <w:rFonts w:ascii="Consolas" w:hAnsi="Consolas" w:cs="Consolas"/>
+          <w:color w:val="000000"/>
+          <w:sz w:val="19"/>
+          <w:szCs w:val="19"/>
+          <w:highlight w:val="white"/>
+        </w:rPr>
+        <w:t>dataStore:</w:t>
       </w:r>
     </w:p>
     <w:p>
@@ -2480,8 +2067,6 @@
         </w:rPr>
         <w:tab/>
       </w:r>
-      <w:proofErr w:type="spellStart"/>
-      <w:proofErr w:type="gramStart"/>
       <w:r>
         <w:rPr>
           <w:rFonts w:ascii="Consolas" w:hAnsi="Consolas" w:cs="Consolas"/>
@@ -2492,8 +2077,6 @@
         </w:rPr>
         <w:t>ldi</w:t>
       </w:r>
-      <w:proofErr w:type="spellEnd"/>
-      <w:proofErr w:type="gramEnd"/>
       <w:r>
         <w:rPr>
           <w:rFonts w:ascii="Consolas" w:hAnsi="Consolas" w:cs="Consolas"/>
@@ -2584,29 +2167,15 @@
           <w:highlight w:val="white"/>
         </w:rPr>
       </w:pPr>
-      <w:proofErr w:type="spellStart"/>
-      <w:proofErr w:type="gramStart"/>
-      <w:r>
-        <w:rPr>
-          <w:rFonts w:ascii="Consolas" w:hAnsi="Consolas" w:cs="Consolas"/>
-          <w:color w:val="000000"/>
-          <w:sz w:val="19"/>
-          <w:szCs w:val="19"/>
-          <w:highlight w:val="white"/>
-        </w:rPr>
-        <w:t>dataStoreLoop</w:t>
-      </w:r>
-      <w:proofErr w:type="spellEnd"/>
-      <w:proofErr w:type="gramEnd"/>
-      <w:r>
-        <w:rPr>
-          <w:rFonts w:ascii="Consolas" w:hAnsi="Consolas" w:cs="Consolas"/>
-          <w:color w:val="000000"/>
-          <w:sz w:val="19"/>
-          <w:szCs w:val="19"/>
-          <w:highlight w:val="white"/>
-        </w:rPr>
-        <w:t>:</w:t>
+      <w:r>
+        <w:rPr>
+          <w:rFonts w:ascii="Consolas" w:hAnsi="Consolas" w:cs="Consolas"/>
+          <w:color w:val="000000"/>
+          <w:sz w:val="19"/>
+          <w:szCs w:val="19"/>
+          <w:highlight w:val="white"/>
+        </w:rPr>
+        <w:t>dataStoreLoop:</w:t>
       </w:r>
       <w:r>
         <w:rPr>
@@ -2683,8 +2252,6 @@
         </w:rPr>
         <w:tab/>
       </w:r>
-      <w:proofErr w:type="spellStart"/>
-      <w:proofErr w:type="gramStart"/>
       <w:r>
         <w:rPr>
           <w:rFonts w:ascii="Consolas" w:hAnsi="Consolas" w:cs="Consolas"/>
@@ -2695,8 +2262,6 @@
         </w:rPr>
         <w:t>dec</w:t>
       </w:r>
-      <w:proofErr w:type="spellEnd"/>
-      <w:proofErr w:type="gramEnd"/>
       <w:r>
         <w:rPr>
           <w:rFonts w:ascii="Consolas" w:hAnsi="Consolas" w:cs="Consolas"/>
@@ -2792,8 +2357,6 @@
         </w:rPr>
         <w:tab/>
       </w:r>
-      <w:proofErr w:type="spellStart"/>
-      <w:proofErr w:type="gramStart"/>
       <w:r>
         <w:rPr>
           <w:rFonts w:ascii="Consolas" w:hAnsi="Consolas" w:cs="Consolas"/>
@@ -2804,30 +2367,16 @@
         </w:rPr>
         <w:t>mov</w:t>
       </w:r>
-      <w:proofErr w:type="spellEnd"/>
-      <w:proofErr w:type="gramEnd"/>
-      <w:r>
-        <w:rPr>
-          <w:rFonts w:ascii="Consolas" w:hAnsi="Consolas" w:cs="Consolas"/>
-          <w:color w:val="000000"/>
-          <w:sz w:val="19"/>
-          <w:szCs w:val="19"/>
-          <w:highlight w:val="white"/>
-        </w:rPr>
-        <w:t xml:space="preserve"> r17, </w:t>
-      </w:r>
-      <w:proofErr w:type="spellStart"/>
-      <w:r>
-        <w:rPr>
-          <w:rFonts w:ascii="Consolas" w:hAnsi="Consolas" w:cs="Consolas"/>
-          <w:color w:val="000000"/>
-          <w:sz w:val="19"/>
-          <w:szCs w:val="19"/>
-          <w:highlight w:val="white"/>
-        </w:rPr>
-        <w:t>zl</w:t>
-      </w:r>
-      <w:proofErr w:type="spellEnd"/>
+      <w:r>
+        <w:rPr>
+          <w:rFonts w:ascii="Consolas" w:hAnsi="Consolas" w:cs="Consolas"/>
+          <w:color w:val="000000"/>
+          <w:sz w:val="19"/>
+          <w:szCs w:val="19"/>
+          <w:highlight w:val="white"/>
+        </w:rPr>
+        <w:t xml:space="preserve"> r17, zl</w:t>
+      </w:r>
       <w:r>
         <w:rPr>
           <w:rFonts w:ascii="Consolas" w:hAnsi="Consolas" w:cs="Consolas"/>
@@ -2903,8 +2452,6 @@
         </w:rPr>
         <w:tab/>
       </w:r>
-      <w:proofErr w:type="spellStart"/>
-      <w:proofErr w:type="gramStart"/>
       <w:r>
         <w:rPr>
           <w:rFonts w:ascii="Consolas" w:hAnsi="Consolas" w:cs="Consolas"/>
@@ -2915,8 +2462,6 @@
         </w:rPr>
         <w:t>st</w:t>
       </w:r>
-      <w:proofErr w:type="spellEnd"/>
-      <w:proofErr w:type="gramEnd"/>
       <w:r>
         <w:rPr>
           <w:rFonts w:ascii="Consolas" w:hAnsi="Consolas" w:cs="Consolas"/>
@@ -3002,8 +2547,6 @@
         </w:rPr>
         <w:tab/>
       </w:r>
-      <w:proofErr w:type="spellStart"/>
-      <w:proofErr w:type="gramStart"/>
       <w:r>
         <w:rPr>
           <w:rFonts w:ascii="Consolas" w:hAnsi="Consolas" w:cs="Consolas"/>
@@ -3014,8 +2557,6 @@
         </w:rPr>
         <w:t>cpi</w:t>
       </w:r>
-      <w:proofErr w:type="spellEnd"/>
-      <w:proofErr w:type="gramEnd"/>
       <w:r>
         <w:rPr>
           <w:rFonts w:ascii="Consolas" w:hAnsi="Consolas" w:cs="Consolas"/>
@@ -3101,8 +2642,6 @@
         </w:rPr>
         <w:tab/>
       </w:r>
-      <w:proofErr w:type="spellStart"/>
-      <w:proofErr w:type="gramStart"/>
       <w:r>
         <w:rPr>
           <w:rFonts w:ascii="Consolas" w:hAnsi="Consolas" w:cs="Consolas"/>
@@ -3113,30 +2652,16 @@
         </w:rPr>
         <w:t>brne</w:t>
       </w:r>
-      <w:proofErr w:type="spellEnd"/>
-      <w:proofErr w:type="gramEnd"/>
-      <w:r>
-        <w:rPr>
-          <w:rFonts w:ascii="Consolas" w:hAnsi="Consolas" w:cs="Consolas"/>
-          <w:color w:val="000000"/>
-          <w:sz w:val="19"/>
-          <w:szCs w:val="19"/>
-          <w:highlight w:val="white"/>
-        </w:rPr>
-        <w:t xml:space="preserve"> </w:t>
-      </w:r>
-      <w:proofErr w:type="spellStart"/>
-      <w:r>
-        <w:rPr>
-          <w:rFonts w:ascii="Consolas" w:hAnsi="Consolas" w:cs="Consolas"/>
-          <w:color w:val="000000"/>
-          <w:sz w:val="19"/>
-          <w:szCs w:val="19"/>
-          <w:highlight w:val="white"/>
-        </w:rPr>
-        <w:t>dataStoreLoop</w:t>
-      </w:r>
-      <w:proofErr w:type="spellEnd"/>
+      <w:r>
+        <w:rPr>
+          <w:rFonts w:ascii="Consolas" w:hAnsi="Consolas" w:cs="Consolas"/>
+          <w:color w:val="000000"/>
+          <w:sz w:val="19"/>
+          <w:szCs w:val="19"/>
+          <w:highlight w:val="white"/>
+        </w:rPr>
+        <w:t xml:space="preserve"> dataStoreLoop</w:t>
+      </w:r>
       <w:r>
         <w:rPr>
           <w:rFonts w:ascii="Consolas" w:hAnsi="Consolas" w:cs="Consolas"/>
@@ -3207,8 +2732,6 @@
         </w:rPr>
         <w:tab/>
       </w:r>
-      <w:proofErr w:type="spellStart"/>
-      <w:proofErr w:type="gramStart"/>
       <w:r>
         <w:rPr>
           <w:rFonts w:ascii="Consolas" w:hAnsi="Consolas" w:cs="Consolas"/>
@@ -3219,8 +2742,6 @@
         </w:rPr>
         <w:t>ldi</w:t>
       </w:r>
-      <w:proofErr w:type="spellEnd"/>
-      <w:proofErr w:type="gramEnd"/>
       <w:r>
         <w:rPr>
           <w:rFonts w:ascii="Consolas" w:hAnsi="Consolas" w:cs="Consolas"/>
@@ -3306,8 +2827,6 @@
         </w:rPr>
         <w:tab/>
       </w:r>
-      <w:proofErr w:type="spellStart"/>
-      <w:proofErr w:type="gramStart"/>
       <w:r>
         <w:rPr>
           <w:rFonts w:ascii="Consolas" w:hAnsi="Consolas" w:cs="Consolas"/>
@@ -3318,8 +2837,6 @@
         </w:rPr>
         <w:t>ldi</w:t>
       </w:r>
-      <w:proofErr w:type="spellEnd"/>
-      <w:proofErr w:type="gramEnd"/>
       <w:r>
         <w:rPr>
           <w:rFonts w:ascii="Consolas" w:hAnsi="Consolas" w:cs="Consolas"/>
@@ -3405,8 +2922,6 @@
         </w:rPr>
         <w:tab/>
       </w:r>
-      <w:proofErr w:type="spellStart"/>
-      <w:proofErr w:type="gramStart"/>
       <w:r>
         <w:rPr>
           <w:rFonts w:ascii="Consolas" w:hAnsi="Consolas" w:cs="Consolas"/>
@@ -3417,8 +2932,6 @@
         </w:rPr>
         <w:t>ldi</w:t>
       </w:r>
-      <w:proofErr w:type="spellEnd"/>
-      <w:proofErr w:type="gramEnd"/>
       <w:r>
         <w:rPr>
           <w:rFonts w:ascii="Consolas" w:hAnsi="Consolas" w:cs="Consolas"/>
@@ -3454,8 +2967,6 @@
         </w:rPr>
         <w:tab/>
       </w:r>
-      <w:proofErr w:type="spellStart"/>
-      <w:proofErr w:type="gramStart"/>
       <w:r>
         <w:rPr>
           <w:rFonts w:ascii="Consolas" w:hAnsi="Consolas" w:cs="Consolas"/>
@@ -3466,8 +2977,6 @@
         </w:rPr>
         <w:t>ldi</w:t>
       </w:r>
-      <w:proofErr w:type="spellEnd"/>
-      <w:proofErr w:type="gramEnd"/>
       <w:r>
         <w:rPr>
           <w:rFonts w:ascii="Consolas" w:hAnsi="Consolas" w:cs="Consolas"/>
@@ -3553,8 +3062,6 @@
         </w:rPr>
         <w:tab/>
       </w:r>
-      <w:proofErr w:type="spellStart"/>
-      <w:proofErr w:type="gramStart"/>
       <w:r>
         <w:rPr>
           <w:rFonts w:ascii="Consolas" w:hAnsi="Consolas" w:cs="Consolas"/>
@@ -3565,8 +3072,6 @@
         </w:rPr>
         <w:t>ldi</w:t>
       </w:r>
-      <w:proofErr w:type="spellEnd"/>
-      <w:proofErr w:type="gramEnd"/>
       <w:r>
         <w:rPr>
           <w:rFonts w:ascii="Consolas" w:hAnsi="Consolas" w:cs="Consolas"/>
@@ -3647,27 +3152,15 @@
           <w:highlight w:val="white"/>
         </w:rPr>
       </w:pPr>
-      <w:proofErr w:type="gramStart"/>
-      <w:r>
-        <w:rPr>
-          <w:rFonts w:ascii="Consolas" w:hAnsi="Consolas" w:cs="Consolas"/>
-          <w:color w:val="000000"/>
-          <w:sz w:val="19"/>
-          <w:szCs w:val="19"/>
-          <w:highlight w:val="white"/>
-        </w:rPr>
-        <w:t>divisible</w:t>
-      </w:r>
-      <w:proofErr w:type="gramEnd"/>
-      <w:r>
-        <w:rPr>
-          <w:rFonts w:ascii="Consolas" w:hAnsi="Consolas" w:cs="Consolas"/>
-          <w:color w:val="000000"/>
-          <w:sz w:val="19"/>
-          <w:szCs w:val="19"/>
-          <w:highlight w:val="white"/>
-        </w:rPr>
-        <w:t>:</w:t>
+      <w:r>
+        <w:rPr>
+          <w:rFonts w:ascii="Consolas" w:hAnsi="Consolas" w:cs="Consolas"/>
+          <w:color w:val="000000"/>
+          <w:sz w:val="19"/>
+          <w:szCs w:val="19"/>
+          <w:highlight w:val="white"/>
+        </w:rPr>
+        <w:t>divisible:</w:t>
       </w:r>
     </w:p>
     <w:p>
@@ -3694,8 +3187,6 @@
         </w:rPr>
         <w:tab/>
       </w:r>
-      <w:proofErr w:type="spellStart"/>
-      <w:proofErr w:type="gramStart"/>
       <w:r>
         <w:rPr>
           <w:rFonts w:ascii="Consolas" w:hAnsi="Consolas" w:cs="Consolas"/>
@@ -3706,8 +3197,6 @@
         </w:rPr>
         <w:t>ld</w:t>
       </w:r>
-      <w:proofErr w:type="spellEnd"/>
-      <w:proofErr w:type="gramEnd"/>
       <w:r>
         <w:rPr>
           <w:rFonts w:ascii="Consolas" w:hAnsi="Consolas" w:cs="Consolas"/>
@@ -3793,8 +3282,6 @@
         </w:rPr>
         <w:tab/>
       </w:r>
-      <w:proofErr w:type="spellStart"/>
-      <w:proofErr w:type="gramStart"/>
       <w:r>
         <w:rPr>
           <w:rFonts w:ascii="Consolas" w:hAnsi="Consolas" w:cs="Consolas"/>
@@ -3805,8 +3292,6 @@
         </w:rPr>
         <w:t>mov</w:t>
       </w:r>
-      <w:proofErr w:type="spellEnd"/>
-      <w:proofErr w:type="gramEnd"/>
       <w:r>
         <w:rPr>
           <w:rFonts w:ascii="Consolas" w:hAnsi="Consolas" w:cs="Consolas"/>
@@ -3907,8 +3392,6 @@
         </w:rPr>
         <w:tab/>
       </w:r>
-      <w:proofErr w:type="spellStart"/>
-      <w:proofErr w:type="gramStart"/>
       <w:r>
         <w:rPr>
           <w:rFonts w:ascii="Consolas" w:hAnsi="Consolas" w:cs="Consolas"/>
@@ -3919,8 +3402,6 @@
         </w:rPr>
         <w:t>subi</w:t>
       </w:r>
-      <w:proofErr w:type="spellEnd"/>
-      <w:proofErr w:type="gramEnd"/>
       <w:r>
         <w:rPr>
           <w:rFonts w:ascii="Consolas" w:hAnsi="Consolas" w:cs="Consolas"/>
@@ -4006,8 +3487,6 @@
         </w:rPr>
         <w:tab/>
       </w:r>
-      <w:proofErr w:type="spellStart"/>
-      <w:proofErr w:type="gramStart"/>
       <w:r>
         <w:rPr>
           <w:rFonts w:ascii="Consolas" w:hAnsi="Consolas" w:cs="Consolas"/>
@@ -4018,8 +3497,6 @@
         </w:rPr>
         <w:t>brcs</w:t>
       </w:r>
-      <w:proofErr w:type="spellEnd"/>
-      <w:proofErr w:type="gramEnd"/>
       <w:r>
         <w:rPr>
           <w:rFonts w:ascii="Consolas" w:hAnsi="Consolas" w:cs="Consolas"/>
@@ -4105,8 +3582,6 @@
         </w:rPr>
         <w:tab/>
       </w:r>
-      <w:proofErr w:type="spellStart"/>
-      <w:proofErr w:type="gramStart"/>
       <w:r>
         <w:rPr>
           <w:rFonts w:ascii="Consolas" w:hAnsi="Consolas" w:cs="Consolas"/>
@@ -4117,8 +3592,6 @@
         </w:rPr>
         <w:t>cpi</w:t>
       </w:r>
-      <w:proofErr w:type="spellEnd"/>
-      <w:proofErr w:type="gramEnd"/>
       <w:r>
         <w:rPr>
           <w:rFonts w:ascii="Consolas" w:hAnsi="Consolas" w:cs="Consolas"/>
@@ -4204,8 +3677,6 @@
         </w:rPr>
         <w:tab/>
       </w:r>
-      <w:proofErr w:type="spellStart"/>
-      <w:proofErr w:type="gramStart"/>
       <w:r>
         <w:rPr>
           <w:rFonts w:ascii="Consolas" w:hAnsi="Consolas" w:cs="Consolas"/>
@@ -4216,8 +3687,6 @@
         </w:rPr>
         <w:t>breq</w:t>
       </w:r>
-      <w:proofErr w:type="spellEnd"/>
-      <w:proofErr w:type="gramEnd"/>
       <w:r>
         <w:rPr>
           <w:rFonts w:ascii="Consolas" w:hAnsi="Consolas" w:cs="Consolas"/>
@@ -4303,8 +3772,6 @@
         </w:rPr>
         <w:tab/>
       </w:r>
-      <w:proofErr w:type="spellStart"/>
-      <w:proofErr w:type="gramStart"/>
       <w:r>
         <w:rPr>
           <w:rFonts w:ascii="Consolas" w:hAnsi="Consolas" w:cs="Consolas"/>
@@ -4315,8 +3782,6 @@
         </w:rPr>
         <w:t>jmp</w:t>
       </w:r>
-      <w:proofErr w:type="spellEnd"/>
-      <w:proofErr w:type="gramEnd"/>
       <w:r>
         <w:rPr>
           <w:rFonts w:ascii="Consolas" w:hAnsi="Consolas" w:cs="Consolas"/>
@@ -4427,7 +3892,6 @@
         </w:rPr>
         <w:tab/>
       </w:r>
-      <w:proofErr w:type="gramStart"/>
       <w:r>
         <w:rPr>
           <w:rFonts w:ascii="Consolas" w:hAnsi="Consolas" w:cs="Consolas"/>
@@ -4438,7 +3902,6 @@
         </w:rPr>
         <w:t>add</w:t>
       </w:r>
-      <w:proofErr w:type="gramEnd"/>
       <w:r>
         <w:rPr>
           <w:rFonts w:ascii="Consolas" w:hAnsi="Consolas" w:cs="Consolas"/>
@@ -4514,8 +3977,6 @@
         </w:rPr>
         <w:tab/>
       </w:r>
-      <w:proofErr w:type="spellStart"/>
-      <w:proofErr w:type="gramStart"/>
       <w:r>
         <w:rPr>
           <w:rFonts w:ascii="Consolas" w:hAnsi="Consolas" w:cs="Consolas"/>
@@ -4526,8 +3987,6 @@
         </w:rPr>
         <w:t>brcs</w:t>
       </w:r>
-      <w:proofErr w:type="spellEnd"/>
-      <w:proofErr w:type="gramEnd"/>
       <w:r>
         <w:rPr>
           <w:rFonts w:ascii="Consolas" w:hAnsi="Consolas" w:cs="Consolas"/>
@@ -4604,8 +4063,6 @@
         <w:lastRenderedPageBreak/>
         <w:tab/>
       </w:r>
-      <w:proofErr w:type="spellStart"/>
-      <w:proofErr w:type="gramStart"/>
       <w:r>
         <w:rPr>
           <w:rFonts w:ascii="Consolas" w:hAnsi="Consolas" w:cs="Consolas"/>
@@ -4616,8 +4073,6 @@
         </w:rPr>
         <w:t>jmp</w:t>
       </w:r>
-      <w:proofErr w:type="spellEnd"/>
-      <w:proofErr w:type="gramEnd"/>
       <w:r>
         <w:rPr>
           <w:rFonts w:ascii="Consolas" w:hAnsi="Consolas" w:cs="Consolas"/>
@@ -4728,8 +4183,6 @@
         </w:rPr>
         <w:tab/>
       </w:r>
-      <w:proofErr w:type="spellStart"/>
-      <w:proofErr w:type="gramStart"/>
       <w:r>
         <w:rPr>
           <w:rFonts w:ascii="Consolas" w:hAnsi="Consolas" w:cs="Consolas"/>
@@ -4740,8 +4193,6 @@
         </w:rPr>
         <w:t>inc</w:t>
       </w:r>
-      <w:proofErr w:type="spellEnd"/>
-      <w:proofErr w:type="gramEnd"/>
       <w:r>
         <w:rPr>
           <w:rFonts w:ascii="Consolas" w:hAnsi="Consolas" w:cs="Consolas"/>
@@ -4837,8 +4288,6 @@
         </w:rPr>
         <w:tab/>
       </w:r>
-      <w:proofErr w:type="spellStart"/>
-      <w:proofErr w:type="gramStart"/>
       <w:r>
         <w:rPr>
           <w:rFonts w:ascii="Consolas" w:hAnsi="Consolas" w:cs="Consolas"/>
@@ -4849,8 +4298,6 @@
         </w:rPr>
         <w:t>clc</w:t>
       </w:r>
-      <w:proofErr w:type="spellEnd"/>
-      <w:proofErr w:type="gramEnd"/>
       <w:r>
         <w:rPr>
           <w:rFonts w:ascii="Consolas" w:hAnsi="Consolas" w:cs="Consolas"/>
@@ -4946,8 +4393,6 @@
         </w:rPr>
         <w:tab/>
       </w:r>
-      <w:proofErr w:type="spellStart"/>
-      <w:proofErr w:type="gramStart"/>
       <w:r>
         <w:rPr>
           <w:rFonts w:ascii="Consolas" w:hAnsi="Consolas" w:cs="Consolas"/>
@@ -4958,8 +4403,6 @@
         </w:rPr>
         <w:t>jmp</w:t>
       </w:r>
-      <w:proofErr w:type="spellEnd"/>
-      <w:proofErr w:type="gramEnd"/>
       <w:r>
         <w:rPr>
           <w:rFonts w:ascii="Consolas" w:hAnsi="Consolas" w:cs="Consolas"/>
@@ -5085,8 +4528,6 @@
         </w:rPr>
         <w:tab/>
       </w:r>
-      <w:proofErr w:type="spellStart"/>
-      <w:proofErr w:type="gramStart"/>
       <w:r>
         <w:rPr>
           <w:rFonts w:ascii="Consolas" w:hAnsi="Consolas" w:cs="Consolas"/>
@@ -5097,8 +4538,6 @@
         </w:rPr>
         <w:t>clc</w:t>
       </w:r>
-      <w:proofErr w:type="spellEnd"/>
-      <w:proofErr w:type="gramEnd"/>
       <w:r>
         <w:rPr>
           <w:rFonts w:ascii="Consolas" w:hAnsi="Consolas" w:cs="Consolas"/>
@@ -5194,8 +4633,6 @@
         </w:rPr>
         <w:tab/>
       </w:r>
-      <w:proofErr w:type="spellStart"/>
-      <w:proofErr w:type="gramStart"/>
       <w:r>
         <w:rPr>
           <w:rFonts w:ascii="Consolas" w:hAnsi="Consolas" w:cs="Consolas"/>
@@ -5206,8 +4643,6 @@
         </w:rPr>
         <w:t>mov</w:t>
       </w:r>
-      <w:proofErr w:type="spellEnd"/>
-      <w:proofErr w:type="gramEnd"/>
       <w:r>
         <w:rPr>
           <w:rFonts w:ascii="Consolas" w:hAnsi="Consolas" w:cs="Consolas"/>
@@ -5308,8 +4743,6 @@
         </w:rPr>
         <w:tab/>
       </w:r>
-      <w:proofErr w:type="spellStart"/>
-      <w:proofErr w:type="gramStart"/>
       <w:r>
         <w:rPr>
           <w:rFonts w:ascii="Consolas" w:hAnsi="Consolas" w:cs="Consolas"/>
@@ -5320,8 +4753,6 @@
         </w:rPr>
         <w:t>subi</w:t>
       </w:r>
-      <w:proofErr w:type="spellEnd"/>
-      <w:proofErr w:type="gramEnd"/>
       <w:r>
         <w:rPr>
           <w:rFonts w:ascii="Consolas" w:hAnsi="Consolas" w:cs="Consolas"/>
@@ -5407,8 +4838,6 @@
         </w:rPr>
         <w:tab/>
       </w:r>
-      <w:proofErr w:type="spellStart"/>
-      <w:proofErr w:type="gramStart"/>
       <w:r>
         <w:rPr>
           <w:rFonts w:ascii="Consolas" w:hAnsi="Consolas" w:cs="Consolas"/>
@@ -5419,30 +4848,16 @@
         </w:rPr>
         <w:t>brcs</w:t>
       </w:r>
-      <w:proofErr w:type="spellEnd"/>
-      <w:proofErr w:type="gramEnd"/>
-      <w:r>
-        <w:rPr>
-          <w:rFonts w:ascii="Consolas" w:hAnsi="Consolas" w:cs="Consolas"/>
-          <w:color w:val="000000"/>
-          <w:sz w:val="19"/>
-          <w:szCs w:val="19"/>
-          <w:highlight w:val="white"/>
-        </w:rPr>
-        <w:t xml:space="preserve"> </w:t>
-      </w:r>
-      <w:proofErr w:type="spellStart"/>
-      <w:r>
-        <w:rPr>
-          <w:rFonts w:ascii="Consolas" w:hAnsi="Consolas" w:cs="Consolas"/>
-          <w:color w:val="000000"/>
-          <w:sz w:val="19"/>
-          <w:szCs w:val="19"/>
-          <w:highlight w:val="white"/>
-        </w:rPr>
-        <w:t>checkDone</w:t>
-      </w:r>
-      <w:proofErr w:type="spellEnd"/>
+      <w:r>
+        <w:rPr>
+          <w:rFonts w:ascii="Consolas" w:hAnsi="Consolas" w:cs="Consolas"/>
+          <w:color w:val="000000"/>
+          <w:sz w:val="19"/>
+          <w:szCs w:val="19"/>
+          <w:highlight w:val="white"/>
+        </w:rPr>
+        <w:t xml:space="preserve"> checkDone</w:t>
+      </w:r>
       <w:r>
         <w:rPr>
           <w:rFonts w:ascii="Consolas" w:hAnsi="Consolas" w:cs="Consolas"/>
@@ -5508,8 +4923,6 @@
         </w:rPr>
         <w:tab/>
       </w:r>
-      <w:proofErr w:type="spellStart"/>
-      <w:proofErr w:type="gramStart"/>
       <w:r>
         <w:rPr>
           <w:rFonts w:ascii="Consolas" w:hAnsi="Consolas" w:cs="Consolas"/>
@@ -5520,8 +4933,6 @@
         </w:rPr>
         <w:t>cpi</w:t>
       </w:r>
-      <w:proofErr w:type="spellEnd"/>
-      <w:proofErr w:type="gramEnd"/>
       <w:r>
         <w:rPr>
           <w:rFonts w:ascii="Consolas" w:hAnsi="Consolas" w:cs="Consolas"/>
@@ -5607,8 +5018,6 @@
         </w:rPr>
         <w:tab/>
       </w:r>
-      <w:proofErr w:type="spellStart"/>
-      <w:proofErr w:type="gramStart"/>
       <w:r>
         <w:rPr>
           <w:rFonts w:ascii="Consolas" w:hAnsi="Consolas" w:cs="Consolas"/>
@@ -5619,8 +5028,6 @@
         </w:rPr>
         <w:t>breq</w:t>
       </w:r>
-      <w:proofErr w:type="spellEnd"/>
-      <w:proofErr w:type="gramEnd"/>
       <w:r>
         <w:rPr>
           <w:rFonts w:ascii="Consolas" w:hAnsi="Consolas" w:cs="Consolas"/>
@@ -5706,8 +5113,6 @@
         </w:rPr>
         <w:tab/>
       </w:r>
-      <w:proofErr w:type="spellStart"/>
-      <w:proofErr w:type="gramStart"/>
       <w:r>
         <w:rPr>
           <w:rFonts w:ascii="Consolas" w:hAnsi="Consolas" w:cs="Consolas"/>
@@ -5718,8 +5123,6 @@
         </w:rPr>
         <w:t>jmp</w:t>
       </w:r>
-      <w:proofErr w:type="spellEnd"/>
-      <w:proofErr w:type="gramEnd"/>
       <w:r>
         <w:rPr>
           <w:rFonts w:ascii="Consolas" w:hAnsi="Consolas" w:cs="Consolas"/>
@@ -5825,7 +5228,6 @@
         </w:rPr>
         <w:tab/>
       </w:r>
-      <w:proofErr w:type="gramStart"/>
       <w:r>
         <w:rPr>
           <w:rFonts w:ascii="Consolas" w:hAnsi="Consolas" w:cs="Consolas"/>
@@ -5836,7 +5238,6 @@
         </w:rPr>
         <w:t>add</w:t>
       </w:r>
-      <w:proofErr w:type="gramEnd"/>
       <w:r>
         <w:rPr>
           <w:rFonts w:ascii="Consolas" w:hAnsi="Consolas" w:cs="Consolas"/>
@@ -5912,8 +5313,6 @@
         </w:rPr>
         <w:tab/>
       </w:r>
-      <w:proofErr w:type="spellStart"/>
-      <w:proofErr w:type="gramStart"/>
       <w:r>
         <w:rPr>
           <w:rFonts w:ascii="Consolas" w:hAnsi="Consolas" w:cs="Consolas"/>
@@ -5924,8 +5323,6 @@
         </w:rPr>
         <w:t>brcs</w:t>
       </w:r>
-      <w:proofErr w:type="spellEnd"/>
-      <w:proofErr w:type="gramEnd"/>
       <w:r>
         <w:rPr>
           <w:rFonts w:ascii="Consolas" w:hAnsi="Consolas" w:cs="Consolas"/>
@@ -6001,8 +5398,6 @@
         </w:rPr>
         <w:tab/>
       </w:r>
-      <w:proofErr w:type="spellStart"/>
-      <w:proofErr w:type="gramStart"/>
       <w:r>
         <w:rPr>
           <w:rFonts w:ascii="Consolas" w:hAnsi="Consolas" w:cs="Consolas"/>
@@ -6013,30 +5408,16 @@
         </w:rPr>
         <w:t>jmp</w:t>
       </w:r>
-      <w:proofErr w:type="spellEnd"/>
-      <w:proofErr w:type="gramEnd"/>
-      <w:r>
-        <w:rPr>
-          <w:rFonts w:ascii="Consolas" w:hAnsi="Consolas" w:cs="Consolas"/>
-          <w:color w:val="000000"/>
-          <w:sz w:val="19"/>
-          <w:szCs w:val="19"/>
-          <w:highlight w:val="white"/>
-        </w:rPr>
-        <w:t xml:space="preserve"> </w:t>
-      </w:r>
-      <w:proofErr w:type="spellStart"/>
-      <w:r>
-        <w:rPr>
-          <w:rFonts w:ascii="Consolas" w:hAnsi="Consolas" w:cs="Consolas"/>
-          <w:color w:val="000000"/>
-          <w:sz w:val="19"/>
-          <w:szCs w:val="19"/>
-          <w:highlight w:val="white"/>
-        </w:rPr>
-        <w:t>checkDone</w:t>
-      </w:r>
-      <w:proofErr w:type="spellEnd"/>
+      <w:r>
+        <w:rPr>
+          <w:rFonts w:ascii="Consolas" w:hAnsi="Consolas" w:cs="Consolas"/>
+          <w:color w:val="000000"/>
+          <w:sz w:val="19"/>
+          <w:szCs w:val="19"/>
+          <w:highlight w:val="white"/>
+        </w:rPr>
+        <w:t xml:space="preserve"> checkDone</w:t>
+      </w:r>
       <w:r>
         <w:rPr>
           <w:rFonts w:ascii="Consolas" w:hAnsi="Consolas" w:cs="Consolas"/>
@@ -6075,29 +5456,7 @@
           <w:szCs w:val="19"/>
           <w:highlight w:val="white"/>
         </w:rPr>
-        <w:t xml:space="preserve">; Branch to the </w:t>
-      </w:r>
-      <w:proofErr w:type="spellStart"/>
-      <w:r>
-        <w:rPr>
-          <w:rFonts w:ascii="Consolas" w:hAnsi="Consolas" w:cs="Consolas"/>
-          <w:color w:val="008000"/>
-          <w:sz w:val="19"/>
-          <w:szCs w:val="19"/>
-          <w:highlight w:val="white"/>
-        </w:rPr>
-        <w:t>checkDone</w:t>
-      </w:r>
-      <w:proofErr w:type="spellEnd"/>
-      <w:r>
-        <w:rPr>
-          <w:rFonts w:ascii="Consolas" w:hAnsi="Consolas" w:cs="Consolas"/>
-          <w:color w:val="008000"/>
-          <w:sz w:val="19"/>
-          <w:szCs w:val="19"/>
-          <w:highlight w:val="white"/>
-        </w:rPr>
-        <w:t xml:space="preserve"> flag</w:t>
+        <w:t>; Branch to the checkDone flag</w:t>
       </w:r>
     </w:p>
     <w:p>
@@ -6164,8 +5523,6 @@
         </w:rPr>
         <w:tab/>
       </w:r>
-      <w:proofErr w:type="spellStart"/>
-      <w:proofErr w:type="gramStart"/>
       <w:r>
         <w:rPr>
           <w:rFonts w:ascii="Consolas" w:hAnsi="Consolas" w:cs="Consolas"/>
@@ -6176,8 +5533,6 @@
         </w:rPr>
         <w:t>inc</w:t>
       </w:r>
-      <w:proofErr w:type="spellEnd"/>
-      <w:proofErr w:type="gramEnd"/>
       <w:r>
         <w:rPr>
           <w:rFonts w:ascii="Consolas" w:hAnsi="Consolas" w:cs="Consolas"/>
@@ -6273,8 +5628,6 @@
         </w:rPr>
         <w:tab/>
       </w:r>
-      <w:proofErr w:type="spellStart"/>
-      <w:proofErr w:type="gramStart"/>
       <w:r>
         <w:rPr>
           <w:rFonts w:ascii="Consolas" w:hAnsi="Consolas" w:cs="Consolas"/>
@@ -6285,8 +5638,6 @@
         </w:rPr>
         <w:t>clc</w:t>
       </w:r>
-      <w:proofErr w:type="spellEnd"/>
-      <w:proofErr w:type="gramEnd"/>
       <w:r>
         <w:rPr>
           <w:rFonts w:ascii="Consolas" w:hAnsi="Consolas" w:cs="Consolas"/>
@@ -6382,8 +5733,6 @@
         </w:rPr>
         <w:tab/>
       </w:r>
-      <w:proofErr w:type="spellStart"/>
-      <w:proofErr w:type="gramStart"/>
       <w:r>
         <w:rPr>
           <w:rFonts w:ascii="Consolas" w:hAnsi="Consolas" w:cs="Consolas"/>
@@ -6394,30 +5743,16 @@
         </w:rPr>
         <w:t>jmp</w:t>
       </w:r>
-      <w:proofErr w:type="spellEnd"/>
-      <w:proofErr w:type="gramEnd"/>
-      <w:r>
-        <w:rPr>
-          <w:rFonts w:ascii="Consolas" w:hAnsi="Consolas" w:cs="Consolas"/>
-          <w:color w:val="000000"/>
-          <w:sz w:val="19"/>
-          <w:szCs w:val="19"/>
-          <w:highlight w:val="white"/>
-        </w:rPr>
-        <w:t xml:space="preserve"> </w:t>
-      </w:r>
-      <w:proofErr w:type="spellStart"/>
-      <w:r>
-        <w:rPr>
-          <w:rFonts w:ascii="Consolas" w:hAnsi="Consolas" w:cs="Consolas"/>
-          <w:color w:val="000000"/>
-          <w:sz w:val="19"/>
-          <w:szCs w:val="19"/>
-          <w:highlight w:val="white"/>
-        </w:rPr>
-        <w:t>checkDone</w:t>
-      </w:r>
-      <w:proofErr w:type="spellEnd"/>
+      <w:r>
+        <w:rPr>
+          <w:rFonts w:ascii="Consolas" w:hAnsi="Consolas" w:cs="Consolas"/>
+          <w:color w:val="000000"/>
+          <w:sz w:val="19"/>
+          <w:szCs w:val="19"/>
+          <w:highlight w:val="white"/>
+        </w:rPr>
+        <w:t xml:space="preserve"> checkDone</w:t>
+      </w:r>
       <w:r>
         <w:rPr>
           <w:rFonts w:ascii="Consolas" w:hAnsi="Consolas" w:cs="Consolas"/>
@@ -6456,29 +5791,7 @@
           <w:szCs w:val="19"/>
           <w:highlight w:val="white"/>
         </w:rPr>
-        <w:t xml:space="preserve">; jump to </w:t>
-      </w:r>
-      <w:proofErr w:type="spellStart"/>
-      <w:r>
-        <w:rPr>
-          <w:rFonts w:ascii="Consolas" w:hAnsi="Consolas" w:cs="Consolas"/>
-          <w:color w:val="008000"/>
-          <w:sz w:val="19"/>
-          <w:szCs w:val="19"/>
-          <w:highlight w:val="white"/>
-        </w:rPr>
-        <w:t>checkDone</w:t>
-      </w:r>
-      <w:proofErr w:type="spellEnd"/>
-      <w:r>
-        <w:rPr>
-          <w:rFonts w:ascii="Consolas" w:hAnsi="Consolas" w:cs="Consolas"/>
-          <w:color w:val="008000"/>
-          <w:sz w:val="19"/>
-          <w:szCs w:val="19"/>
-          <w:highlight w:val="white"/>
-        </w:rPr>
-        <w:t xml:space="preserve"> flag</w:t>
+        <w:t>; jump to checkDone flag</w:t>
       </w:r>
     </w:p>
     <w:p>
@@ -6510,29 +5823,15 @@
           <w:highlight w:val="white"/>
         </w:rPr>
       </w:pPr>
-      <w:proofErr w:type="spellStart"/>
-      <w:proofErr w:type="gramStart"/>
-      <w:r>
-        <w:rPr>
-          <w:rFonts w:ascii="Consolas" w:hAnsi="Consolas" w:cs="Consolas"/>
-          <w:color w:val="000000"/>
-          <w:sz w:val="19"/>
-          <w:szCs w:val="19"/>
-          <w:highlight w:val="white"/>
-        </w:rPr>
-        <w:t>checkDone</w:t>
-      </w:r>
-      <w:proofErr w:type="spellEnd"/>
-      <w:proofErr w:type="gramEnd"/>
-      <w:r>
-        <w:rPr>
-          <w:rFonts w:ascii="Consolas" w:hAnsi="Consolas" w:cs="Consolas"/>
-          <w:color w:val="000000"/>
-          <w:sz w:val="19"/>
-          <w:szCs w:val="19"/>
-          <w:highlight w:val="white"/>
-        </w:rPr>
-        <w:t>:</w:t>
+      <w:r>
+        <w:rPr>
+          <w:rFonts w:ascii="Consolas" w:hAnsi="Consolas" w:cs="Consolas"/>
+          <w:color w:val="000000"/>
+          <w:sz w:val="19"/>
+          <w:szCs w:val="19"/>
+          <w:highlight w:val="white"/>
+        </w:rPr>
+        <w:t>checkDone:</w:t>
       </w:r>
     </w:p>
     <w:p>
@@ -6559,8 +5858,6 @@
         </w:rPr>
         <w:tab/>
       </w:r>
-      <w:proofErr w:type="spellStart"/>
-      <w:proofErr w:type="gramStart"/>
       <w:r>
         <w:rPr>
           <w:rFonts w:ascii="Consolas" w:hAnsi="Consolas" w:cs="Consolas"/>
@@ -6571,8 +5868,6 @@
         </w:rPr>
         <w:t>clc</w:t>
       </w:r>
-      <w:proofErr w:type="spellEnd"/>
-      <w:proofErr w:type="gramEnd"/>
     </w:p>
     <w:p>
       <w:pPr>
@@ -6598,8 +5893,6 @@
         </w:rPr>
         <w:tab/>
       </w:r>
-      <w:proofErr w:type="spellStart"/>
-      <w:proofErr w:type="gramStart"/>
       <w:r>
         <w:rPr>
           <w:rFonts w:ascii="Consolas" w:hAnsi="Consolas" w:cs="Consolas"/>
@@ -6610,8 +5903,6 @@
         </w:rPr>
         <w:t>dec</w:t>
       </w:r>
-      <w:proofErr w:type="spellEnd"/>
-      <w:proofErr w:type="gramEnd"/>
       <w:r>
         <w:rPr>
           <w:rFonts w:ascii="Consolas" w:hAnsi="Consolas" w:cs="Consolas"/>
@@ -6707,8 +5998,6 @@
         </w:rPr>
         <w:tab/>
       </w:r>
-      <w:proofErr w:type="spellStart"/>
-      <w:proofErr w:type="gramStart"/>
       <w:r>
         <w:rPr>
           <w:rFonts w:ascii="Consolas" w:hAnsi="Consolas" w:cs="Consolas"/>
@@ -6719,8 +6008,6 @@
         </w:rPr>
         <w:t>cpi</w:t>
       </w:r>
-      <w:proofErr w:type="spellEnd"/>
-      <w:proofErr w:type="gramEnd"/>
       <w:r>
         <w:rPr>
           <w:rFonts w:ascii="Consolas" w:hAnsi="Consolas" w:cs="Consolas"/>
@@ -6806,8 +6093,6 @@
         </w:rPr>
         <w:tab/>
       </w:r>
-      <w:proofErr w:type="spellStart"/>
-      <w:proofErr w:type="gramStart"/>
       <w:r>
         <w:rPr>
           <w:rFonts w:ascii="Consolas" w:hAnsi="Consolas" w:cs="Consolas"/>
@@ -6818,8 +6103,6 @@
         </w:rPr>
         <w:t>brne</w:t>
       </w:r>
-      <w:proofErr w:type="spellEnd"/>
-      <w:proofErr w:type="gramEnd"/>
       <w:r>
         <w:rPr>
           <w:rFonts w:ascii="Consolas" w:hAnsi="Consolas" w:cs="Consolas"/>
@@ -6910,8 +6193,6 @@
         </w:rPr>
         <w:tab/>
       </w:r>
-      <w:proofErr w:type="spellStart"/>
-      <w:proofErr w:type="gramStart"/>
       <w:r>
         <w:rPr>
           <w:rFonts w:ascii="Consolas" w:hAnsi="Consolas" w:cs="Consolas"/>
@@ -6922,8 +6203,6 @@
         </w:rPr>
         <w:t>cpi</w:t>
       </w:r>
-      <w:proofErr w:type="spellEnd"/>
-      <w:proofErr w:type="gramEnd"/>
       <w:r>
         <w:rPr>
           <w:rFonts w:ascii="Consolas" w:hAnsi="Consolas" w:cs="Consolas"/>
@@ -7009,8 +6288,6 @@
         </w:rPr>
         <w:tab/>
       </w:r>
-      <w:proofErr w:type="spellStart"/>
-      <w:proofErr w:type="gramStart"/>
       <w:r>
         <w:rPr>
           <w:rFonts w:ascii="Consolas" w:hAnsi="Consolas" w:cs="Consolas"/>
@@ -7021,30 +6298,16 @@
         </w:rPr>
         <w:t>brne</w:t>
       </w:r>
-      <w:proofErr w:type="spellEnd"/>
-      <w:proofErr w:type="gramEnd"/>
-      <w:r>
-        <w:rPr>
-          <w:rFonts w:ascii="Consolas" w:hAnsi="Consolas" w:cs="Consolas"/>
-          <w:color w:val="000000"/>
-          <w:sz w:val="19"/>
-          <w:szCs w:val="19"/>
-          <w:highlight w:val="white"/>
-        </w:rPr>
-        <w:t xml:space="preserve"> </w:t>
-      </w:r>
-      <w:proofErr w:type="spellStart"/>
-      <w:r>
-        <w:rPr>
-          <w:rFonts w:ascii="Consolas" w:hAnsi="Consolas" w:cs="Consolas"/>
-          <w:color w:val="000000"/>
-          <w:sz w:val="19"/>
-          <w:szCs w:val="19"/>
-          <w:highlight w:val="white"/>
-        </w:rPr>
-        <w:t>notZero</w:t>
-      </w:r>
-      <w:proofErr w:type="spellEnd"/>
+      <w:r>
+        <w:rPr>
+          <w:rFonts w:ascii="Consolas" w:hAnsi="Consolas" w:cs="Consolas"/>
+          <w:color w:val="000000"/>
+          <w:sz w:val="19"/>
+          <w:szCs w:val="19"/>
+          <w:highlight w:val="white"/>
+        </w:rPr>
+        <w:t xml:space="preserve"> notZero</w:t>
+      </w:r>
       <w:r>
         <w:rPr>
           <w:rFonts w:ascii="Consolas" w:hAnsi="Consolas" w:cs="Consolas"/>
@@ -7110,8 +6373,6 @@
         </w:rPr>
         <w:tab/>
       </w:r>
-      <w:proofErr w:type="spellStart"/>
-      <w:proofErr w:type="gramStart"/>
       <w:r>
         <w:rPr>
           <w:rFonts w:ascii="Consolas" w:hAnsi="Consolas" w:cs="Consolas"/>
@@ -7122,8 +6383,6 @@
         </w:rPr>
         <w:t>cpi</w:t>
       </w:r>
-      <w:proofErr w:type="spellEnd"/>
-      <w:proofErr w:type="gramEnd"/>
       <w:r>
         <w:rPr>
           <w:rFonts w:ascii="Consolas" w:hAnsi="Consolas" w:cs="Consolas"/>
@@ -7209,8 +6468,6 @@
         </w:rPr>
         <w:tab/>
       </w:r>
-      <w:proofErr w:type="spellStart"/>
-      <w:proofErr w:type="gramStart"/>
       <w:r>
         <w:rPr>
           <w:rFonts w:ascii="Consolas" w:hAnsi="Consolas" w:cs="Consolas"/>
@@ -7221,30 +6478,16 @@
         </w:rPr>
         <w:t>brne</w:t>
       </w:r>
-      <w:proofErr w:type="spellEnd"/>
-      <w:proofErr w:type="gramEnd"/>
-      <w:r>
-        <w:rPr>
-          <w:rFonts w:ascii="Consolas" w:hAnsi="Consolas" w:cs="Consolas"/>
-          <w:color w:val="000000"/>
-          <w:sz w:val="19"/>
-          <w:szCs w:val="19"/>
-          <w:highlight w:val="white"/>
-        </w:rPr>
-        <w:t xml:space="preserve"> </w:t>
-      </w:r>
-      <w:proofErr w:type="spellStart"/>
-      <w:r>
-        <w:rPr>
-          <w:rFonts w:ascii="Consolas" w:hAnsi="Consolas" w:cs="Consolas"/>
-          <w:color w:val="000000"/>
-          <w:sz w:val="19"/>
-          <w:szCs w:val="19"/>
-          <w:highlight w:val="white"/>
-        </w:rPr>
-        <w:t>notZero</w:t>
-      </w:r>
-      <w:proofErr w:type="spellEnd"/>
+      <w:r>
+        <w:rPr>
+          <w:rFonts w:ascii="Consolas" w:hAnsi="Consolas" w:cs="Consolas"/>
+          <w:color w:val="000000"/>
+          <w:sz w:val="19"/>
+          <w:szCs w:val="19"/>
+          <w:highlight w:val="white"/>
+        </w:rPr>
+        <w:t xml:space="preserve"> notZero</w:t>
+      </w:r>
     </w:p>
     <w:p>
       <w:pPr>
@@ -7285,8 +6528,6 @@
         </w:rPr>
         <w:tab/>
       </w:r>
-      <w:proofErr w:type="spellStart"/>
-      <w:proofErr w:type="gramStart"/>
       <w:r>
         <w:rPr>
           <w:rFonts w:ascii="Consolas" w:hAnsi="Consolas" w:cs="Consolas"/>
@@ -7297,8 +6538,6 @@
         </w:rPr>
         <w:t>jmp</w:t>
       </w:r>
-      <w:proofErr w:type="spellEnd"/>
-      <w:proofErr w:type="gramEnd"/>
       <w:r>
         <w:rPr>
           <w:rFonts w:ascii="Consolas" w:hAnsi="Consolas" w:cs="Consolas"/>
@@ -7374,29 +6613,15 @@
           <w:highlight w:val="white"/>
         </w:rPr>
       </w:pPr>
-      <w:proofErr w:type="spellStart"/>
-      <w:proofErr w:type="gramStart"/>
-      <w:r>
-        <w:rPr>
-          <w:rFonts w:ascii="Consolas" w:hAnsi="Consolas" w:cs="Consolas"/>
-          <w:color w:val="000000"/>
-          <w:sz w:val="19"/>
-          <w:szCs w:val="19"/>
-          <w:highlight w:val="white"/>
-        </w:rPr>
-        <w:t>notZero</w:t>
-      </w:r>
-      <w:proofErr w:type="spellEnd"/>
-      <w:proofErr w:type="gramEnd"/>
-      <w:r>
-        <w:rPr>
-          <w:rFonts w:ascii="Consolas" w:hAnsi="Consolas" w:cs="Consolas"/>
-          <w:color w:val="000000"/>
-          <w:sz w:val="19"/>
-          <w:szCs w:val="19"/>
-          <w:highlight w:val="white"/>
-        </w:rPr>
-        <w:t>:</w:t>
+      <w:r>
+        <w:rPr>
+          <w:rFonts w:ascii="Consolas" w:hAnsi="Consolas" w:cs="Consolas"/>
+          <w:color w:val="000000"/>
+          <w:sz w:val="19"/>
+          <w:szCs w:val="19"/>
+          <w:highlight w:val="white"/>
+        </w:rPr>
+        <w:t>notZero:</w:t>
       </w:r>
     </w:p>
     <w:p>
@@ -7423,8 +6648,6 @@
         </w:rPr>
         <w:tab/>
       </w:r>
-      <w:proofErr w:type="spellStart"/>
-      <w:proofErr w:type="gramStart"/>
       <w:r>
         <w:rPr>
           <w:rFonts w:ascii="Consolas" w:hAnsi="Consolas" w:cs="Consolas"/>
@@ -7435,8 +6658,6 @@
         </w:rPr>
         <w:t>ldi</w:t>
       </w:r>
-      <w:proofErr w:type="spellEnd"/>
-      <w:proofErr w:type="gramEnd"/>
       <w:r>
         <w:rPr>
           <w:rFonts w:ascii="Consolas" w:hAnsi="Consolas" w:cs="Consolas"/>
@@ -7522,8 +6743,6 @@
         </w:rPr>
         <w:tab/>
       </w:r>
-      <w:proofErr w:type="spellStart"/>
-      <w:proofErr w:type="gramStart"/>
       <w:r>
         <w:rPr>
           <w:rFonts w:ascii="Consolas" w:hAnsi="Consolas" w:cs="Consolas"/>
@@ -7534,8 +6753,6 @@
         </w:rPr>
         <w:t>mov</w:t>
       </w:r>
-      <w:proofErr w:type="spellEnd"/>
-      <w:proofErr w:type="gramEnd"/>
       <w:r>
         <w:rPr>
           <w:rFonts w:ascii="Consolas" w:hAnsi="Consolas" w:cs="Consolas"/>
@@ -7611,42 +6828,28 @@
           <w:highlight w:val="white"/>
         </w:rPr>
       </w:pPr>
-      <w:proofErr w:type="gramStart"/>
-      <w:r>
-        <w:rPr>
-          <w:rFonts w:ascii="Consolas" w:hAnsi="Consolas" w:cs="Consolas"/>
-          <w:color w:val="000000"/>
-          <w:sz w:val="19"/>
-          <w:szCs w:val="19"/>
-          <w:highlight w:val="white"/>
-        </w:rPr>
-        <w:t>done</w:t>
-      </w:r>
-      <w:proofErr w:type="gramEnd"/>
-      <w:r>
-        <w:rPr>
-          <w:rFonts w:ascii="Consolas" w:hAnsi="Consolas" w:cs="Consolas"/>
-          <w:color w:val="000000"/>
-          <w:sz w:val="19"/>
-          <w:szCs w:val="19"/>
-          <w:highlight w:val="white"/>
-        </w:rPr>
-        <w:t>:</w:t>
-      </w:r>
-    </w:p>
-    <w:p>
-      <w:r>
-        <w:rPr>
-          <w:rFonts w:ascii="Consolas" w:hAnsi="Consolas" w:cs="Consolas"/>
-          <w:color w:val="000000"/>
-          <w:sz w:val="19"/>
-          <w:szCs w:val="19"/>
-          <w:highlight w:val="white"/>
-        </w:rPr>
-        <w:tab/>
-      </w:r>
-      <w:proofErr w:type="spellStart"/>
-      <w:proofErr w:type="gramStart"/>
+      <w:r>
+        <w:rPr>
+          <w:rFonts w:ascii="Consolas" w:hAnsi="Consolas" w:cs="Consolas"/>
+          <w:color w:val="000000"/>
+          <w:sz w:val="19"/>
+          <w:szCs w:val="19"/>
+          <w:highlight w:val="white"/>
+        </w:rPr>
+        <w:t>done:</w:t>
+      </w:r>
+    </w:p>
+    <w:p>
+      <w:r>
+        <w:rPr>
+          <w:rFonts w:ascii="Consolas" w:hAnsi="Consolas" w:cs="Consolas"/>
+          <w:color w:val="000000"/>
+          <w:sz w:val="19"/>
+          <w:szCs w:val="19"/>
+          <w:highlight w:val="white"/>
+        </w:rPr>
+        <w:tab/>
+      </w:r>
       <w:r>
         <w:rPr>
           <w:rFonts w:ascii="Consolas" w:hAnsi="Consolas" w:cs="Consolas"/>
@@ -7657,8 +6860,6 @@
         </w:rPr>
         <w:t>jmp</w:t>
       </w:r>
-      <w:proofErr w:type="spellEnd"/>
-      <w:proofErr w:type="gramEnd"/>
       <w:r>
         <w:rPr>
           <w:rFonts w:ascii="Consolas" w:hAnsi="Consolas" w:cs="Consolas"/>
@@ -7746,7 +6947,10 @@
             </w:pPr>
             <w:r>
               <w:lastRenderedPageBreak/>
-              <w:t>7.</w:t>
+              <w:t>2</w:t>
+            </w:r>
+            <w:r>
+              <w:t>.</w:t>
             </w:r>
           </w:p>
         </w:tc>
@@ -7959,15 +7163,7 @@
       </w:pPr>
       <w:r>
         <w:lastRenderedPageBreak/>
-        <w:t xml:space="preserve">Program at the end of part </w:t>
-      </w:r>
-      <w:proofErr w:type="gramStart"/>
-      <w:r>
-        <w:t>A</w:t>
-      </w:r>
-      <w:proofErr w:type="gramEnd"/>
-      <w:r>
-        <w:t xml:space="preserve"> execution</w:t>
+        <w:t>Program at the end of part A execution</w:t>
       </w:r>
     </w:p>
     <w:p>
@@ -8309,28 +7505,183 @@
         <w:pStyle w:val="NoSpacing"/>
       </w:pPr>
       <w:r>
-        <w:t xml:space="preserve">Execution time at 16 </w:t>
-      </w:r>
-      <w:proofErr w:type="spellStart"/>
-      <w:proofErr w:type="gramStart"/>
-      <w:r>
-        <w:t>Mhz</w:t>
-      </w:r>
-      <w:proofErr w:type="spellEnd"/>
-      <w:proofErr w:type="gramEnd"/>
-      <w:r>
-        <w:t xml:space="preserve"> is also seen here</w:t>
-      </w:r>
-    </w:p>
-    <w:p>
-      <w:pPr>
-        <w:pStyle w:val="NoSpacing"/>
+        <w:t>Execution time at 16 Mhz is also seen here</w:t>
+      </w:r>
+    </w:p>
+    <w:p>
+      <w:pPr>
+        <w:pStyle w:val="NoSpacing"/>
+      </w:pPr>
+    </w:p>
+    <w:p>
+      <w:pPr>
+        <w:pStyle w:val="NoSpacing"/>
+      </w:pPr>
+      <w:r>
+        <w:rPr>
+          <w:noProof/>
+        </w:rPr>
+        <w:drawing>
+          <wp:inline distT="0" distB="0" distL="0" distR="0" wp14:anchorId="0DDBB359" wp14:editId="37FF820B">
+            <wp:extent cx="5943600" cy="4222115"/>
+            <wp:effectExtent l="0" t="0" r="0" b="6985"/>
+            <wp:docPr id="5" name="Picture 5"/>
+            <wp:cNvGraphicFramePr>
+              <a:graphicFrameLocks xmlns:a="http://schemas.openxmlformats.org/drawingml/2006/main" noChangeAspect="1"/>
+            </wp:cNvGraphicFramePr>
+            <a:graphic xmlns:a="http://schemas.openxmlformats.org/drawingml/2006/main">
+              <a:graphicData uri="http://schemas.openxmlformats.org/drawingml/2006/picture">
+                <pic:pic xmlns:pic="http://schemas.openxmlformats.org/drawingml/2006/picture">
+                  <pic:nvPicPr>
+                    <pic:cNvPr id="1" name=""/>
+                    <pic:cNvPicPr/>
+                  </pic:nvPicPr>
+                  <pic:blipFill>
+                    <a:blip r:embed="rId8"/>
+                    <a:stretch>
+                      <a:fillRect/>
+                    </a:stretch>
+                  </pic:blipFill>
+                  <pic:spPr>
+                    <a:xfrm>
+                      <a:off x="0" y="0"/>
+                      <a:ext cx="5943600" cy="4222115"/>
+                    </a:xfrm>
+                    <a:prstGeom prst="rect">
+                      <a:avLst/>
+                    </a:prstGeom>
+                  </pic:spPr>
+                </pic:pic>
+              </a:graphicData>
+            </a:graphic>
+          </wp:inline>
+        </w:drawing>
+      </w:r>
+    </w:p>
+    <w:p>
+      <w:pPr>
+        <w:pStyle w:val="NoSpacing"/>
+      </w:pPr>
+    </w:p>
+    <w:p>
+      <w:pPr>
+        <w:pStyle w:val="NoSpacing"/>
+      </w:pPr>
+    </w:p>
+    <w:p>
+      <w:pPr>
+        <w:pStyle w:val="NoSpacing"/>
+      </w:pPr>
+    </w:p>
+    <w:p>
+      <w:pPr>
+        <w:pStyle w:val="NoSpacing"/>
+      </w:pPr>
+    </w:p>
+    <w:p>
+      <w:pPr>
+        <w:pStyle w:val="NoSpacing"/>
+      </w:pPr>
+    </w:p>
+    <w:p>
+      <w:pPr>
+        <w:pStyle w:val="NoSpacing"/>
+      </w:pPr>
+    </w:p>
+    <w:p>
+      <w:pPr>
+        <w:pStyle w:val="NoSpacing"/>
+      </w:pPr>
+    </w:p>
+    <w:p>
+      <w:pPr>
+        <w:pStyle w:val="NoSpacing"/>
+      </w:pPr>
+    </w:p>
+    <w:p>
+      <w:pPr>
+        <w:pStyle w:val="NoSpacing"/>
+      </w:pPr>
+    </w:p>
+    <w:p>
+      <w:pPr>
+        <w:pStyle w:val="NoSpacing"/>
+      </w:pPr>
+    </w:p>
+    <w:p>
+      <w:pPr>
+        <w:pStyle w:val="NoSpacing"/>
+      </w:pPr>
+    </w:p>
+    <w:p>
+      <w:pPr>
+        <w:pStyle w:val="NoSpacing"/>
+      </w:pPr>
+    </w:p>
+    <w:p>
+      <w:pPr>
+        <w:pStyle w:val="NoSpacing"/>
+      </w:pPr>
+    </w:p>
+    <w:p>
+      <w:pPr>
+        <w:pStyle w:val="NoSpacing"/>
+      </w:pPr>
+    </w:p>
+    <w:p>
+      <w:pPr>
+        <w:pStyle w:val="NoSpacing"/>
+      </w:pPr>
+    </w:p>
+    <w:p>
+      <w:pPr>
+        <w:pStyle w:val="NoSpacing"/>
+        <w:rPr>
+          <w:b/>
+          <w:bCs/>
+        </w:rPr>
+      </w:pPr>
+    </w:p>
+    <w:p>
+      <w:pPr>
+        <w:pStyle w:val="NoSpacing"/>
+        <w:rPr>
+          <w:b/>
+          <w:bCs/>
+        </w:rPr>
+      </w:pPr>
+    </w:p>
+    <w:p>
+      <w:pPr>
+        <w:pStyle w:val="NoSpacing"/>
+        <w:rPr>
+          <w:b/>
+          <w:bCs/>
+        </w:rPr>
+      </w:pPr>
+    </w:p>
+    <w:p>
+      <w:pPr>
+        <w:pStyle w:val="NoSpacing"/>
+        <w:rPr>
+          <w:b/>
+          <w:bCs/>
+        </w:rPr>
+      </w:pPr>
+    </w:p>
+    <w:p>
+      <w:pPr>
+        <w:pStyle w:val="NoSpacing"/>
+        <w:rPr>
+          <w:b/>
+          <w:bCs/>
+        </w:rPr>
       </w:pPr>
     </w:p>
     <w:tbl>
       <w:tblPr>
         <w:tblStyle w:val="TableGrid"/>
-        <w:tblpPr w:leftFromText="180" w:rightFromText="180" w:vertAnchor="text" w:horzAnchor="margin" w:tblpY="7897"/>
+        <w:tblpPr w:leftFromText="180" w:rightFromText="180" w:vertAnchor="text" w:horzAnchor="margin" w:tblpY="17"/>
         <w:tblW w:w="0" w:type="auto"/>
         <w:tblLook w:val="04A0" w:firstRow="1" w:lastRow="0" w:firstColumn="1" w:lastColumn="0" w:noHBand="0" w:noVBand="1"/>
       </w:tblPr>
@@ -8350,7 +7701,7 @@
               <w:pStyle w:val="NoSpacing"/>
             </w:pPr>
             <w:r>
-              <w:t>10.</w:t>
+              <w:t>3.</w:t>
             </w:r>
           </w:p>
         </w:tc>
@@ -8363,7 +7714,3551 @@
               <w:pStyle w:val="NoSpacing"/>
             </w:pPr>
             <w:r>
-              <w:t>GOOGLECODE LINK OF THE DA</w:t>
+              <w:t>FLOW CHART OF THE ASSEMBLY CODE</w:t>
+            </w:r>
+          </w:p>
+        </w:tc>
+        <w:tc>
+          <w:tcPr>
+            <w:tcW w:w="1331" w:type="dxa"/>
+          </w:tcPr>
+          <w:p>
+            <w:pPr>
+              <w:pStyle w:val="NoSpacing"/>
+            </w:pPr>
+          </w:p>
+        </w:tc>
+        <w:tc>
+          <w:tcPr>
+            <w:tcW w:w="1174" w:type="dxa"/>
+          </w:tcPr>
+          <w:p>
+            <w:pPr>
+              <w:pStyle w:val="NoSpacing"/>
+            </w:pPr>
+          </w:p>
+        </w:tc>
+      </w:tr>
+    </w:tbl>
+    <w:p>
+      <w:pPr>
+        <w:pStyle w:val="NoSpacing"/>
+        <w:rPr>
+          <w:b/>
+          <w:bCs/>
+        </w:rPr>
+      </w:pPr>
+    </w:p>
+    <w:p>
+      <w:pPr>
+        <w:pStyle w:val="NoSpacing"/>
+        <w:rPr>
+          <w:b/>
+          <w:bCs/>
+        </w:rPr>
+      </w:pPr>
+    </w:p>
+    <w:p>
+      <w:pPr>
+        <w:pStyle w:val="NoSpacing"/>
+        <w:rPr>
+          <w:b/>
+          <w:bCs/>
+        </w:rPr>
+      </w:pPr>
+      <w:r>
+        <w:rPr>
+          <w:b/>
+          <w:bCs/>
+          <w:noProof/>
+        </w:rPr>
+        <mc:AlternateContent>
+          <mc:Choice Requires="wps">
+            <w:drawing>
+              <wp:anchor distT="0" distB="0" distL="114300" distR="114300" simplePos="0" relativeHeight="251540480" behindDoc="0" locked="0" layoutInCell="1" allowOverlap="1" wp14:anchorId="3AB70C28" wp14:editId="3FEBEDFB">
+                <wp:simplePos x="0" y="0"/>
+                <wp:positionH relativeFrom="column">
+                  <wp:posOffset>504826</wp:posOffset>
+                </wp:positionH>
+                <wp:positionV relativeFrom="paragraph">
+                  <wp:posOffset>8890</wp:posOffset>
+                </wp:positionV>
+                <wp:extent cx="1885950" cy="447675"/>
+                <wp:effectExtent l="0" t="0" r="19050" b="28575"/>
+                <wp:wrapNone/>
+                <wp:docPr id="6" name="Flowchart: Terminator 6"/>
+                <wp:cNvGraphicFramePr/>
+                <a:graphic xmlns:a="http://schemas.openxmlformats.org/drawingml/2006/main">
+                  <a:graphicData uri="http://schemas.microsoft.com/office/word/2010/wordprocessingShape">
+                    <wps:wsp>
+                      <wps:cNvSpPr/>
+                      <wps:spPr>
+                        <a:xfrm>
+                          <a:off x="0" y="0"/>
+                          <a:ext cx="1885950" cy="447675"/>
+                        </a:xfrm>
+                        <a:prstGeom prst="flowChartTerminator">
+                          <a:avLst/>
+                        </a:prstGeom>
+                      </wps:spPr>
+                      <wps:style>
+                        <a:lnRef idx="2">
+                          <a:schemeClr val="accent1">
+                            <a:shade val="50000"/>
+                          </a:schemeClr>
+                        </a:lnRef>
+                        <a:fillRef idx="1">
+                          <a:schemeClr val="accent1"/>
+                        </a:fillRef>
+                        <a:effectRef idx="0">
+                          <a:schemeClr val="accent1"/>
+                        </a:effectRef>
+                        <a:fontRef idx="minor">
+                          <a:schemeClr val="lt1"/>
+                        </a:fontRef>
+                      </wps:style>
+                      <wps:txbx>
+                        <w:txbxContent>
+                          <w:p>
+                            <w:pPr>
+                              <w:jc w:val="center"/>
+                              <w:rPr>
+                                <w:sz w:val="28"/>
+                                <w:szCs w:val="28"/>
+                              </w:rPr>
+                            </w:pPr>
+                            <w:r>
+                              <w:rPr>
+                                <w:sz w:val="28"/>
+                                <w:szCs w:val="28"/>
+                              </w:rPr>
+                              <w:t>START</w:t>
+                            </w:r>
+                          </w:p>
+                        </w:txbxContent>
+                      </wps:txbx>
+                      <wps:bodyPr rot="0" spcFirstLastPara="0" vertOverflow="overflow" horzOverflow="overflow" vert="horz" wrap="square" lIns="91440" tIns="45720" rIns="91440" bIns="45720" numCol="1" spcCol="0" rtlCol="0" fromWordArt="0" anchor="ctr" anchorCtr="0" forceAA="0" compatLnSpc="1">
+                        <a:prstTxWarp prst="textNoShape">
+                          <a:avLst/>
+                        </a:prstTxWarp>
+                        <a:noAutofit/>
+                      </wps:bodyPr>
+                    </wps:wsp>
+                  </a:graphicData>
+                </a:graphic>
+                <wp14:sizeRelH relativeFrom="margin">
+                  <wp14:pctWidth>0</wp14:pctWidth>
+                </wp14:sizeRelH>
+                <wp14:sizeRelV relativeFrom="margin">
+                  <wp14:pctHeight>0</wp14:pctHeight>
+                </wp14:sizeRelV>
+              </wp:anchor>
+            </w:drawing>
+          </mc:Choice>
+          <mc:Fallback>
+            <w:pict>
+              <v:shapetype w14:anchorId="3AB70C28" id="_x0000_t116" coordsize="21600,21600" o:spt="116" path="m3475,qx,10800,3475,21600l18125,21600qx21600,10800,18125,xe">
+                <v:stroke joinstyle="miter"/>
+                <v:path gradientshapeok="t" o:connecttype="rect" textboxrect="1018,3163,20582,18437"/>
+              </v:shapetype>
+              <v:shape id="Flowchart: Terminator 6" o:spid="_x0000_s1026" type="#_x0000_t116" style="position:absolute;margin-left:39.75pt;margin-top:.7pt;width:148.5pt;height:35.25pt;z-index:251540480;visibility:visible;mso-wrap-style:square;mso-width-percent:0;mso-height-percent:0;mso-wrap-distance-left:9pt;mso-wrap-distance-top:0;mso-wrap-distance-right:9pt;mso-wrap-distance-bottom:0;mso-position-horizontal:absolute;mso-position-horizontal-relative:text;mso-position-vertical:absolute;mso-position-vertical-relative:text;mso-width-percent:0;mso-height-percent:0;mso-width-relative:margin;mso-height-relative:margin;v-text-anchor:middle" o:gfxdata="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" fillcolor="#4f81bd [3204]" strokecolor="#243f60 [1604]" strokeweight="2pt">
+                <v:textbox>
+                  <w:txbxContent>
+                    <w:p>
+                      <w:pPr>
+                        <w:jc w:val="center"/>
+                        <w:rPr>
+                          <w:sz w:val="28"/>
+                          <w:szCs w:val="28"/>
+                        </w:rPr>
+                      </w:pPr>
+                      <w:r>
+                        <w:rPr>
+                          <w:sz w:val="28"/>
+                          <w:szCs w:val="28"/>
+                        </w:rPr>
+                        <w:t>START</w:t>
+                      </w:r>
+                    </w:p>
+                  </w:txbxContent>
+                </v:textbox>
+              </v:shape>
+            </w:pict>
+          </mc:Fallback>
+        </mc:AlternateContent>
+      </w:r>
+    </w:p>
+    <w:p>
+      <w:pPr>
+        <w:pStyle w:val="NoSpacing"/>
+        <w:rPr>
+          <w:b/>
+          <w:bCs/>
+        </w:rPr>
+      </w:pPr>
+    </w:p>
+    <w:p>
+      <w:pPr>
+        <w:pStyle w:val="NoSpacing"/>
+        <w:rPr>
+          <w:b/>
+          <w:bCs/>
+        </w:rPr>
+      </w:pPr>
+      <w:r>
+        <w:rPr>
+          <w:b/>
+          <w:bCs/>
+          <w:noProof/>
+        </w:rPr>
+        <mc:AlternateContent>
+          <mc:Choice Requires="wps">
+            <w:drawing>
+              <wp:anchor distT="0" distB="0" distL="114300" distR="114300" simplePos="0" relativeHeight="251669504" behindDoc="0" locked="0" layoutInCell="1" allowOverlap="1" wp14:anchorId="7C88DEFF" wp14:editId="305CD00C">
+                <wp:simplePos x="0" y="0"/>
+                <wp:positionH relativeFrom="column">
+                  <wp:posOffset>1438275</wp:posOffset>
+                </wp:positionH>
+                <wp:positionV relativeFrom="paragraph">
+                  <wp:posOffset>115570</wp:posOffset>
+                </wp:positionV>
+                <wp:extent cx="9525" cy="314325"/>
+                <wp:effectExtent l="95250" t="19050" r="85725" b="85725"/>
+                <wp:wrapNone/>
+                <wp:docPr id="17" name="Straight Arrow Connector 17"/>
+                <wp:cNvGraphicFramePr/>
+                <a:graphic xmlns:a="http://schemas.openxmlformats.org/drawingml/2006/main">
+                  <a:graphicData uri="http://schemas.microsoft.com/office/word/2010/wordprocessingShape">
+                    <wps:wsp>
+                      <wps:cNvCnPr/>
+                      <wps:spPr>
+                        <a:xfrm flipH="1">
+                          <a:off x="0" y="0"/>
+                          <a:ext cx="9525" cy="314325"/>
+                        </a:xfrm>
+                        <a:prstGeom prst="straightConnector1">
+                          <a:avLst/>
+                        </a:prstGeom>
+                        <a:ln>
+                          <a:tailEnd type="triangle"/>
+                        </a:ln>
+                      </wps:spPr>
+                      <wps:style>
+                        <a:lnRef idx="2">
+                          <a:schemeClr val="accent1"/>
+                        </a:lnRef>
+                        <a:fillRef idx="0">
+                          <a:schemeClr val="accent1"/>
+                        </a:fillRef>
+                        <a:effectRef idx="1">
+                          <a:schemeClr val="accent1"/>
+                        </a:effectRef>
+                        <a:fontRef idx="minor">
+                          <a:schemeClr val="tx1"/>
+                        </a:fontRef>
+                      </wps:style>
+                      <wps:bodyPr/>
+                    </wps:wsp>
+                  </a:graphicData>
+                </a:graphic>
+              </wp:anchor>
+            </w:drawing>
+          </mc:Choice>
+          <mc:Fallback>
+            <w:pict>
+              <v:shapetype w14:anchorId="63D5D6B3" id="_x0000_t32" coordsize="21600,21600" o:spt="32" o:oned="t" path="m,l21600,21600e" filled="f">
+                <v:path arrowok="t" fillok="f" o:connecttype="none"/>
+                <o:lock v:ext="edit" shapetype="t"/>
+              </v:shapetype>
+              <v:shape id="Straight Arrow Connector 17" o:spid="_x0000_s1026" type="#_x0000_t32" style="position:absolute;margin-left:113.25pt;margin-top:9.1pt;width:.75pt;height:24.75pt;flip:x;z-index:251669504;visibility:visible;mso-wrap-style:square;mso-wrap-distance-left:9pt;mso-wrap-distance-top:0;mso-wrap-distance-right:9pt;mso-wrap-distance-bottom:0;mso-position-horizontal:absolute;mso-position-horizontal-relative:text;mso-position-vertical:absolute;mso-position-vertical-relative:text" o:gfxdata="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" strokecolor="#4f81bd [3204]" strokeweight="2pt">
+                <v:stroke endarrow="block"/>
+                <v:shadow on="t" color="black" opacity="24903f" origin=",.5" offset="0,.55556mm"/>
+              </v:shape>
+            </w:pict>
+          </mc:Fallback>
+        </mc:AlternateContent>
+      </w:r>
+    </w:p>
+    <w:p>
+      <w:pPr>
+        <w:pStyle w:val="NoSpacing"/>
+        <w:rPr>
+          <w:b/>
+          <w:bCs/>
+        </w:rPr>
+      </w:pPr>
+    </w:p>
+    <w:p>
+      <w:pPr>
+        <w:pStyle w:val="NoSpacing"/>
+        <w:rPr>
+          <w:b/>
+          <w:bCs/>
+        </w:rPr>
+      </w:pPr>
+      <w:r>
+        <w:rPr>
+          <w:b/>
+          <w:bCs/>
+          <w:noProof/>
+        </w:rPr>
+        <mc:AlternateContent>
+          <mc:Choice Requires="wps">
+            <w:drawing>
+              <wp:anchor distT="0" distB="0" distL="114300" distR="114300" simplePos="0" relativeHeight="251549696" behindDoc="0" locked="0" layoutInCell="1" allowOverlap="1" wp14:anchorId="03E442E7" wp14:editId="4080173C">
+                <wp:simplePos x="0" y="0"/>
+                <wp:positionH relativeFrom="column">
+                  <wp:posOffset>552450</wp:posOffset>
+                </wp:positionH>
+                <wp:positionV relativeFrom="paragraph">
+                  <wp:posOffset>117475</wp:posOffset>
+                </wp:positionV>
+                <wp:extent cx="1809750" cy="371475"/>
+                <wp:effectExtent l="0" t="0" r="19050" b="28575"/>
+                <wp:wrapNone/>
+                <wp:docPr id="8" name="Flowchart: Process 8"/>
+                <wp:cNvGraphicFramePr/>
+                <a:graphic xmlns:a="http://schemas.openxmlformats.org/drawingml/2006/main">
+                  <a:graphicData uri="http://schemas.microsoft.com/office/word/2010/wordprocessingShape">
+                    <wps:wsp>
+                      <wps:cNvSpPr/>
+                      <wps:spPr>
+                        <a:xfrm>
+                          <a:off x="0" y="0"/>
+                          <a:ext cx="1809750" cy="371475"/>
+                        </a:xfrm>
+                        <a:prstGeom prst="flowChartProcess">
+                          <a:avLst/>
+                        </a:prstGeom>
+                      </wps:spPr>
+                      <wps:style>
+                        <a:lnRef idx="2">
+                          <a:schemeClr val="accent1">
+                            <a:shade val="50000"/>
+                          </a:schemeClr>
+                        </a:lnRef>
+                        <a:fillRef idx="1">
+                          <a:schemeClr val="accent1"/>
+                        </a:fillRef>
+                        <a:effectRef idx="0">
+                          <a:schemeClr val="accent1"/>
+                        </a:effectRef>
+                        <a:fontRef idx="minor">
+                          <a:schemeClr val="lt1"/>
+                        </a:fontRef>
+                      </wps:style>
+                      <wps:txbx>
+                        <w:txbxContent>
+                          <w:p>
+                            <w:pPr>
+                              <w:jc w:val="center"/>
+                              <w:rPr>
+                                <w:sz w:val="28"/>
+                                <w:szCs w:val="28"/>
+                              </w:rPr>
+                            </w:pPr>
+                            <w:r>
+                              <w:rPr>
+                                <w:sz w:val="28"/>
+                                <w:szCs w:val="28"/>
+                              </w:rPr>
+                              <w:t>Initialize the Stack</w:t>
+                            </w:r>
+                          </w:p>
+                        </w:txbxContent>
+                      </wps:txbx>
+                      <wps:bodyPr rot="0" spcFirstLastPara="0" vertOverflow="overflow" horzOverflow="overflow" vert="horz" wrap="square" lIns="91440" tIns="45720" rIns="91440" bIns="45720" numCol="1" spcCol="0" rtlCol="0" fromWordArt="0" anchor="ctr" anchorCtr="0" forceAA="0" compatLnSpc="1">
+                        <a:prstTxWarp prst="textNoShape">
+                          <a:avLst/>
+                        </a:prstTxWarp>
+                        <a:noAutofit/>
+                      </wps:bodyPr>
+                    </wps:wsp>
+                  </a:graphicData>
+                </a:graphic>
+                <wp14:sizeRelH relativeFrom="margin">
+                  <wp14:pctWidth>0</wp14:pctWidth>
+                </wp14:sizeRelH>
+                <wp14:sizeRelV relativeFrom="margin">
+                  <wp14:pctHeight>0</wp14:pctHeight>
+                </wp14:sizeRelV>
+              </wp:anchor>
+            </w:drawing>
+          </mc:Choice>
+          <mc:Fallback>
+            <w:pict>
+              <v:shapetype w14:anchorId="03E442E7" id="_x0000_t109" coordsize="21600,21600" o:spt="109" path="m,l,21600r21600,l21600,xe">
+                <v:stroke joinstyle="miter"/>
+                <v:path gradientshapeok="t" o:connecttype="rect"/>
+              </v:shapetype>
+              <v:shape id="Flowchart: Process 8" o:spid="_x0000_s1027" type="#_x0000_t109" style="position:absolute;margin-left:43.5pt;margin-top:9.25pt;width:142.5pt;height:29.25pt;z-index:251549696;visibility:visible;mso-wrap-style:square;mso-width-percent:0;mso-height-percent:0;mso-wrap-distance-left:9pt;mso-wrap-distance-top:0;mso-wrap-distance-right:9pt;mso-wrap-distance-bottom:0;mso-position-horizontal:absolute;mso-position-horizontal-relative:text;mso-position-vertical:absolute;mso-position-vertical-relative:text;mso-width-percent:0;mso-height-percent:0;mso-width-relative:margin;mso-height-relative:margin;v-text-anchor:middle" o:gfxdata="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" fillcolor="#4f81bd [3204]" strokecolor="#243f60 [1604]" strokeweight="2pt">
+                <v:textbox>
+                  <w:txbxContent>
+                    <w:p>
+                      <w:pPr>
+                        <w:jc w:val="center"/>
+                        <w:rPr>
+                          <w:sz w:val="28"/>
+                          <w:szCs w:val="28"/>
+                        </w:rPr>
+                      </w:pPr>
+                      <w:r>
+                        <w:rPr>
+                          <w:sz w:val="28"/>
+                          <w:szCs w:val="28"/>
+                        </w:rPr>
+                        <w:t>Initialize the Stack</w:t>
+                      </w:r>
+                    </w:p>
+                  </w:txbxContent>
+                </v:textbox>
+              </v:shape>
+            </w:pict>
+          </mc:Fallback>
+        </mc:AlternateContent>
+      </w:r>
+    </w:p>
+    <w:p>
+      <w:pPr>
+        <w:pStyle w:val="NoSpacing"/>
+        <w:rPr>
+          <w:b/>
+          <w:bCs/>
+        </w:rPr>
+      </w:pPr>
+    </w:p>
+    <w:p>
+      <w:pPr>
+        <w:pStyle w:val="NoSpacing"/>
+        <w:rPr>
+          <w:b/>
+          <w:bCs/>
+        </w:rPr>
+      </w:pPr>
+      <w:r>
+        <w:rPr>
+          <w:b/>
+          <w:bCs/>
+          <w:noProof/>
+        </w:rPr>
+        <mc:AlternateContent>
+          <mc:Choice Requires="wps">
+            <w:drawing>
+              <wp:anchor distT="0" distB="0" distL="114300" distR="114300" simplePos="0" relativeHeight="251670528" behindDoc="0" locked="0" layoutInCell="1" allowOverlap="1" wp14:anchorId="7DE1D85E" wp14:editId="6B18C569">
+                <wp:simplePos x="0" y="0"/>
+                <wp:positionH relativeFrom="column">
+                  <wp:posOffset>1409700</wp:posOffset>
+                </wp:positionH>
+                <wp:positionV relativeFrom="paragraph">
+                  <wp:posOffset>137795</wp:posOffset>
+                </wp:positionV>
+                <wp:extent cx="9525" cy="276225"/>
+                <wp:effectExtent l="57150" t="19050" r="66675" b="85725"/>
+                <wp:wrapNone/>
+                <wp:docPr id="18" name="Straight Arrow Connector 18"/>
+                <wp:cNvGraphicFramePr/>
+                <a:graphic xmlns:a="http://schemas.openxmlformats.org/drawingml/2006/main">
+                  <a:graphicData uri="http://schemas.microsoft.com/office/word/2010/wordprocessingShape">
+                    <wps:wsp>
+                      <wps:cNvCnPr/>
+                      <wps:spPr>
+                        <a:xfrm flipH="1">
+                          <a:off x="0" y="0"/>
+                          <a:ext cx="9525" cy="276225"/>
+                        </a:xfrm>
+                        <a:prstGeom prst="straightConnector1">
+                          <a:avLst/>
+                        </a:prstGeom>
+                        <a:ln>
+                          <a:tailEnd type="triangle"/>
+                        </a:ln>
+                      </wps:spPr>
+                      <wps:style>
+                        <a:lnRef idx="2">
+                          <a:schemeClr val="accent1"/>
+                        </a:lnRef>
+                        <a:fillRef idx="0">
+                          <a:schemeClr val="accent1"/>
+                        </a:fillRef>
+                        <a:effectRef idx="1">
+                          <a:schemeClr val="accent1"/>
+                        </a:effectRef>
+                        <a:fontRef idx="minor">
+                          <a:schemeClr val="tx1"/>
+                        </a:fontRef>
+                      </wps:style>
+                      <wps:bodyPr/>
+                    </wps:wsp>
+                  </a:graphicData>
+                </a:graphic>
+              </wp:anchor>
+            </w:drawing>
+          </mc:Choice>
+          <mc:Fallback>
+            <w:pict>
+              <v:shape w14:anchorId="20929198" id="Straight Arrow Connector 18" o:spid="_x0000_s1026" type="#_x0000_t32" style="position:absolute;margin-left:111pt;margin-top:10.85pt;width:.75pt;height:21.75pt;flip:x;z-index:251670528;visibility:visible;mso-wrap-style:square;mso-wrap-distance-left:9pt;mso-wrap-distance-top:0;mso-wrap-distance-right:9pt;mso-wrap-distance-bottom:0;mso-position-horizontal:absolute;mso-position-horizontal-relative:text;mso-position-vertical:absolute;mso-position-vertical-relative:text" o:gfxdata="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" strokecolor="#4f81bd [3204]" strokeweight="2pt">
+                <v:stroke endarrow="block"/>
+                <v:shadow on="t" color="black" opacity="24903f" origin=",.5" offset="0,.55556mm"/>
+              </v:shape>
+            </w:pict>
+          </mc:Fallback>
+        </mc:AlternateContent>
+      </w:r>
+    </w:p>
+    <w:p>
+      <w:pPr>
+        <w:pStyle w:val="NoSpacing"/>
+        <w:rPr>
+          <w:b/>
+          <w:bCs/>
+        </w:rPr>
+      </w:pPr>
+    </w:p>
+    <w:p>
+      <w:pPr>
+        <w:pStyle w:val="NoSpacing"/>
+        <w:rPr>
+          <w:b/>
+          <w:bCs/>
+        </w:rPr>
+      </w:pPr>
+      <w:r>
+        <w:rPr>
+          <w:b/>
+          <w:bCs/>
+          <w:noProof/>
+        </w:rPr>
+        <mc:AlternateContent>
+          <mc:Choice Requires="wps">
+            <w:drawing>
+              <wp:anchor distT="0" distB="0" distL="114300" distR="114300" simplePos="0" relativeHeight="251569152" behindDoc="0" locked="0" layoutInCell="1" allowOverlap="1" wp14:anchorId="4C864ABE" wp14:editId="73191942">
+                <wp:simplePos x="0" y="0"/>
+                <wp:positionH relativeFrom="column">
+                  <wp:posOffset>514350</wp:posOffset>
+                </wp:positionH>
+                <wp:positionV relativeFrom="paragraph">
+                  <wp:posOffset>82550</wp:posOffset>
+                </wp:positionV>
+                <wp:extent cx="1752600" cy="561975"/>
+                <wp:effectExtent l="0" t="0" r="19050" b="28575"/>
+                <wp:wrapNone/>
+                <wp:docPr id="10" name="Flowchart: Process 10"/>
+                <wp:cNvGraphicFramePr/>
+                <a:graphic xmlns:a="http://schemas.openxmlformats.org/drawingml/2006/main">
+                  <a:graphicData uri="http://schemas.microsoft.com/office/word/2010/wordprocessingShape">
+                    <wps:wsp>
+                      <wps:cNvSpPr/>
+                      <wps:spPr>
+                        <a:xfrm>
+                          <a:off x="0" y="0"/>
+                          <a:ext cx="1752600" cy="561975"/>
+                        </a:xfrm>
+                        <a:prstGeom prst="flowChartProcess">
+                          <a:avLst/>
+                        </a:prstGeom>
+                      </wps:spPr>
+                      <wps:style>
+                        <a:lnRef idx="2">
+                          <a:schemeClr val="accent1">
+                            <a:shade val="50000"/>
+                          </a:schemeClr>
+                        </a:lnRef>
+                        <a:fillRef idx="1">
+                          <a:schemeClr val="accent1"/>
+                        </a:fillRef>
+                        <a:effectRef idx="0">
+                          <a:schemeClr val="accent1"/>
+                        </a:effectRef>
+                        <a:fontRef idx="minor">
+                          <a:schemeClr val="lt1"/>
+                        </a:fontRef>
+                      </wps:style>
+                      <wps:txbx>
+                        <w:txbxContent>
+                          <w:p>
+                            <w:pPr>
+                              <w:jc w:val="center"/>
+                              <w:rPr>
+                                <w:sz w:val="28"/>
+                                <w:szCs w:val="28"/>
+                              </w:rPr>
+                            </w:pPr>
+                            <w:r>
+                              <w:rPr>
+                                <w:sz w:val="28"/>
+                                <w:szCs w:val="28"/>
+                              </w:rPr>
+                              <w:t>Load the Values into the Stack</w:t>
+                            </w:r>
+                          </w:p>
+                        </w:txbxContent>
+                      </wps:txbx>
+                      <wps:bodyPr rot="0" spcFirstLastPara="0" vertOverflow="overflow" horzOverflow="overflow" vert="horz" wrap="square" lIns="91440" tIns="45720" rIns="91440" bIns="45720" numCol="1" spcCol="0" rtlCol="0" fromWordArt="0" anchor="ctr" anchorCtr="0" forceAA="0" compatLnSpc="1">
+                        <a:prstTxWarp prst="textNoShape">
+                          <a:avLst/>
+                        </a:prstTxWarp>
+                        <a:noAutofit/>
+                      </wps:bodyPr>
+                    </wps:wsp>
+                  </a:graphicData>
+                </a:graphic>
+                <wp14:sizeRelH relativeFrom="margin">
+                  <wp14:pctWidth>0</wp14:pctWidth>
+                </wp14:sizeRelH>
+                <wp14:sizeRelV relativeFrom="margin">
+                  <wp14:pctHeight>0</wp14:pctHeight>
+                </wp14:sizeRelV>
+              </wp:anchor>
+            </w:drawing>
+          </mc:Choice>
+          <mc:Fallback>
+            <w:pict>
+              <v:shape w14:anchorId="4C864ABE" id="Flowchart: Process 10" o:spid="_x0000_s1028" type="#_x0000_t109" style="position:absolute;margin-left:40.5pt;margin-top:6.5pt;width:138pt;height:44.25pt;z-index:251569152;visibility:visible;mso-wrap-style:square;mso-width-percent:0;mso-height-percent:0;mso-wrap-distance-left:9pt;mso-wrap-distance-top:0;mso-wrap-distance-right:9pt;mso-wrap-distance-bottom:0;mso-position-horizontal:absolute;mso-position-horizontal-relative:text;mso-position-vertical:absolute;mso-position-vertical-relative:text;mso-width-percent:0;mso-height-percent:0;mso-width-relative:margin;mso-height-relative:margin;v-text-anchor:middle" o:gfxdata="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" fillcolor="#4f81bd [3204]" strokecolor="#243f60 [1604]" strokeweight="2pt">
+                <v:textbox>
+                  <w:txbxContent>
+                    <w:p>
+                      <w:pPr>
+                        <w:jc w:val="center"/>
+                        <w:rPr>
+                          <w:sz w:val="28"/>
+                          <w:szCs w:val="28"/>
+                        </w:rPr>
+                      </w:pPr>
+                      <w:r>
+                        <w:rPr>
+                          <w:sz w:val="28"/>
+                          <w:szCs w:val="28"/>
+                        </w:rPr>
+                        <w:t>Load the Values into the Stack</w:t>
+                      </w:r>
+                    </w:p>
+                  </w:txbxContent>
+                </v:textbox>
+              </v:shape>
+            </w:pict>
+          </mc:Fallback>
+        </mc:AlternateContent>
+      </w:r>
+    </w:p>
+    <w:p>
+      <w:pPr>
+        <w:pStyle w:val="NoSpacing"/>
+        <w:rPr>
+          <w:b/>
+          <w:bCs/>
+        </w:rPr>
+      </w:pPr>
+    </w:p>
+    <w:p>
+      <w:pPr>
+        <w:pStyle w:val="NoSpacing"/>
+        <w:rPr>
+          <w:b/>
+          <w:bCs/>
+        </w:rPr>
+      </w:pPr>
+    </w:p>
+    <w:p>
+      <w:pPr>
+        <w:pStyle w:val="NoSpacing"/>
+        <w:rPr>
+          <w:b/>
+          <w:bCs/>
+        </w:rPr>
+      </w:pPr>
+      <w:r>
+        <w:rPr>
+          <w:b/>
+          <w:bCs/>
+          <w:noProof/>
+        </w:rPr>
+        <mc:AlternateContent>
+          <mc:Choice Requires="wps">
+            <w:drawing>
+              <wp:anchor distT="0" distB="0" distL="114300" distR="114300" simplePos="0" relativeHeight="251671552" behindDoc="0" locked="0" layoutInCell="1" allowOverlap="1" wp14:anchorId="1DE9D3A2" wp14:editId="4012CC99">
+                <wp:simplePos x="0" y="0"/>
+                <wp:positionH relativeFrom="column">
+                  <wp:posOffset>1400175</wp:posOffset>
+                </wp:positionH>
+                <wp:positionV relativeFrom="paragraph">
+                  <wp:posOffset>152400</wp:posOffset>
+                </wp:positionV>
+                <wp:extent cx="9525" cy="247650"/>
+                <wp:effectExtent l="57150" t="19050" r="66675" b="95250"/>
+                <wp:wrapNone/>
+                <wp:docPr id="19" name="Straight Arrow Connector 19"/>
+                <wp:cNvGraphicFramePr/>
+                <a:graphic xmlns:a="http://schemas.openxmlformats.org/drawingml/2006/main">
+                  <a:graphicData uri="http://schemas.microsoft.com/office/word/2010/wordprocessingShape">
+                    <wps:wsp>
+                      <wps:cNvCnPr/>
+                      <wps:spPr>
+                        <a:xfrm flipH="1">
+                          <a:off x="0" y="0"/>
+                          <a:ext cx="9525" cy="247650"/>
+                        </a:xfrm>
+                        <a:prstGeom prst="straightConnector1">
+                          <a:avLst/>
+                        </a:prstGeom>
+                        <a:ln>
+                          <a:tailEnd type="triangle"/>
+                        </a:ln>
+                      </wps:spPr>
+                      <wps:style>
+                        <a:lnRef idx="2">
+                          <a:schemeClr val="accent1"/>
+                        </a:lnRef>
+                        <a:fillRef idx="0">
+                          <a:schemeClr val="accent1"/>
+                        </a:fillRef>
+                        <a:effectRef idx="1">
+                          <a:schemeClr val="accent1"/>
+                        </a:effectRef>
+                        <a:fontRef idx="minor">
+                          <a:schemeClr val="tx1"/>
+                        </a:fontRef>
+                      </wps:style>
+                      <wps:bodyPr/>
+                    </wps:wsp>
+                  </a:graphicData>
+                </a:graphic>
+              </wp:anchor>
+            </w:drawing>
+          </mc:Choice>
+          <mc:Fallback>
+            <w:pict>
+              <v:shape w14:anchorId="140E6B71" id="Straight Arrow Connector 19" o:spid="_x0000_s1026" type="#_x0000_t32" style="position:absolute;margin-left:110.25pt;margin-top:12pt;width:.75pt;height:19.5pt;flip:x;z-index:251671552;visibility:visible;mso-wrap-style:square;mso-wrap-distance-left:9pt;mso-wrap-distance-top:0;mso-wrap-distance-right:9pt;mso-wrap-distance-bottom:0;mso-position-horizontal:absolute;mso-position-horizontal-relative:text;mso-position-vertical:absolute;mso-position-vertical-relative:text" o:gfxdata="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" strokecolor="#4f81bd [3204]" strokeweight="2pt">
+                <v:stroke endarrow="block"/>
+                <v:shadow on="t" color="black" opacity="24903f" origin=",.5" offset="0,.55556mm"/>
+              </v:shape>
+            </w:pict>
+          </mc:Fallback>
+        </mc:AlternateContent>
+      </w:r>
+    </w:p>
+    <w:p>
+      <w:pPr>
+        <w:pStyle w:val="NoSpacing"/>
+        <w:rPr>
+          <w:b/>
+          <w:bCs/>
+        </w:rPr>
+      </w:pPr>
+    </w:p>
+    <w:p>
+      <w:pPr>
+        <w:pStyle w:val="NoSpacing"/>
+        <w:rPr>
+          <w:b/>
+          <w:bCs/>
+        </w:rPr>
+      </w:pPr>
+      <w:r>
+        <w:rPr>
+          <w:b/>
+          <w:bCs/>
+          <w:noProof/>
+        </w:rPr>
+        <mc:AlternateContent>
+          <mc:Choice Requires="wps">
+            <w:drawing>
+              <wp:anchor distT="0" distB="0" distL="114300" distR="114300" simplePos="0" relativeHeight="251703296" behindDoc="0" locked="0" layoutInCell="1" allowOverlap="1" wp14:anchorId="7B7C8B34" wp14:editId="120921AE">
+                <wp:simplePos x="0" y="0"/>
+                <wp:positionH relativeFrom="column">
+                  <wp:posOffset>2333625</wp:posOffset>
+                </wp:positionH>
+                <wp:positionV relativeFrom="paragraph">
+                  <wp:posOffset>87630</wp:posOffset>
+                </wp:positionV>
+                <wp:extent cx="3390900" cy="142875"/>
+                <wp:effectExtent l="38100" t="0" r="19050" b="85725"/>
+                <wp:wrapNone/>
+                <wp:docPr id="209" name="Straight Arrow Connector 209"/>
+                <wp:cNvGraphicFramePr/>
+                <a:graphic xmlns:a="http://schemas.openxmlformats.org/drawingml/2006/main">
+                  <a:graphicData uri="http://schemas.microsoft.com/office/word/2010/wordprocessingShape">
+                    <wps:wsp>
+                      <wps:cNvCnPr/>
+                      <wps:spPr>
+                        <a:xfrm flipH="1">
+                          <a:off x="0" y="0"/>
+                          <a:ext cx="3390900" cy="142875"/>
+                        </a:xfrm>
+                        <a:prstGeom prst="straightConnector1">
+                          <a:avLst/>
+                        </a:prstGeom>
+                        <a:ln>
+                          <a:tailEnd type="triangle"/>
+                        </a:ln>
+                      </wps:spPr>
+                      <wps:style>
+                        <a:lnRef idx="1">
+                          <a:schemeClr val="accent1"/>
+                        </a:lnRef>
+                        <a:fillRef idx="0">
+                          <a:schemeClr val="accent1"/>
+                        </a:fillRef>
+                        <a:effectRef idx="0">
+                          <a:schemeClr val="accent1"/>
+                        </a:effectRef>
+                        <a:fontRef idx="minor">
+                          <a:schemeClr val="tx1"/>
+                        </a:fontRef>
+                      </wps:style>
+                      <wps:bodyPr/>
+                    </wps:wsp>
+                  </a:graphicData>
+                </a:graphic>
+              </wp:anchor>
+            </w:drawing>
+          </mc:Choice>
+          <mc:Fallback>
+            <w:pict>
+              <v:shape w14:anchorId="3C0855CF" id="Straight Arrow Connector 209" o:spid="_x0000_s1026" type="#_x0000_t32" style="position:absolute;margin-left:183.75pt;margin-top:6.9pt;width:267pt;height:11.25pt;flip:x;z-index:251703296;visibility:visible;mso-wrap-style:square;mso-wrap-distance-left:9pt;mso-wrap-distance-top:0;mso-wrap-distance-right:9pt;mso-wrap-distance-bottom:0;mso-position-horizontal:absolute;mso-position-horizontal-relative:text;mso-position-vertical:absolute;mso-position-vertical-relative:text" o:gfxdata="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" strokecolor="#4579b8 [3044]">
+                <v:stroke endarrow="block"/>
+              </v:shape>
+            </w:pict>
+          </mc:Fallback>
+        </mc:AlternateContent>
+      </w:r>
+      <w:r>
+        <w:rPr>
+          <w:b/>
+          <w:bCs/>
+          <w:noProof/>
+        </w:rPr>
+        <mc:AlternateContent>
+          <mc:Choice Requires="wps">
+            <w:drawing>
+              <wp:anchor distT="0" distB="0" distL="114300" distR="114300" simplePos="0" relativeHeight="251773952" behindDoc="0" locked="0" layoutInCell="1" allowOverlap="1" wp14:anchorId="769FC275" wp14:editId="6CBDABB6">
+                <wp:simplePos x="0" y="0"/>
+                <wp:positionH relativeFrom="column">
+                  <wp:posOffset>2143125</wp:posOffset>
+                </wp:positionH>
+                <wp:positionV relativeFrom="paragraph">
+                  <wp:posOffset>87630</wp:posOffset>
+                </wp:positionV>
+                <wp:extent cx="3571875" cy="5876925"/>
+                <wp:effectExtent l="0" t="76200" r="219075" b="28575"/>
+                <wp:wrapNone/>
+                <wp:docPr id="208" name="Elbow Connector 208"/>
+                <wp:cNvGraphicFramePr/>
+                <a:graphic xmlns:a="http://schemas.openxmlformats.org/drawingml/2006/main">
+                  <a:graphicData uri="http://schemas.microsoft.com/office/word/2010/wordprocessingShape">
+                    <wps:wsp>
+                      <wps:cNvCnPr/>
+                      <wps:spPr>
+                        <a:xfrm flipV="1">
+                          <a:off x="0" y="0"/>
+                          <a:ext cx="3571875" cy="5876925"/>
+                        </a:xfrm>
+                        <a:prstGeom prst="bentConnector3">
+                          <a:avLst>
+                            <a:gd name="adj1" fmla="val 105430"/>
+                          </a:avLst>
+                        </a:prstGeom>
+                        <a:ln>
+                          <a:tailEnd type="triangle"/>
+                        </a:ln>
+                      </wps:spPr>
+                      <wps:style>
+                        <a:lnRef idx="1">
+                          <a:schemeClr val="accent1"/>
+                        </a:lnRef>
+                        <a:fillRef idx="0">
+                          <a:schemeClr val="accent1"/>
+                        </a:fillRef>
+                        <a:effectRef idx="0">
+                          <a:schemeClr val="accent1"/>
+                        </a:effectRef>
+                        <a:fontRef idx="minor">
+                          <a:schemeClr val="tx1"/>
+                        </a:fontRef>
+                      </wps:style>
+                      <wps:bodyPr/>
+                    </wps:wsp>
+                  </a:graphicData>
+                </a:graphic>
+                <wp14:sizeRelH relativeFrom="margin">
+                  <wp14:pctWidth>0</wp14:pctWidth>
+                </wp14:sizeRelH>
+                <wp14:sizeRelV relativeFrom="margin">
+                  <wp14:pctHeight>0</wp14:pctHeight>
+                </wp14:sizeRelV>
+              </wp:anchor>
+            </w:drawing>
+          </mc:Choice>
+          <mc:Fallback>
+            <w:pict>
+              <v:shapetype w14:anchorId="237FBDC1" id="_x0000_t34" coordsize="21600,21600" o:spt="34" o:oned="t" adj="10800" path="m,l@0,0@0,21600,21600,21600e" filled="f">
+                <v:stroke joinstyle="miter"/>
+                <v:formulas>
+                  <v:f eqn="val #0"/>
+                </v:formulas>
+                <v:path arrowok="t" fillok="f" o:connecttype="none"/>
+                <v:handles>
+                  <v:h position="#0,center"/>
+                </v:handles>
+                <o:lock v:ext="edit" shapetype="t"/>
+              </v:shapetype>
+              <v:shape id="Elbow Connector 208" o:spid="_x0000_s1026" type="#_x0000_t34" style="position:absolute;margin-left:168.75pt;margin-top:6.9pt;width:281.25pt;height:462.75pt;flip:y;z-index:251773952;visibility:visible;mso-wrap-style:square;mso-width-percent:0;mso-height-percent:0;mso-wrap-distance-left:9pt;mso-wrap-distance-top:0;mso-wrap-distance-right:9pt;mso-wrap-distance-bottom:0;mso-position-horizontal:absolute;mso-position-horizontal-relative:text;mso-position-vertical:absolute;mso-position-vertical-relative:text;mso-width-percent:0;mso-height-percent:0;mso-width-relative:margin;mso-height-relative:margin" o:gfxdata="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" adj="22773" strokecolor="#4579b8 [3044]">
+                <v:stroke endarrow="block"/>
+              </v:shape>
+            </w:pict>
+          </mc:Fallback>
+        </mc:AlternateContent>
+      </w:r>
+      <w:r>
+        <w:rPr>
+          <w:b/>
+          <w:bCs/>
+          <w:noProof/>
+        </w:rPr>
+        <mc:AlternateContent>
+          <mc:Choice Requires="wps">
+            <w:drawing>
+              <wp:anchor distT="0" distB="0" distL="114300" distR="114300" simplePos="0" relativeHeight="251585536" behindDoc="0" locked="0" layoutInCell="1" allowOverlap="1" wp14:anchorId="057DC2EF" wp14:editId="36B50C87">
+                <wp:simplePos x="0" y="0"/>
+                <wp:positionH relativeFrom="column">
+                  <wp:posOffset>542925</wp:posOffset>
+                </wp:positionH>
+                <wp:positionV relativeFrom="paragraph">
+                  <wp:posOffset>20955</wp:posOffset>
+                </wp:positionV>
+                <wp:extent cx="1781175" cy="514350"/>
+                <wp:effectExtent l="0" t="0" r="28575" b="19050"/>
+                <wp:wrapNone/>
+                <wp:docPr id="12" name="Flowchart: Process 12"/>
+                <wp:cNvGraphicFramePr/>
+                <a:graphic xmlns:a="http://schemas.openxmlformats.org/drawingml/2006/main">
+                  <a:graphicData uri="http://schemas.microsoft.com/office/word/2010/wordprocessingShape">
+                    <wps:wsp>
+                      <wps:cNvSpPr/>
+                      <wps:spPr>
+                        <a:xfrm>
+                          <a:off x="0" y="0"/>
+                          <a:ext cx="1781175" cy="514350"/>
+                        </a:xfrm>
+                        <a:prstGeom prst="flowChartProcess">
+                          <a:avLst/>
+                        </a:prstGeom>
+                      </wps:spPr>
+                      <wps:style>
+                        <a:lnRef idx="2">
+                          <a:schemeClr val="accent1">
+                            <a:shade val="50000"/>
+                          </a:schemeClr>
+                        </a:lnRef>
+                        <a:fillRef idx="1">
+                          <a:schemeClr val="accent1"/>
+                        </a:fillRef>
+                        <a:effectRef idx="0">
+                          <a:schemeClr val="accent1"/>
+                        </a:effectRef>
+                        <a:fontRef idx="minor">
+                          <a:schemeClr val="lt1"/>
+                        </a:fontRef>
+                      </wps:style>
+                      <wps:txbx>
+                        <w:txbxContent>
+                          <w:p>
+                            <w:pPr>
+                              <w:jc w:val="center"/>
+                            </w:pPr>
+                            <w:r>
+                              <w:t>Load Value from Stack for divisibility checking</w:t>
+                            </w:r>
+                          </w:p>
+                        </w:txbxContent>
+                      </wps:txbx>
+                      <wps:bodyPr rot="0" spcFirstLastPara="0" vertOverflow="overflow" horzOverflow="overflow" vert="horz" wrap="square" lIns="91440" tIns="45720" rIns="91440" bIns="45720" numCol="1" spcCol="0" rtlCol="0" fromWordArt="0" anchor="ctr" anchorCtr="0" forceAA="0" compatLnSpc="1">
+                        <a:prstTxWarp prst="textNoShape">
+                          <a:avLst/>
+                        </a:prstTxWarp>
+                        <a:noAutofit/>
+                      </wps:bodyPr>
+                    </wps:wsp>
+                  </a:graphicData>
+                </a:graphic>
+                <wp14:sizeRelH relativeFrom="margin">
+                  <wp14:pctWidth>0</wp14:pctWidth>
+                </wp14:sizeRelH>
+                <wp14:sizeRelV relativeFrom="margin">
+                  <wp14:pctHeight>0</wp14:pctHeight>
+                </wp14:sizeRelV>
+              </wp:anchor>
+            </w:drawing>
+          </mc:Choice>
+          <mc:Fallback>
+            <w:pict>
+              <v:shape w14:anchorId="057DC2EF" id="Flowchart: Process 12" o:spid="_x0000_s1029" type="#_x0000_t109" style="position:absolute;margin-left:42.75pt;margin-top:1.65pt;width:140.25pt;height:40.5pt;z-index:251585536;visibility:visible;mso-wrap-style:square;mso-width-percent:0;mso-height-percent:0;mso-wrap-distance-left:9pt;mso-wrap-distance-top:0;mso-wrap-distance-right:9pt;mso-wrap-distance-bottom:0;mso-position-horizontal:absolute;mso-position-horizontal-relative:text;mso-position-vertical:absolute;mso-position-vertical-relative:text;mso-width-percent:0;mso-height-percent:0;mso-width-relative:margin;mso-height-relative:margin;v-text-anchor:middle" o:gfxdata="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" fillcolor="#4f81bd [3204]" strokecolor="#243f60 [1604]" strokeweight="2pt">
+                <v:textbox>
+                  <w:txbxContent>
+                    <w:p>
+                      <w:pPr>
+                        <w:jc w:val="center"/>
+                      </w:pPr>
+                      <w:r>
+                        <w:t>Load Value from Stack for divisibility checking</w:t>
+                      </w:r>
+                    </w:p>
+                  </w:txbxContent>
+                </v:textbox>
+              </v:shape>
+            </w:pict>
+          </mc:Fallback>
+        </mc:AlternateContent>
+      </w:r>
+    </w:p>
+    <w:p>
+      <w:pPr>
+        <w:pStyle w:val="NoSpacing"/>
+        <w:rPr>
+          <w:b/>
+          <w:bCs/>
+        </w:rPr>
+      </w:pPr>
+    </w:p>
+    <w:p>
+      <w:pPr>
+        <w:pStyle w:val="NoSpacing"/>
+        <w:rPr>
+          <w:b/>
+          <w:bCs/>
+        </w:rPr>
+      </w:pPr>
+      <w:r>
+        <w:rPr>
+          <w:b/>
+          <w:bCs/>
+          <w:noProof/>
+        </w:rPr>
+        <mc:AlternateContent>
+          <mc:Choice Requires="wps">
+            <w:drawing>
+              <wp:anchor distT="0" distB="0" distL="114300" distR="114300" simplePos="0" relativeHeight="251576320" behindDoc="0" locked="0" layoutInCell="1" allowOverlap="1" wp14:anchorId="593801D1" wp14:editId="19F2A38F">
+                <wp:simplePos x="0" y="0"/>
+                <wp:positionH relativeFrom="column">
+                  <wp:posOffset>1390650</wp:posOffset>
+                </wp:positionH>
+                <wp:positionV relativeFrom="paragraph">
+                  <wp:posOffset>155575</wp:posOffset>
+                </wp:positionV>
+                <wp:extent cx="0" cy="352425"/>
+                <wp:effectExtent l="95250" t="19050" r="95250" b="85725"/>
+                <wp:wrapNone/>
+                <wp:docPr id="16" name="Straight Arrow Connector 16"/>
+                <wp:cNvGraphicFramePr/>
+                <a:graphic xmlns:a="http://schemas.openxmlformats.org/drawingml/2006/main">
+                  <a:graphicData uri="http://schemas.microsoft.com/office/word/2010/wordprocessingShape">
+                    <wps:wsp>
+                      <wps:cNvCnPr/>
+                      <wps:spPr>
+                        <a:xfrm>
+                          <a:off x="0" y="0"/>
+                          <a:ext cx="0" cy="352425"/>
+                        </a:xfrm>
+                        <a:prstGeom prst="straightConnector1">
+                          <a:avLst/>
+                        </a:prstGeom>
+                        <a:ln>
+                          <a:tailEnd type="triangle"/>
+                        </a:ln>
+                      </wps:spPr>
+                      <wps:style>
+                        <a:lnRef idx="2">
+                          <a:schemeClr val="accent1"/>
+                        </a:lnRef>
+                        <a:fillRef idx="0">
+                          <a:schemeClr val="accent1"/>
+                        </a:fillRef>
+                        <a:effectRef idx="1">
+                          <a:schemeClr val="accent1"/>
+                        </a:effectRef>
+                        <a:fontRef idx="minor">
+                          <a:schemeClr val="tx1"/>
+                        </a:fontRef>
+                      </wps:style>
+                      <wps:bodyPr/>
+                    </wps:wsp>
+                  </a:graphicData>
+                </a:graphic>
+              </wp:anchor>
+            </w:drawing>
+          </mc:Choice>
+          <mc:Fallback>
+            <w:pict>
+              <v:shape w14:anchorId="2116EDF6" id="Straight Arrow Connector 16" o:spid="_x0000_s1026" type="#_x0000_t32" style="position:absolute;margin-left:109.5pt;margin-top:12.25pt;width:0;height:27.75pt;z-index:251576320;visibility:visible;mso-wrap-style:square;mso-wrap-distance-left:9pt;mso-wrap-distance-top:0;mso-wrap-distance-right:9pt;mso-wrap-distance-bottom:0;mso-position-horizontal:absolute;mso-position-horizontal-relative:text;mso-position-vertical:absolute;mso-position-vertical-relative:text" o:gfxdata="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" strokecolor="#4f81bd [3204]" strokeweight="2pt">
+                <v:stroke endarrow="block"/>
+                <v:shadow on="t" color="black" opacity="24903f" origin=",.5" offset="0,.55556mm"/>
+              </v:shape>
+            </w:pict>
+          </mc:Fallback>
+        </mc:AlternateContent>
+      </w:r>
+    </w:p>
+    <w:p>
+      <w:pPr>
+        <w:pStyle w:val="NoSpacing"/>
+        <w:rPr>
+          <w:b/>
+          <w:bCs/>
+        </w:rPr>
+      </w:pPr>
+    </w:p>
+    <w:p>
+      <w:pPr>
+        <w:pStyle w:val="NoSpacing"/>
+        <w:rPr>
+          <w:b/>
+          <w:bCs/>
+        </w:rPr>
+      </w:pPr>
+    </w:p>
+    <w:p>
+      <w:pPr>
+        <w:pStyle w:val="NoSpacing"/>
+        <w:rPr>
+          <w:b/>
+          <w:bCs/>
+        </w:rPr>
+      </w:pPr>
+      <w:r>
+        <w:rPr>
+          <w:b/>
+          <w:bCs/>
+          <w:noProof/>
+        </w:rPr>
+        <mc:AlternateContent>
+          <mc:Choice Requires="wps">
+            <w:drawing>
+              <wp:anchor distT="0" distB="0" distL="114300" distR="114300" simplePos="0" relativeHeight="251609088" behindDoc="0" locked="0" layoutInCell="1" allowOverlap="1" wp14:anchorId="2F971B26" wp14:editId="4FF1C3D5">
+                <wp:simplePos x="0" y="0"/>
+                <wp:positionH relativeFrom="column">
+                  <wp:posOffset>2343150</wp:posOffset>
+                </wp:positionH>
+                <wp:positionV relativeFrom="paragraph">
+                  <wp:posOffset>120015</wp:posOffset>
+                </wp:positionV>
+                <wp:extent cx="142875" cy="1162050"/>
+                <wp:effectExtent l="38100" t="76200" r="9525" b="19050"/>
+                <wp:wrapNone/>
+                <wp:docPr id="25" name="Elbow Connector 25"/>
+                <wp:cNvGraphicFramePr/>
+                <a:graphic xmlns:a="http://schemas.openxmlformats.org/drawingml/2006/main">
+                  <a:graphicData uri="http://schemas.microsoft.com/office/word/2010/wordprocessingShape">
+                    <wps:wsp>
+                      <wps:cNvCnPr/>
+                      <wps:spPr>
+                        <a:xfrm flipH="1" flipV="1">
+                          <a:off x="0" y="0"/>
+                          <a:ext cx="142875" cy="1162050"/>
+                        </a:xfrm>
+                        <a:prstGeom prst="bentConnector3">
+                          <a:avLst>
+                            <a:gd name="adj1" fmla="val 33333"/>
+                          </a:avLst>
+                        </a:prstGeom>
+                        <a:ln>
+                          <a:tailEnd type="triangle"/>
+                        </a:ln>
+                      </wps:spPr>
+                      <wps:style>
+                        <a:lnRef idx="1">
+                          <a:schemeClr val="accent1"/>
+                        </a:lnRef>
+                        <a:fillRef idx="0">
+                          <a:schemeClr val="accent1"/>
+                        </a:fillRef>
+                        <a:effectRef idx="0">
+                          <a:schemeClr val="accent1"/>
+                        </a:effectRef>
+                        <a:fontRef idx="minor">
+                          <a:schemeClr val="tx1"/>
+                        </a:fontRef>
+                      </wps:style>
+                      <wps:bodyPr/>
+                    </wps:wsp>
+                  </a:graphicData>
+                </a:graphic>
+                <wp14:sizeRelH relativeFrom="margin">
+                  <wp14:pctWidth>0</wp14:pctWidth>
+                </wp14:sizeRelH>
+                <wp14:sizeRelV relativeFrom="margin">
+                  <wp14:pctHeight>0</wp14:pctHeight>
+                </wp14:sizeRelV>
+              </wp:anchor>
+            </w:drawing>
+          </mc:Choice>
+          <mc:Fallback>
+            <w:pict>
+              <v:shape w14:anchorId="5182D2C6" id="Elbow Connector 25" o:spid="_x0000_s1026" type="#_x0000_t34" style="position:absolute;margin-left:184.5pt;margin-top:9.45pt;width:11.25pt;height:91.5pt;flip:x y;z-index:251609088;visibility:visible;mso-wrap-style:square;mso-width-percent:0;mso-height-percent:0;mso-wrap-distance-left:9pt;mso-wrap-distance-top:0;mso-wrap-distance-right:9pt;mso-wrap-distance-bottom:0;mso-position-horizontal:absolute;mso-position-horizontal-relative:text;mso-position-vertical:absolute;mso-position-vertical-relative:text;mso-width-percent:0;mso-height-percent:0;mso-width-relative:margin;mso-height-relative:margin" o:gfxdata="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" adj="7200" strokecolor="#4579b8 [3044]">
+                <v:stroke endarrow="block"/>
+              </v:shape>
+            </w:pict>
+          </mc:Fallback>
+        </mc:AlternateContent>
+      </w:r>
+      <w:r>
+        <w:rPr>
+          <w:b/>
+          <w:bCs/>
+          <w:noProof/>
+        </w:rPr>
+        <mc:AlternateContent>
+          <mc:Choice Requires="wps">
+            <w:drawing>
+              <wp:anchor distT="0" distB="0" distL="114300" distR="114300" simplePos="0" relativeHeight="251597824" behindDoc="0" locked="0" layoutInCell="1" allowOverlap="1" wp14:anchorId="2552533D" wp14:editId="694BFF5D">
+                <wp:simplePos x="0" y="0"/>
+                <wp:positionH relativeFrom="column">
+                  <wp:posOffset>542925</wp:posOffset>
+                </wp:positionH>
+                <wp:positionV relativeFrom="paragraph">
+                  <wp:posOffset>34925</wp:posOffset>
+                </wp:positionV>
+                <wp:extent cx="1752600" cy="485775"/>
+                <wp:effectExtent l="0" t="0" r="19050" b="28575"/>
+                <wp:wrapNone/>
+                <wp:docPr id="20" name="Flowchart: Process 20"/>
+                <wp:cNvGraphicFramePr/>
+                <a:graphic xmlns:a="http://schemas.openxmlformats.org/drawingml/2006/main">
+                  <a:graphicData uri="http://schemas.microsoft.com/office/word/2010/wordprocessingShape">
+                    <wps:wsp>
+                      <wps:cNvSpPr/>
+                      <wps:spPr>
+                        <a:xfrm>
+                          <a:off x="0" y="0"/>
+                          <a:ext cx="1752600" cy="485775"/>
+                        </a:xfrm>
+                        <a:prstGeom prst="flowChartProcess">
+                          <a:avLst/>
+                        </a:prstGeom>
+                      </wps:spPr>
+                      <wps:style>
+                        <a:lnRef idx="2">
+                          <a:schemeClr val="accent3">
+                            <a:shade val="50000"/>
+                          </a:schemeClr>
+                        </a:lnRef>
+                        <a:fillRef idx="1">
+                          <a:schemeClr val="accent3"/>
+                        </a:fillRef>
+                        <a:effectRef idx="0">
+                          <a:schemeClr val="accent3"/>
+                        </a:effectRef>
+                        <a:fontRef idx="minor">
+                          <a:schemeClr val="lt1"/>
+                        </a:fontRef>
+                      </wps:style>
+                      <wps:txbx>
+                        <w:txbxContent>
+                          <w:p>
+                            <w:pPr>
+                              <w:jc w:val="center"/>
+                            </w:pPr>
+                            <w:r>
+                              <w:t>Subtract 7 from a copy of the value</w:t>
+                            </w:r>
+                          </w:p>
+                        </w:txbxContent>
+                      </wps:txbx>
+                      <wps:bodyPr rot="0" spcFirstLastPara="0" vertOverflow="overflow" horzOverflow="overflow" vert="horz" wrap="square" lIns="91440" tIns="45720" rIns="91440" bIns="45720" numCol="1" spcCol="0" rtlCol="0" fromWordArt="0" anchor="ctr" anchorCtr="0" forceAA="0" compatLnSpc="1">
+                        <a:prstTxWarp prst="textNoShape">
+                          <a:avLst/>
+                        </a:prstTxWarp>
+                        <a:noAutofit/>
+                      </wps:bodyPr>
+                    </wps:wsp>
+                  </a:graphicData>
+                </a:graphic>
+              </wp:anchor>
+            </w:drawing>
+          </mc:Choice>
+          <mc:Fallback>
+            <w:pict>
+              <v:shape w14:anchorId="2552533D" id="Flowchart: Process 20" o:spid="_x0000_s1030" type="#_x0000_t109" style="position:absolute;margin-left:42.75pt;margin-top:2.75pt;width:138pt;height:38.25pt;z-index:251597824;visibility:visible;mso-wrap-style:square;mso-wrap-distance-left:9pt;mso-wrap-distance-top:0;mso-wrap-distance-right:9pt;mso-wrap-distance-bottom:0;mso-position-horizontal:absolute;mso-position-horizontal-relative:text;mso-position-vertical:absolute;mso-position-vertical-relative:text;v-text-anchor:middle" o:gfxdata="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" fillcolor="#9bbb59 [3206]" strokecolor="#4e6128 [1606]" strokeweight="2pt">
+                <v:textbox>
+                  <w:txbxContent>
+                    <w:p>
+                      <w:pPr>
+                        <w:jc w:val="center"/>
+                      </w:pPr>
+                      <w:r>
+                        <w:t>Subtract 7 from a copy of the value</w:t>
+                      </w:r>
+                    </w:p>
+                  </w:txbxContent>
+                </v:textbox>
+              </v:shape>
+            </w:pict>
+          </mc:Fallback>
+        </mc:AlternateContent>
+      </w:r>
+    </w:p>
+    <w:p>
+      <w:pPr>
+        <w:pStyle w:val="NoSpacing"/>
+        <w:rPr>
+          <w:b/>
+          <w:bCs/>
+        </w:rPr>
+      </w:pPr>
+    </w:p>
+    <w:p>
+      <w:pPr>
+        <w:pStyle w:val="NoSpacing"/>
+        <w:rPr>
+          <w:b/>
+          <w:bCs/>
+        </w:rPr>
+      </w:pPr>
+      <w:r>
+        <w:rPr>
+          <w:b/>
+          <w:bCs/>
+          <w:noProof/>
+        </w:rPr>
+        <mc:AlternateContent>
+          <mc:Choice Requires="wps">
+            <w:drawing>
+              <wp:anchor distT="0" distB="0" distL="114300" distR="114300" simplePos="0" relativeHeight="251652096" behindDoc="0" locked="0" layoutInCell="1" allowOverlap="1" wp14:anchorId="2F98878E" wp14:editId="6DD57CCE">
+                <wp:simplePos x="0" y="0"/>
+                <wp:positionH relativeFrom="column">
+                  <wp:posOffset>1381125</wp:posOffset>
+                </wp:positionH>
+                <wp:positionV relativeFrom="paragraph">
+                  <wp:posOffset>151130</wp:posOffset>
+                </wp:positionV>
+                <wp:extent cx="19050" cy="257175"/>
+                <wp:effectExtent l="76200" t="0" r="57150" b="47625"/>
+                <wp:wrapNone/>
+                <wp:docPr id="30" name="Straight Arrow Connector 30"/>
+                <wp:cNvGraphicFramePr/>
+                <a:graphic xmlns:a="http://schemas.openxmlformats.org/drawingml/2006/main">
+                  <a:graphicData uri="http://schemas.microsoft.com/office/word/2010/wordprocessingShape">
+                    <wps:wsp>
+                      <wps:cNvCnPr/>
+                      <wps:spPr>
+                        <a:xfrm flipH="1">
+                          <a:off x="0" y="0"/>
+                          <a:ext cx="19050" cy="257175"/>
+                        </a:xfrm>
+                        <a:prstGeom prst="straightConnector1">
+                          <a:avLst/>
+                        </a:prstGeom>
+                        <a:ln>
+                          <a:tailEnd type="triangle"/>
+                        </a:ln>
+                      </wps:spPr>
+                      <wps:style>
+                        <a:lnRef idx="1">
+                          <a:schemeClr val="accent1"/>
+                        </a:lnRef>
+                        <a:fillRef idx="0">
+                          <a:schemeClr val="accent1"/>
+                        </a:fillRef>
+                        <a:effectRef idx="0">
+                          <a:schemeClr val="accent1"/>
+                        </a:effectRef>
+                        <a:fontRef idx="minor">
+                          <a:schemeClr val="tx1"/>
+                        </a:fontRef>
+                      </wps:style>
+                      <wps:bodyPr/>
+                    </wps:wsp>
+                  </a:graphicData>
+                </a:graphic>
+              </wp:anchor>
+            </w:drawing>
+          </mc:Choice>
+          <mc:Fallback>
+            <w:pict>
+              <v:shape w14:anchorId="34479190" id="Straight Arrow Connector 30" o:spid="_x0000_s1026" type="#_x0000_t32" style="position:absolute;margin-left:108.75pt;margin-top:11.9pt;width:1.5pt;height:20.25pt;flip:x;z-index:251652096;visibility:visible;mso-wrap-style:square;mso-wrap-distance-left:9pt;mso-wrap-distance-top:0;mso-wrap-distance-right:9pt;mso-wrap-distance-bottom:0;mso-position-horizontal:absolute;mso-position-horizontal-relative:text;mso-position-vertical:absolute;mso-position-vertical-relative:text" o:gfxdata="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" strokecolor="#4579b8 [3044]">
+                <v:stroke endarrow="block"/>
+              </v:shape>
+            </w:pict>
+          </mc:Fallback>
+        </mc:AlternateContent>
+      </w:r>
+    </w:p>
+    <w:p>
+      <w:pPr>
+        <w:pStyle w:val="NoSpacing"/>
+        <w:rPr>
+          <w:b/>
+          <w:bCs/>
+        </w:rPr>
+      </w:pPr>
+      <w:r>
+        <w:rPr>
+          <w:b/>
+          <w:bCs/>
+          <w:noProof/>
+        </w:rPr>
+        <mc:AlternateContent>
+          <mc:Choice Requires="wps">
+            <w:drawing>
+              <wp:anchor distT="45720" distB="45720" distL="114300" distR="114300" simplePos="0" relativeHeight="251624448" behindDoc="0" locked="0" layoutInCell="1" allowOverlap="1" wp14:anchorId="74C67B59" wp14:editId="6037EFC2">
+                <wp:simplePos x="0" y="0"/>
+                <wp:positionH relativeFrom="column">
+                  <wp:posOffset>2466975</wp:posOffset>
+                </wp:positionH>
+                <wp:positionV relativeFrom="paragraph">
+                  <wp:posOffset>8890</wp:posOffset>
+                </wp:positionV>
+                <wp:extent cx="371475" cy="304800"/>
+                <wp:effectExtent l="0" t="0" r="28575" b="19050"/>
+                <wp:wrapSquare wrapText="bothSides"/>
+                <wp:docPr id="217" name="Text Box 2"/>
+                <wp:cNvGraphicFramePr>
+                  <a:graphicFrameLocks xmlns:a="http://schemas.openxmlformats.org/drawingml/2006/main"/>
+                </wp:cNvGraphicFramePr>
+                <a:graphic xmlns:a="http://schemas.openxmlformats.org/drawingml/2006/main">
+                  <a:graphicData uri="http://schemas.microsoft.com/office/word/2010/wordprocessingShape">
+                    <wps:wsp>
+                      <wps:cNvSpPr txBox="1">
+                        <a:spLocks noChangeArrowheads="1"/>
+                      </wps:cNvSpPr>
+                      <wps:spPr bwMode="auto">
+                        <a:xfrm>
+                          <a:off x="0" y="0"/>
+                          <a:ext cx="371475" cy="304800"/>
+                        </a:xfrm>
+                        <a:prstGeom prst="rect">
+                          <a:avLst/>
+                        </a:prstGeom>
+                        <a:solidFill>
+                          <a:srgbClr val="FFFFFF"/>
+                        </a:solidFill>
+                        <a:ln w="9525">
+                          <a:solidFill>
+                            <a:srgbClr val="000000"/>
+                          </a:solidFill>
+                          <a:miter lim="800000"/>
+                          <a:headEnd/>
+                          <a:tailEnd/>
+                        </a:ln>
+                      </wps:spPr>
+                      <wps:txbx>
+                        <w:txbxContent>
+                          <w:p>
+                            <w:r>
+                              <w:t>No</w:t>
+                            </w:r>
+                          </w:p>
+                        </w:txbxContent>
+                      </wps:txbx>
+                      <wps:bodyPr rot="0" vert="horz" wrap="square" lIns="91440" tIns="45720" rIns="91440" bIns="45720" anchor="t" anchorCtr="0">
+                        <a:noAutofit/>
+                      </wps:bodyPr>
+                    </wps:wsp>
+                  </a:graphicData>
+                </a:graphic>
+                <wp14:sizeRelH relativeFrom="margin">
+                  <wp14:pctWidth>0</wp14:pctWidth>
+                </wp14:sizeRelH>
+                <wp14:sizeRelV relativeFrom="margin">
+                  <wp14:pctHeight>0</wp14:pctHeight>
+                </wp14:sizeRelV>
+              </wp:anchor>
+            </w:drawing>
+          </mc:Choice>
+          <mc:Fallback>
+            <w:pict>
+              <v:shapetype w14:anchorId="74C67B59" id="_x0000_t202" coordsize="21600,21600" o:spt="202" path="m,l,21600r21600,l21600,xe">
+                <v:stroke joinstyle="miter"/>
+                <v:path gradientshapeok="t" o:connecttype="rect"/>
+              </v:shapetype>
+              <v:shape id="Text Box 2" o:spid="_x0000_s1031" type="#_x0000_t202" style="position:absolute;margin-left:194.25pt;margin-top:.7pt;width:29.25pt;height:24pt;z-index:251624448;visibility:visible;mso-wrap-style:square;mso-width-percent:0;mso-height-percent:0;mso-wrap-distance-left:9pt;mso-wrap-distance-top:3.6pt;mso-wrap-distance-right:9pt;mso-wrap-distance-bottom:3.6pt;mso-position-horizontal:absolute;mso-position-horizontal-relative:text;mso-position-vertical:absolute;mso-position-vertical-relative:text;mso-width-percent:0;mso-height-percent:0;mso-width-relative:margin;mso-height-relative:margin;v-text-anchor:top" o:gfxdata="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">
+                <v:textbox>
+                  <w:txbxContent>
+                    <w:p>
+                      <w:r>
+                        <w:t>No</w:t>
+                      </w:r>
+                    </w:p>
+                  </w:txbxContent>
+                </v:textbox>
+                <w10:wrap type="square"/>
+              </v:shape>
+            </w:pict>
+          </mc:Fallback>
+        </mc:AlternateContent>
+      </w:r>
+    </w:p>
+    <w:p>
+      <w:pPr>
+        <w:pStyle w:val="NoSpacing"/>
+        <w:rPr>
+          <w:b/>
+          <w:bCs/>
+        </w:rPr>
+      </w:pPr>
+      <w:r>
+        <w:rPr>
+          <w:b/>
+          <w:bCs/>
+          <w:noProof/>
+        </w:rPr>
+        <mc:AlternateContent>
+          <mc:Choice Requires="wps">
+            <w:drawing>
+              <wp:anchor distT="0" distB="0" distL="114300" distR="114300" simplePos="0" relativeHeight="251601920" behindDoc="0" locked="0" layoutInCell="1" allowOverlap="1" wp14:anchorId="305B0221" wp14:editId="50047E3D">
+                <wp:simplePos x="0" y="0"/>
+                <wp:positionH relativeFrom="column">
+                  <wp:posOffset>266699</wp:posOffset>
+                </wp:positionH>
+                <wp:positionV relativeFrom="paragraph">
+                  <wp:posOffset>38735</wp:posOffset>
+                </wp:positionV>
+                <wp:extent cx="2314575" cy="1085850"/>
+                <wp:effectExtent l="0" t="0" r="28575" b="19050"/>
+                <wp:wrapNone/>
+                <wp:docPr id="21" name="Flowchart: Decision 21"/>
+                <wp:cNvGraphicFramePr/>
+                <a:graphic xmlns:a="http://schemas.openxmlformats.org/drawingml/2006/main">
+                  <a:graphicData uri="http://schemas.microsoft.com/office/word/2010/wordprocessingShape">
+                    <wps:wsp>
+                      <wps:cNvSpPr/>
+                      <wps:spPr>
+                        <a:xfrm>
+                          <a:off x="0" y="0"/>
+                          <a:ext cx="2314575" cy="1085850"/>
+                        </a:xfrm>
+                        <a:prstGeom prst="flowChartDecision">
+                          <a:avLst/>
+                        </a:prstGeom>
+                      </wps:spPr>
+                      <wps:style>
+                        <a:lnRef idx="2">
+                          <a:schemeClr val="accent3">
+                            <a:shade val="50000"/>
+                          </a:schemeClr>
+                        </a:lnRef>
+                        <a:fillRef idx="1">
+                          <a:schemeClr val="accent3"/>
+                        </a:fillRef>
+                        <a:effectRef idx="0">
+                          <a:schemeClr val="accent3"/>
+                        </a:effectRef>
+                        <a:fontRef idx="minor">
+                          <a:schemeClr val="lt1"/>
+                        </a:fontRef>
+                      </wps:style>
+                      <wps:txbx>
+                        <w:txbxContent>
+                          <w:p>
+                            <w:pPr>
+                              <w:jc w:val="center"/>
+                              <w:rPr>
+                                <w:sz w:val="18"/>
+                                <w:szCs w:val="18"/>
+                              </w:rPr>
+                            </w:pPr>
+                            <w:r>
+                              <w:rPr>
+                                <w:sz w:val="18"/>
+                                <w:szCs w:val="18"/>
+                              </w:rPr>
+                              <w:t>Is the value less than or equal to 0</w:t>
+                            </w:r>
+                            <w:r>
+                              <w:rPr>
+                                <w:sz w:val="18"/>
+                                <w:szCs w:val="18"/>
+                              </w:rPr>
+                              <w:t>?</w:t>
+                            </w:r>
+                          </w:p>
+                        </w:txbxContent>
+                      </wps:txbx>
+                      <wps:bodyPr rot="0" spcFirstLastPara="0" vertOverflow="overflow" horzOverflow="overflow" vert="horz" wrap="square" lIns="91440" tIns="45720" rIns="91440" bIns="45720" numCol="1" spcCol="0" rtlCol="0" fromWordArt="0" anchor="ctr" anchorCtr="0" forceAA="0" compatLnSpc="1">
+                        <a:prstTxWarp prst="textNoShape">
+                          <a:avLst/>
+                        </a:prstTxWarp>
+                        <a:noAutofit/>
+                      </wps:bodyPr>
+                    </wps:wsp>
+                  </a:graphicData>
+                </a:graphic>
+                <wp14:sizeRelH relativeFrom="margin">
+                  <wp14:pctWidth>0</wp14:pctWidth>
+                </wp14:sizeRelH>
+                <wp14:sizeRelV relativeFrom="margin">
+                  <wp14:pctHeight>0</wp14:pctHeight>
+                </wp14:sizeRelV>
+              </wp:anchor>
+            </w:drawing>
+          </mc:Choice>
+          <mc:Fallback>
+            <w:pict>
+              <v:shapetype w14:anchorId="305B0221" id="_x0000_t110" coordsize="21600,21600" o:spt="110" path="m10800,l,10800,10800,21600,21600,10800xe">
+                <v:stroke joinstyle="miter"/>
+                <v:path gradientshapeok="t" o:connecttype="rect" textboxrect="5400,5400,16200,16200"/>
+              </v:shapetype>
+              <v:shape id="Flowchart: Decision 21" o:spid="_x0000_s1032" type="#_x0000_t110" style="position:absolute;margin-left:21pt;margin-top:3.05pt;width:182.25pt;height:85.5pt;z-index:251601920;visibility:visible;mso-wrap-style:square;mso-width-percent:0;mso-height-percent:0;mso-wrap-distance-left:9pt;mso-wrap-distance-top:0;mso-wrap-distance-right:9pt;mso-wrap-distance-bottom:0;mso-position-horizontal:absolute;mso-position-horizontal-relative:text;mso-position-vertical:absolute;mso-position-vertical-relative:text;mso-width-percent:0;mso-height-percent:0;mso-width-relative:margin;mso-height-relative:margin;v-text-anchor:middle" o:gfxdata="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" fillcolor="#9bbb59 [3206]" strokecolor="#4e6128 [1606]" strokeweight="2pt">
+                <v:textbox>
+                  <w:txbxContent>
+                    <w:p>
+                      <w:pPr>
+                        <w:jc w:val="center"/>
+                        <w:rPr>
+                          <w:sz w:val="18"/>
+                          <w:szCs w:val="18"/>
+                        </w:rPr>
+                      </w:pPr>
+                      <w:r>
+                        <w:rPr>
+                          <w:sz w:val="18"/>
+                          <w:szCs w:val="18"/>
+                        </w:rPr>
+                        <w:t>Is the value less than or equal to 0</w:t>
+                      </w:r>
+                      <w:r>
+                        <w:rPr>
+                          <w:sz w:val="18"/>
+                          <w:szCs w:val="18"/>
+                        </w:rPr>
+                        <w:t>?</w:t>
+                      </w:r>
+                    </w:p>
+                  </w:txbxContent>
+                </v:textbox>
+              </v:shape>
+            </w:pict>
+          </mc:Fallback>
+        </mc:AlternateContent>
+      </w:r>
+    </w:p>
+    <w:p>
+      <w:pPr>
+        <w:pStyle w:val="NoSpacing"/>
+        <w:rPr>
+          <w:b/>
+          <w:bCs/>
+        </w:rPr>
+      </w:pPr>
+      <w:r>
+        <w:rPr>
+          <w:b/>
+          <w:bCs/>
+          <w:noProof/>
+        </w:rPr>
+        <mc:AlternateContent>
+          <mc:Choice Requires="wps">
+            <w:drawing>
+              <wp:anchor distT="45720" distB="45720" distL="114300" distR="114300" simplePos="0" relativeHeight="251648000" behindDoc="0" locked="0" layoutInCell="1" allowOverlap="1" wp14:anchorId="34F11F4D" wp14:editId="0CC5B146">
+                <wp:simplePos x="0" y="0"/>
+                <wp:positionH relativeFrom="column">
+                  <wp:posOffset>2543175</wp:posOffset>
+                </wp:positionH>
+                <wp:positionV relativeFrom="paragraph">
+                  <wp:posOffset>96520</wp:posOffset>
+                </wp:positionV>
+                <wp:extent cx="895350" cy="285750"/>
+                <wp:effectExtent l="0" t="0" r="19050" b="19050"/>
+                <wp:wrapSquare wrapText="bothSides"/>
+                <wp:docPr id="28" name="Text Box 2"/>
+                <wp:cNvGraphicFramePr>
+                  <a:graphicFrameLocks xmlns:a="http://schemas.openxmlformats.org/drawingml/2006/main"/>
+                </wp:cNvGraphicFramePr>
+                <a:graphic xmlns:a="http://schemas.openxmlformats.org/drawingml/2006/main">
+                  <a:graphicData uri="http://schemas.microsoft.com/office/word/2010/wordprocessingShape">
+                    <wps:wsp>
+                      <wps:cNvSpPr txBox="1">
+                        <a:spLocks noChangeArrowheads="1"/>
+                      </wps:cNvSpPr>
+                      <wps:spPr bwMode="auto">
+                        <a:xfrm>
+                          <a:off x="0" y="0"/>
+                          <a:ext cx="895350" cy="285750"/>
+                        </a:xfrm>
+                        <a:prstGeom prst="rect">
+                          <a:avLst/>
+                        </a:prstGeom>
+                        <a:solidFill>
+                          <a:srgbClr val="FFFFFF"/>
+                        </a:solidFill>
+                        <a:ln w="9525">
+                          <a:solidFill>
+                            <a:srgbClr val="000000"/>
+                          </a:solidFill>
+                          <a:miter lim="800000"/>
+                          <a:headEnd/>
+                          <a:tailEnd/>
+                        </a:ln>
+                      </wps:spPr>
+                      <wps:txbx>
+                        <w:txbxContent>
+                          <w:p>
+                            <w:r>
+                              <w:t>Less than 0.</w:t>
+                            </w:r>
+                          </w:p>
+                        </w:txbxContent>
+                      </wps:txbx>
+                      <wps:bodyPr rot="0" vert="horz" wrap="square" lIns="91440" tIns="45720" rIns="91440" bIns="45720" anchor="t" anchorCtr="0">
+                        <a:noAutofit/>
+                      </wps:bodyPr>
+                    </wps:wsp>
+                  </a:graphicData>
+                </a:graphic>
+                <wp14:sizeRelH relativeFrom="margin">
+                  <wp14:pctWidth>0</wp14:pctWidth>
+                </wp14:sizeRelH>
+                <wp14:sizeRelV relativeFrom="margin">
+                  <wp14:pctHeight>0</wp14:pctHeight>
+                </wp14:sizeRelV>
+              </wp:anchor>
+            </w:drawing>
+          </mc:Choice>
+          <mc:Fallback>
+            <w:pict>
+              <v:shape w14:anchorId="34F11F4D" id="_x0000_s1033" type="#_x0000_t202" style="position:absolute;margin-left:200.25pt;margin-top:7.6pt;width:70.5pt;height:22.5pt;z-index:251648000;visibility:visible;mso-wrap-style:square;mso-width-percent:0;mso-height-percent:0;mso-wrap-distance-left:9pt;mso-wrap-distance-top:3.6pt;mso-wrap-distance-right:9pt;mso-wrap-distance-bottom:3.6pt;mso-position-horizontal:absolute;mso-position-horizontal-relative:text;mso-position-vertical:absolute;mso-position-vertical-relative:text;mso-width-percent:0;mso-height-percent:0;mso-width-relative:margin;mso-height-relative:margin;v-text-anchor:top" o:gfxdata="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">
+                <v:textbox>
+                  <w:txbxContent>
+                    <w:p>
+                      <w:r>
+                        <w:t>Less than 0.</w:t>
+                      </w:r>
+                    </w:p>
+                  </w:txbxContent>
+                </v:textbox>
+                <w10:wrap type="square"/>
+              </v:shape>
+            </w:pict>
+          </mc:Fallback>
+        </mc:AlternateContent>
+      </w:r>
+    </w:p>
+    <w:p>
+      <w:pPr>
+        <w:pStyle w:val="NoSpacing"/>
+        <w:rPr>
+          <w:b/>
+          <w:bCs/>
+        </w:rPr>
+      </w:pPr>
+      <w:r>
+        <w:rPr>
+          <w:b/>
+          <w:bCs/>
+          <w:noProof/>
+        </w:rPr>
+        <mc:AlternateContent>
+          <mc:Choice Requires="wps">
+            <w:drawing>
+              <wp:anchor distT="0" distB="0" distL="114300" distR="114300" simplePos="0" relativeHeight="251630592" behindDoc="0" locked="0" layoutInCell="1" allowOverlap="1" wp14:anchorId="026723D0" wp14:editId="373D4B1B">
+                <wp:simplePos x="0" y="0"/>
+                <wp:positionH relativeFrom="column">
+                  <wp:posOffset>3524250</wp:posOffset>
+                </wp:positionH>
+                <wp:positionV relativeFrom="paragraph">
+                  <wp:posOffset>106680</wp:posOffset>
+                </wp:positionV>
+                <wp:extent cx="1114425" cy="533400"/>
+                <wp:effectExtent l="0" t="0" r="28575" b="19050"/>
+                <wp:wrapNone/>
+                <wp:docPr id="27" name="Flowchart: Process 27"/>
+                <wp:cNvGraphicFramePr/>
+                <a:graphic xmlns:a="http://schemas.openxmlformats.org/drawingml/2006/main">
+                  <a:graphicData uri="http://schemas.microsoft.com/office/word/2010/wordprocessingShape">
+                    <wps:wsp>
+                      <wps:cNvSpPr/>
+                      <wps:spPr>
+                        <a:xfrm>
+                          <a:off x="0" y="0"/>
+                          <a:ext cx="1114425" cy="533400"/>
+                        </a:xfrm>
+                        <a:prstGeom prst="flowChartProcess">
+                          <a:avLst/>
+                        </a:prstGeom>
+                      </wps:spPr>
+                      <wps:style>
+                        <a:lnRef idx="2">
+                          <a:schemeClr val="accent3">
+                            <a:shade val="50000"/>
+                          </a:schemeClr>
+                        </a:lnRef>
+                        <a:fillRef idx="1">
+                          <a:schemeClr val="accent3"/>
+                        </a:fillRef>
+                        <a:effectRef idx="0">
+                          <a:schemeClr val="accent3"/>
+                        </a:effectRef>
+                        <a:fontRef idx="minor">
+                          <a:schemeClr val="lt1"/>
+                        </a:fontRef>
+                      </wps:style>
+                      <wps:txbx>
+                        <w:txbxContent>
+                          <w:p>
+                            <w:pPr>
+                              <w:jc w:val="center"/>
+                            </w:pPr>
+                            <w:r>
+                              <w:t>Number is not divisible by 7.</w:t>
+                            </w:r>
+                          </w:p>
+                        </w:txbxContent>
+                      </wps:txbx>
+                      <wps:bodyPr rot="0" spcFirstLastPara="0" vertOverflow="overflow" horzOverflow="overflow" vert="horz" wrap="square" lIns="91440" tIns="45720" rIns="91440" bIns="45720" numCol="1" spcCol="0" rtlCol="0" fromWordArt="0" anchor="ctr" anchorCtr="0" forceAA="0" compatLnSpc="1">
+                        <a:prstTxWarp prst="textNoShape">
+                          <a:avLst/>
+                        </a:prstTxWarp>
+                        <a:noAutofit/>
+                      </wps:bodyPr>
+                    </wps:wsp>
+                  </a:graphicData>
+                </a:graphic>
+              </wp:anchor>
+            </w:drawing>
+          </mc:Choice>
+          <mc:Fallback>
+            <w:pict>
+              <v:shape w14:anchorId="026723D0" id="Flowchart: Process 27" o:spid="_x0000_s1034" type="#_x0000_t109" style="position:absolute;margin-left:277.5pt;margin-top:8.4pt;width:87.75pt;height:42pt;z-index:251630592;visibility:visible;mso-wrap-style:square;mso-wrap-distance-left:9pt;mso-wrap-distance-top:0;mso-wrap-distance-right:9pt;mso-wrap-distance-bottom:0;mso-position-horizontal:absolute;mso-position-horizontal-relative:text;mso-position-vertical:absolute;mso-position-vertical-relative:text;v-text-anchor:middle" o:gfxdata="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" fillcolor="#9bbb59 [3206]" strokecolor="#4e6128 [1606]" strokeweight="2pt">
+                <v:textbox>
+                  <w:txbxContent>
+                    <w:p>
+                      <w:pPr>
+                        <w:jc w:val="center"/>
+                      </w:pPr>
+                      <w:r>
+                        <w:t>Number is not divisible by 7.</w:t>
+                      </w:r>
+                    </w:p>
+                  </w:txbxContent>
+                </v:textbox>
+              </v:shape>
+            </w:pict>
+          </mc:Fallback>
+        </mc:AlternateContent>
+      </w:r>
+    </w:p>
+    <w:p>
+      <w:pPr>
+        <w:pStyle w:val="NoSpacing"/>
+        <w:rPr>
+          <w:b/>
+          <w:bCs/>
+        </w:rPr>
+      </w:pPr>
+      <w:r>
+        <w:rPr>
+          <w:b/>
+          <w:bCs/>
+          <w:noProof/>
+        </w:rPr>
+        <mc:AlternateContent>
+          <mc:Choice Requires="wps">
+            <w:drawing>
+              <wp:anchor distT="0" distB="0" distL="114300" distR="114300" simplePos="0" relativeHeight="251627520" behindDoc="0" locked="0" layoutInCell="1" allowOverlap="1" wp14:anchorId="4DA48431" wp14:editId="0B610716">
+                <wp:simplePos x="0" y="0"/>
+                <wp:positionH relativeFrom="column">
+                  <wp:posOffset>2571750</wp:posOffset>
+                </wp:positionH>
+                <wp:positionV relativeFrom="paragraph">
+                  <wp:posOffset>69850</wp:posOffset>
+                </wp:positionV>
+                <wp:extent cx="895350" cy="0"/>
+                <wp:effectExtent l="0" t="76200" r="19050" b="95250"/>
+                <wp:wrapNone/>
+                <wp:docPr id="26" name="Straight Arrow Connector 26"/>
+                <wp:cNvGraphicFramePr/>
+                <a:graphic xmlns:a="http://schemas.openxmlformats.org/drawingml/2006/main">
+                  <a:graphicData uri="http://schemas.microsoft.com/office/word/2010/wordprocessingShape">
+                    <wps:wsp>
+                      <wps:cNvCnPr/>
+                      <wps:spPr>
+                        <a:xfrm>
+                          <a:off x="0" y="0"/>
+                          <a:ext cx="895350" cy="0"/>
+                        </a:xfrm>
+                        <a:prstGeom prst="straightConnector1">
+                          <a:avLst/>
+                        </a:prstGeom>
+                        <a:ln>
+                          <a:tailEnd type="triangle"/>
+                        </a:ln>
+                      </wps:spPr>
+                      <wps:style>
+                        <a:lnRef idx="1">
+                          <a:schemeClr val="accent1"/>
+                        </a:lnRef>
+                        <a:fillRef idx="0">
+                          <a:schemeClr val="accent1"/>
+                        </a:fillRef>
+                        <a:effectRef idx="0">
+                          <a:schemeClr val="accent1"/>
+                        </a:effectRef>
+                        <a:fontRef idx="minor">
+                          <a:schemeClr val="tx1"/>
+                        </a:fontRef>
+                      </wps:style>
+                      <wps:bodyPr/>
+                    </wps:wsp>
+                  </a:graphicData>
+                </a:graphic>
+              </wp:anchor>
+            </w:drawing>
+          </mc:Choice>
+          <mc:Fallback>
+            <w:pict>
+              <v:shape w14:anchorId="503430C2" id="Straight Arrow Connector 26" o:spid="_x0000_s1026" type="#_x0000_t32" style="position:absolute;margin-left:202.5pt;margin-top:5.5pt;width:70.5pt;height:0;z-index:251627520;visibility:visible;mso-wrap-style:square;mso-wrap-distance-left:9pt;mso-wrap-distance-top:0;mso-wrap-distance-right:9pt;mso-wrap-distance-bottom:0;mso-position-horizontal:absolute;mso-position-horizontal-relative:text;mso-position-vertical:absolute;mso-position-vertical-relative:text" o:gfxdata="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" strokecolor="#4579b8 [3044]">
+                <v:stroke endarrow="block"/>
+              </v:shape>
+            </w:pict>
+          </mc:Fallback>
+        </mc:AlternateContent>
+      </w:r>
+    </w:p>
+    <w:p>
+      <w:pPr>
+        <w:pStyle w:val="NoSpacing"/>
+        <w:rPr>
+          <w:b/>
+          <w:bCs/>
+        </w:rPr>
+      </w:pPr>
+    </w:p>
+    <w:p>
+      <w:pPr>
+        <w:pStyle w:val="NoSpacing"/>
+        <w:rPr>
+          <w:b/>
+          <w:bCs/>
+        </w:rPr>
+      </w:pPr>
+      <w:r>
+        <w:rPr>
+          <w:b/>
+          <w:bCs/>
+          <w:noProof/>
+        </w:rPr>
+        <mc:AlternateContent>
+          <mc:Choice Requires="wps">
+            <w:drawing>
+              <wp:anchor distT="0" distB="0" distL="114300" distR="114300" simplePos="0" relativeHeight="251753472" behindDoc="0" locked="0" layoutInCell="1" allowOverlap="1" wp14:anchorId="6A944FD3" wp14:editId="0B8E7EA6">
+                <wp:simplePos x="0" y="0"/>
+                <wp:positionH relativeFrom="column">
+                  <wp:posOffset>2324100</wp:posOffset>
+                </wp:positionH>
+                <wp:positionV relativeFrom="paragraph">
+                  <wp:posOffset>158115</wp:posOffset>
+                </wp:positionV>
+                <wp:extent cx="1295400" cy="1047750"/>
+                <wp:effectExtent l="38100" t="0" r="19050" b="57150"/>
+                <wp:wrapNone/>
+                <wp:docPr id="206" name="Straight Arrow Connector 206"/>
+                <wp:cNvGraphicFramePr/>
+                <a:graphic xmlns:a="http://schemas.openxmlformats.org/drawingml/2006/main">
+                  <a:graphicData uri="http://schemas.microsoft.com/office/word/2010/wordprocessingShape">
+                    <wps:wsp>
+                      <wps:cNvCnPr/>
+                      <wps:spPr>
+                        <a:xfrm flipH="1">
+                          <a:off x="0" y="0"/>
+                          <a:ext cx="1295400" cy="1047750"/>
+                        </a:xfrm>
+                        <a:prstGeom prst="straightConnector1">
+                          <a:avLst/>
+                        </a:prstGeom>
+                        <a:ln>
+                          <a:tailEnd type="triangle"/>
+                        </a:ln>
+                      </wps:spPr>
+                      <wps:style>
+                        <a:lnRef idx="1">
+                          <a:schemeClr val="accent1"/>
+                        </a:lnRef>
+                        <a:fillRef idx="0">
+                          <a:schemeClr val="accent1"/>
+                        </a:fillRef>
+                        <a:effectRef idx="0">
+                          <a:schemeClr val="accent1"/>
+                        </a:effectRef>
+                        <a:fontRef idx="minor">
+                          <a:schemeClr val="tx1"/>
+                        </a:fontRef>
+                      </wps:style>
+                      <wps:bodyPr/>
+                    </wps:wsp>
+                  </a:graphicData>
+                </a:graphic>
+              </wp:anchor>
+            </w:drawing>
+          </mc:Choice>
+          <mc:Fallback>
+            <w:pict>
+              <v:shape w14:anchorId="1C62D288" id="Straight Arrow Connector 206" o:spid="_x0000_s1026" type="#_x0000_t32" style="position:absolute;margin-left:183pt;margin-top:12.45pt;width:102pt;height:82.5pt;flip:x;z-index:251753472;visibility:visible;mso-wrap-style:square;mso-wrap-distance-left:9pt;mso-wrap-distance-top:0;mso-wrap-distance-right:9pt;mso-wrap-distance-bottom:0;mso-position-horizontal:absolute;mso-position-horizontal-relative:text;mso-position-vertical:absolute;mso-position-vertical-relative:text" o:gfxdata="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" strokecolor="#4579b8 [3044]">
+                <v:stroke endarrow="block"/>
+              </v:shape>
+            </w:pict>
+          </mc:Fallback>
+        </mc:AlternateContent>
+      </w:r>
+    </w:p>
+    <w:p>
+      <w:pPr>
+        <w:pStyle w:val="NoSpacing"/>
+        <w:rPr>
+          <w:b/>
+          <w:bCs/>
+        </w:rPr>
+      </w:pPr>
+      <w:r>
+        <w:rPr>
+          <w:b/>
+          <w:bCs/>
+          <w:noProof/>
+        </w:rPr>
+        <mc:AlternateContent>
+          <mc:Choice Requires="wps">
+            <w:drawing>
+              <wp:anchor distT="45720" distB="45720" distL="114300" distR="114300" simplePos="0" relativeHeight="251655168" behindDoc="0" locked="0" layoutInCell="1" allowOverlap="1" wp14:anchorId="244132CB" wp14:editId="16AEE201">
+                <wp:simplePos x="0" y="0"/>
+                <wp:positionH relativeFrom="column">
+                  <wp:posOffset>1666875</wp:posOffset>
+                </wp:positionH>
+                <wp:positionV relativeFrom="paragraph">
+                  <wp:posOffset>100965</wp:posOffset>
+                </wp:positionV>
+                <wp:extent cx="838200" cy="257175"/>
+                <wp:effectExtent l="0" t="0" r="19050" b="28575"/>
+                <wp:wrapSquare wrapText="bothSides"/>
+                <wp:docPr id="192" name="Text Box 2"/>
+                <wp:cNvGraphicFramePr>
+                  <a:graphicFrameLocks xmlns:a="http://schemas.openxmlformats.org/drawingml/2006/main"/>
+                </wp:cNvGraphicFramePr>
+                <a:graphic xmlns:a="http://schemas.openxmlformats.org/drawingml/2006/main">
+                  <a:graphicData uri="http://schemas.microsoft.com/office/word/2010/wordprocessingShape">
+                    <wps:wsp>
+                      <wps:cNvSpPr txBox="1">
+                        <a:spLocks noChangeArrowheads="1"/>
+                      </wps:cNvSpPr>
+                      <wps:spPr bwMode="auto">
+                        <a:xfrm>
+                          <a:off x="0" y="0"/>
+                          <a:ext cx="838200" cy="257175"/>
+                        </a:xfrm>
+                        <a:prstGeom prst="rect">
+                          <a:avLst/>
+                        </a:prstGeom>
+                        <a:solidFill>
+                          <a:srgbClr val="FFFFFF"/>
+                        </a:solidFill>
+                        <a:ln w="9525">
+                          <a:solidFill>
+                            <a:srgbClr val="000000"/>
+                          </a:solidFill>
+                          <a:miter lim="800000"/>
+                          <a:headEnd/>
+                          <a:tailEnd/>
+                        </a:ln>
+                      </wps:spPr>
+                      <wps:txbx>
+                        <w:txbxContent>
+                          <w:p>
+                            <w:r>
+                              <w:t>Equal to 0</w:t>
+                            </w:r>
+                          </w:p>
+                        </w:txbxContent>
+                      </wps:txbx>
+                      <wps:bodyPr rot="0" vert="horz" wrap="square" lIns="91440" tIns="45720" rIns="91440" bIns="45720" anchor="t" anchorCtr="0">
+                        <a:noAutofit/>
+                      </wps:bodyPr>
+                    </wps:wsp>
+                  </a:graphicData>
+                </a:graphic>
+                <wp14:sizeRelH relativeFrom="margin">
+                  <wp14:pctWidth>0</wp14:pctWidth>
+                </wp14:sizeRelH>
+                <wp14:sizeRelV relativeFrom="margin">
+                  <wp14:pctHeight>0</wp14:pctHeight>
+                </wp14:sizeRelV>
+              </wp:anchor>
+            </w:drawing>
+          </mc:Choice>
+          <mc:Fallback>
+            <w:pict>
+              <v:shape w14:anchorId="244132CB" id="_x0000_s1035" type="#_x0000_t202" style="position:absolute;margin-left:131.25pt;margin-top:7.95pt;width:66pt;height:20.25pt;z-index:251655168;visibility:visible;mso-wrap-style:square;mso-width-percent:0;mso-height-percent:0;mso-wrap-distance-left:9pt;mso-wrap-distance-top:3.6pt;mso-wrap-distance-right:9pt;mso-wrap-distance-bottom:3.6pt;mso-position-horizontal:absolute;mso-position-horizontal-relative:text;mso-position-vertical:absolute;mso-position-vertical-relative:text;mso-width-percent:0;mso-height-percent:0;mso-width-relative:margin;mso-height-relative:margin;v-text-anchor:top" o:gfxdata="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">
+                <v:textbox>
+                  <w:txbxContent>
+                    <w:p>
+                      <w:r>
+                        <w:t>Equal to 0</w:t>
+                      </w:r>
+                    </w:p>
+                  </w:txbxContent>
+                </v:textbox>
+                <w10:wrap type="square"/>
+              </v:shape>
+            </w:pict>
+          </mc:Fallback>
+        </mc:AlternateContent>
+      </w:r>
+      <w:r>
+        <w:rPr>
+          <w:b/>
+          <w:bCs/>
+          <w:noProof/>
+        </w:rPr>
+        <mc:AlternateContent>
+          <mc:Choice Requires="wps">
+            <w:drawing>
+              <wp:anchor distT="0" distB="0" distL="114300" distR="114300" simplePos="0" relativeHeight="251654144" behindDoc="0" locked="0" layoutInCell="1" allowOverlap="1" wp14:anchorId="271F0426" wp14:editId="3277838E">
+                <wp:simplePos x="0" y="0"/>
+                <wp:positionH relativeFrom="column">
+                  <wp:posOffset>1419225</wp:posOffset>
+                </wp:positionH>
+                <wp:positionV relativeFrom="paragraph">
+                  <wp:posOffset>120015</wp:posOffset>
+                </wp:positionV>
+                <wp:extent cx="0" cy="314325"/>
+                <wp:effectExtent l="76200" t="0" r="57150" b="47625"/>
+                <wp:wrapNone/>
+                <wp:docPr id="31" name="Straight Arrow Connector 31"/>
+                <wp:cNvGraphicFramePr/>
+                <a:graphic xmlns:a="http://schemas.openxmlformats.org/drawingml/2006/main">
+                  <a:graphicData uri="http://schemas.microsoft.com/office/word/2010/wordprocessingShape">
+                    <wps:wsp>
+                      <wps:cNvCnPr/>
+                      <wps:spPr>
+                        <a:xfrm>
+                          <a:off x="0" y="0"/>
+                          <a:ext cx="0" cy="314325"/>
+                        </a:xfrm>
+                        <a:prstGeom prst="straightConnector1">
+                          <a:avLst/>
+                        </a:prstGeom>
+                        <a:ln>
+                          <a:tailEnd type="triangle"/>
+                        </a:ln>
+                      </wps:spPr>
+                      <wps:style>
+                        <a:lnRef idx="1">
+                          <a:schemeClr val="accent1"/>
+                        </a:lnRef>
+                        <a:fillRef idx="0">
+                          <a:schemeClr val="accent1"/>
+                        </a:fillRef>
+                        <a:effectRef idx="0">
+                          <a:schemeClr val="accent1"/>
+                        </a:effectRef>
+                        <a:fontRef idx="minor">
+                          <a:schemeClr val="tx1"/>
+                        </a:fontRef>
+                      </wps:style>
+                      <wps:bodyPr/>
+                    </wps:wsp>
+                  </a:graphicData>
+                </a:graphic>
+              </wp:anchor>
+            </w:drawing>
+          </mc:Choice>
+          <mc:Fallback>
+            <w:pict>
+              <v:shape w14:anchorId="0A69C925" id="Straight Arrow Connector 31" o:spid="_x0000_s1026" type="#_x0000_t32" style="position:absolute;margin-left:111.75pt;margin-top:9.45pt;width:0;height:24.75pt;z-index:251654144;visibility:visible;mso-wrap-style:square;mso-wrap-distance-left:9pt;mso-wrap-distance-top:0;mso-wrap-distance-right:9pt;mso-wrap-distance-bottom:0;mso-position-horizontal:absolute;mso-position-horizontal-relative:text;mso-position-vertical:absolute;mso-position-vertical-relative:text" o:gfxdata="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" strokecolor="#4579b8 [3044]">
+                <v:stroke endarrow="block"/>
+              </v:shape>
+            </w:pict>
+          </mc:Fallback>
+        </mc:AlternateContent>
+      </w:r>
+    </w:p>
+    <w:p>
+      <w:pPr>
+        <w:pStyle w:val="NoSpacing"/>
+        <w:rPr>
+          <w:b/>
+          <w:bCs/>
+        </w:rPr>
+      </w:pPr>
+    </w:p>
+    <w:p>
+      <w:pPr>
+        <w:pStyle w:val="NoSpacing"/>
+        <w:rPr>
+          <w:b/>
+          <w:bCs/>
+        </w:rPr>
+      </w:pPr>
+      <w:r>
+        <w:rPr>
+          <w:b/>
+          <w:bCs/>
+          <w:noProof/>
+        </w:rPr>
+        <mc:AlternateContent>
+          <mc:Choice Requires="wps">
+            <w:drawing>
+              <wp:anchor distT="0" distB="0" distL="114300" distR="114300" simplePos="0" relativeHeight="251650048" behindDoc="0" locked="0" layoutInCell="1" allowOverlap="1" wp14:anchorId="032E06DE" wp14:editId="438D763F">
+                <wp:simplePos x="0" y="0"/>
+                <wp:positionH relativeFrom="column">
+                  <wp:posOffset>581025</wp:posOffset>
+                </wp:positionH>
+                <wp:positionV relativeFrom="paragraph">
+                  <wp:posOffset>74295</wp:posOffset>
+                </wp:positionV>
+                <wp:extent cx="1571625" cy="314325"/>
+                <wp:effectExtent l="0" t="0" r="28575" b="28575"/>
+                <wp:wrapNone/>
+                <wp:docPr id="29" name="Flowchart: Process 29"/>
+                <wp:cNvGraphicFramePr/>
+                <a:graphic xmlns:a="http://schemas.openxmlformats.org/drawingml/2006/main">
+                  <a:graphicData uri="http://schemas.microsoft.com/office/word/2010/wordprocessingShape">
+                    <wps:wsp>
+                      <wps:cNvSpPr/>
+                      <wps:spPr>
+                        <a:xfrm>
+                          <a:off x="0" y="0"/>
+                          <a:ext cx="1571625" cy="314325"/>
+                        </a:xfrm>
+                        <a:prstGeom prst="flowChartProcess">
+                          <a:avLst/>
+                        </a:prstGeom>
+                      </wps:spPr>
+                      <wps:style>
+                        <a:lnRef idx="2">
+                          <a:schemeClr val="accent3">
+                            <a:shade val="50000"/>
+                          </a:schemeClr>
+                        </a:lnRef>
+                        <a:fillRef idx="1">
+                          <a:schemeClr val="accent3"/>
+                        </a:fillRef>
+                        <a:effectRef idx="0">
+                          <a:schemeClr val="accent3"/>
+                        </a:effectRef>
+                        <a:fontRef idx="minor">
+                          <a:schemeClr val="lt1"/>
+                        </a:fontRef>
+                      </wps:style>
+                      <wps:txbx>
+                        <w:txbxContent>
+                          <w:p>
+                            <w:pPr>
+                              <w:jc w:val="center"/>
+                            </w:pPr>
+                            <w:r>
+                              <w:t>Number is divisible by 7</w:t>
+                            </w:r>
+                          </w:p>
+                        </w:txbxContent>
+                      </wps:txbx>
+                      <wps:bodyPr rot="0" spcFirstLastPara="0" vertOverflow="overflow" horzOverflow="overflow" vert="horz" wrap="square" lIns="91440" tIns="45720" rIns="91440" bIns="45720" numCol="1" spcCol="0" rtlCol="0" fromWordArt="0" anchor="ctr" anchorCtr="0" forceAA="0" compatLnSpc="1">
+                        <a:prstTxWarp prst="textNoShape">
+                          <a:avLst/>
+                        </a:prstTxWarp>
+                        <a:noAutofit/>
+                      </wps:bodyPr>
+                    </wps:wsp>
+                  </a:graphicData>
+                </a:graphic>
+                <wp14:sizeRelH relativeFrom="margin">
+                  <wp14:pctWidth>0</wp14:pctWidth>
+                </wp14:sizeRelH>
+                <wp14:sizeRelV relativeFrom="margin">
+                  <wp14:pctHeight>0</wp14:pctHeight>
+                </wp14:sizeRelV>
+              </wp:anchor>
+            </w:drawing>
+          </mc:Choice>
+          <mc:Fallback>
+            <w:pict>
+              <v:shape w14:anchorId="032E06DE" id="Flowchart: Process 29" o:spid="_x0000_s1036" type="#_x0000_t109" style="position:absolute;margin-left:45.75pt;margin-top:5.85pt;width:123.75pt;height:24.75pt;z-index:251650048;visibility:visible;mso-wrap-style:square;mso-width-percent:0;mso-height-percent:0;mso-wrap-distance-left:9pt;mso-wrap-distance-top:0;mso-wrap-distance-right:9pt;mso-wrap-distance-bottom:0;mso-position-horizontal:absolute;mso-position-horizontal-relative:text;mso-position-vertical:absolute;mso-position-vertical-relative:text;mso-width-percent:0;mso-height-percent:0;mso-width-relative:margin;mso-height-relative:margin;v-text-anchor:middle" o:gfxdata="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" fillcolor="#9bbb59 [3206]" strokecolor="#4e6128 [1606]" strokeweight="2pt">
+                <v:textbox>
+                  <w:txbxContent>
+                    <w:p>
+                      <w:pPr>
+                        <w:jc w:val="center"/>
+                      </w:pPr>
+                      <w:r>
+                        <w:t>Number is divisible by 7</w:t>
+                      </w:r>
+                    </w:p>
+                  </w:txbxContent>
+                </v:textbox>
+              </v:shape>
+            </w:pict>
+          </mc:Fallback>
+        </mc:AlternateContent>
+      </w:r>
+    </w:p>
+    <w:p>
+      <w:pPr>
+        <w:pStyle w:val="NoSpacing"/>
+        <w:rPr>
+          <w:b/>
+          <w:bCs/>
+        </w:rPr>
+      </w:pPr>
+    </w:p>
+    <w:p>
+      <w:pPr>
+        <w:pStyle w:val="NoSpacing"/>
+        <w:rPr>
+          <w:b/>
+          <w:bCs/>
+        </w:rPr>
+      </w:pPr>
+      <w:r>
+        <w:rPr>
+          <w:b/>
+          <w:bCs/>
+          <w:noProof/>
+        </w:rPr>
+        <mc:AlternateContent>
+          <mc:Choice Requires="wps">
+            <w:drawing>
+              <wp:anchor distT="0" distB="0" distL="114300" distR="114300" simplePos="0" relativeHeight="251699200" behindDoc="0" locked="0" layoutInCell="1" allowOverlap="1" wp14:anchorId="203B0F77" wp14:editId="6C628622">
+                <wp:simplePos x="0" y="0"/>
+                <wp:positionH relativeFrom="column">
+                  <wp:posOffset>1333500</wp:posOffset>
+                </wp:positionH>
+                <wp:positionV relativeFrom="paragraph">
+                  <wp:posOffset>57785</wp:posOffset>
+                </wp:positionV>
+                <wp:extent cx="9525" cy="247650"/>
+                <wp:effectExtent l="76200" t="0" r="66675" b="57150"/>
+                <wp:wrapNone/>
+                <wp:docPr id="205" name="Straight Arrow Connector 205"/>
+                <wp:cNvGraphicFramePr/>
+                <a:graphic xmlns:a="http://schemas.openxmlformats.org/drawingml/2006/main">
+                  <a:graphicData uri="http://schemas.microsoft.com/office/word/2010/wordprocessingShape">
+                    <wps:wsp>
+                      <wps:cNvCnPr/>
+                      <wps:spPr>
+                        <a:xfrm flipH="1">
+                          <a:off x="0" y="0"/>
+                          <a:ext cx="9525" cy="247650"/>
+                        </a:xfrm>
+                        <a:prstGeom prst="straightConnector1">
+                          <a:avLst/>
+                        </a:prstGeom>
+                        <a:ln>
+                          <a:tailEnd type="triangle"/>
+                        </a:ln>
+                      </wps:spPr>
+                      <wps:style>
+                        <a:lnRef idx="1">
+                          <a:schemeClr val="accent1"/>
+                        </a:lnRef>
+                        <a:fillRef idx="0">
+                          <a:schemeClr val="accent1"/>
+                        </a:fillRef>
+                        <a:effectRef idx="0">
+                          <a:schemeClr val="accent1"/>
+                        </a:effectRef>
+                        <a:fontRef idx="minor">
+                          <a:schemeClr val="tx1"/>
+                        </a:fontRef>
+                      </wps:style>
+                      <wps:bodyPr/>
+                    </wps:wsp>
+                  </a:graphicData>
+                </a:graphic>
+              </wp:anchor>
+            </w:drawing>
+          </mc:Choice>
+          <mc:Fallback>
+            <w:pict>
+              <v:shape w14:anchorId="01A450D5" id="Straight Arrow Connector 205" o:spid="_x0000_s1026" type="#_x0000_t32" style="position:absolute;margin-left:105pt;margin-top:4.55pt;width:.75pt;height:19.5pt;flip:x;z-index:251699200;visibility:visible;mso-wrap-style:square;mso-wrap-distance-left:9pt;mso-wrap-distance-top:0;mso-wrap-distance-right:9pt;mso-wrap-distance-bottom:0;mso-position-horizontal:absolute;mso-position-horizontal-relative:text;mso-position-vertical:absolute;mso-position-vertical-relative:text" o:gfxdata="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" strokecolor="#4579b8 [3044]">
+                <v:stroke endarrow="block"/>
+              </v:shape>
+            </w:pict>
+          </mc:Fallback>
+        </mc:AlternateContent>
+      </w:r>
+    </w:p>
+    <w:p>
+      <w:pPr>
+        <w:pStyle w:val="NoSpacing"/>
+        <w:rPr>
+          <w:b/>
+          <w:bCs/>
+        </w:rPr>
+      </w:pPr>
+      <w:r>
+        <w:rPr>
+          <w:b/>
+          <w:bCs/>
+          <w:noProof/>
+        </w:rPr>
+        <mc:AlternateContent>
+          <mc:Choice Requires="wps">
+            <w:drawing>
+              <wp:anchor distT="0" distB="0" distL="114300" distR="114300" simplePos="0" relativeHeight="251671552" behindDoc="0" locked="0" layoutInCell="1" allowOverlap="1" wp14:anchorId="39343D90" wp14:editId="2A10B7B0">
+                <wp:simplePos x="0" y="0"/>
+                <wp:positionH relativeFrom="column">
+                  <wp:posOffset>495300</wp:posOffset>
+                </wp:positionH>
+                <wp:positionV relativeFrom="paragraph">
+                  <wp:posOffset>126365</wp:posOffset>
+                </wp:positionV>
+                <wp:extent cx="1752600" cy="485775"/>
+                <wp:effectExtent l="0" t="0" r="19050" b="28575"/>
+                <wp:wrapNone/>
+                <wp:docPr id="195" name="Flowchart: Process 195"/>
+                <wp:cNvGraphicFramePr/>
+                <a:graphic xmlns:a="http://schemas.openxmlformats.org/drawingml/2006/main">
+                  <a:graphicData uri="http://schemas.microsoft.com/office/word/2010/wordprocessingShape">
+                    <wps:wsp>
+                      <wps:cNvSpPr/>
+                      <wps:spPr>
+                        <a:xfrm>
+                          <a:off x="0" y="0"/>
+                          <a:ext cx="1752600" cy="485775"/>
+                        </a:xfrm>
+                        <a:prstGeom prst="flowChartProcess">
+                          <a:avLst/>
+                        </a:prstGeom>
+                        <a:solidFill>
+                          <a:srgbClr val="9BBB59"/>
+                        </a:solidFill>
+                        <a:ln w="25400" cap="flat" cmpd="sng" algn="ctr">
+                          <a:solidFill>
+                            <a:srgbClr val="9BBB59">
+                              <a:shade val="50000"/>
+                            </a:srgbClr>
+                          </a:solidFill>
+                          <a:prstDash val="solid"/>
+                        </a:ln>
+                        <a:effectLst/>
+                      </wps:spPr>
+                      <wps:txbx>
+                        <w:txbxContent>
+                          <w:p>
+                            <w:pPr>
+                              <w:jc w:val="center"/>
+                            </w:pPr>
+                            <w:r>
+                              <w:t>Subtract 3</w:t>
+                            </w:r>
+                            <w:r>
+                              <w:t xml:space="preserve"> from a copy of the value</w:t>
+                            </w:r>
+                          </w:p>
+                        </w:txbxContent>
+                      </wps:txbx>
+                      <wps:bodyPr rot="0" spcFirstLastPara="0" vertOverflow="overflow" horzOverflow="overflow" vert="horz" wrap="square" lIns="91440" tIns="45720" rIns="91440" bIns="45720" numCol="1" spcCol="0" rtlCol="0" fromWordArt="0" anchor="ctr" anchorCtr="0" forceAA="0" compatLnSpc="1">
+                        <a:prstTxWarp prst="textNoShape">
+                          <a:avLst/>
+                        </a:prstTxWarp>
+                        <a:noAutofit/>
+                      </wps:bodyPr>
+                    </wps:wsp>
+                  </a:graphicData>
+                </a:graphic>
+              </wp:anchor>
+            </w:drawing>
+          </mc:Choice>
+          <mc:Fallback>
+            <w:pict>
+              <v:shape w14:anchorId="39343D90" id="Flowchart: Process 195" o:spid="_x0000_s1037" type="#_x0000_t109" style="position:absolute;margin-left:39pt;margin-top:9.95pt;width:138pt;height:38.25pt;z-index:251671552;visibility:visible;mso-wrap-style:square;mso-wrap-distance-left:9pt;mso-wrap-distance-top:0;mso-wrap-distance-right:9pt;mso-wrap-distance-bottom:0;mso-position-horizontal:absolute;mso-position-horizontal-relative:text;mso-position-vertical:absolute;mso-position-vertical-relative:text;v-text-anchor:middle" o:gfxdata="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" fillcolor="#9bbb59" strokecolor="#71893f" strokeweight="2pt">
+                <v:textbox>
+                  <w:txbxContent>
+                    <w:p>
+                      <w:pPr>
+                        <w:jc w:val="center"/>
+                      </w:pPr>
+                      <w:r>
+                        <w:t>Subtract 3</w:t>
+                      </w:r>
+                      <w:r>
+                        <w:t xml:space="preserve"> from a copy of the value</w:t>
+                      </w:r>
+                    </w:p>
+                  </w:txbxContent>
+                </v:textbox>
+              </v:shape>
+            </w:pict>
+          </mc:Fallback>
+        </mc:AlternateContent>
+      </w:r>
+    </w:p>
+    <w:p>
+      <w:pPr>
+        <w:pStyle w:val="NoSpacing"/>
+        <w:rPr>
+          <w:b/>
+          <w:bCs/>
+        </w:rPr>
+      </w:pPr>
+      <w:r>
+        <w:rPr>
+          <w:b/>
+          <w:bCs/>
+          <w:noProof/>
+        </w:rPr>
+        <mc:AlternateContent>
+          <mc:Choice Requires="wps">
+            <w:drawing>
+              <wp:anchor distT="0" distB="0" distL="114300" distR="114300" simplePos="0" relativeHeight="251692032" behindDoc="0" locked="0" layoutInCell="1" allowOverlap="1" wp14:anchorId="02D243DD" wp14:editId="3E3863F6">
+                <wp:simplePos x="0" y="0"/>
+                <wp:positionH relativeFrom="column">
+                  <wp:posOffset>2276475</wp:posOffset>
+                </wp:positionH>
+                <wp:positionV relativeFrom="paragraph">
+                  <wp:posOffset>41275</wp:posOffset>
+                </wp:positionV>
+                <wp:extent cx="142875" cy="1162050"/>
+                <wp:effectExtent l="38100" t="76200" r="9525" b="19050"/>
+                <wp:wrapNone/>
+                <wp:docPr id="194" name="Elbow Connector 194"/>
+                <wp:cNvGraphicFramePr/>
+                <a:graphic xmlns:a="http://schemas.openxmlformats.org/drawingml/2006/main">
+                  <a:graphicData uri="http://schemas.microsoft.com/office/word/2010/wordprocessingShape">
+                    <wps:wsp>
+                      <wps:cNvCnPr/>
+                      <wps:spPr>
+                        <a:xfrm flipH="1" flipV="1">
+                          <a:off x="0" y="0"/>
+                          <a:ext cx="142875" cy="1162050"/>
+                        </a:xfrm>
+                        <a:prstGeom prst="bentConnector3">
+                          <a:avLst>
+                            <a:gd name="adj1" fmla="val 33333"/>
+                          </a:avLst>
+                        </a:prstGeom>
+                        <a:noFill/>
+                        <a:ln w="9525" cap="flat" cmpd="sng" algn="ctr">
+                          <a:solidFill>
+                            <a:srgbClr val="4F81BD">
+                              <a:shade val="95000"/>
+                              <a:satMod val="105000"/>
+                            </a:srgbClr>
+                          </a:solidFill>
+                          <a:prstDash val="solid"/>
+                          <a:tailEnd type="triangle"/>
+                        </a:ln>
+                        <a:effectLst/>
+                      </wps:spPr>
+                      <wps:bodyPr/>
+                    </wps:wsp>
+                  </a:graphicData>
+                </a:graphic>
+                <wp14:sizeRelH relativeFrom="margin">
+                  <wp14:pctWidth>0</wp14:pctWidth>
+                </wp14:sizeRelH>
+                <wp14:sizeRelV relativeFrom="margin">
+                  <wp14:pctHeight>0</wp14:pctHeight>
+                </wp14:sizeRelV>
+              </wp:anchor>
+            </w:drawing>
+          </mc:Choice>
+          <mc:Fallback>
+            <w:pict>
+              <v:shape w14:anchorId="7109A3F3" id="Elbow Connector 194" o:spid="_x0000_s1026" type="#_x0000_t34" style="position:absolute;margin-left:179.25pt;margin-top:3.25pt;width:11.25pt;height:91.5pt;flip:x y;z-index:251692032;visibility:visible;mso-wrap-style:square;mso-width-percent:0;mso-height-percent:0;mso-wrap-distance-left:9pt;mso-wrap-distance-top:0;mso-wrap-distance-right:9pt;mso-wrap-distance-bottom:0;mso-position-horizontal:absolute;mso-position-horizontal-relative:text;mso-position-vertical:absolute;mso-position-vertical-relative:text;mso-width-percent:0;mso-height-percent:0;mso-width-relative:margin;mso-height-relative:margin" o:gfxdata="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" adj="7200" strokecolor="#4a7ebb">
+                <v:stroke endarrow="block"/>
+              </v:shape>
+            </w:pict>
+          </mc:Fallback>
+        </mc:AlternateContent>
+      </w:r>
+    </w:p>
+    <w:p>
+      <w:pPr>
+        <w:pStyle w:val="NoSpacing"/>
+        <w:rPr>
+          <w:b/>
+          <w:bCs/>
+        </w:rPr>
+      </w:pPr>
+    </w:p>
+    <w:p>
+      <w:pPr>
+        <w:pStyle w:val="NoSpacing"/>
+        <w:rPr>
+          <w:b/>
+          <w:bCs/>
+        </w:rPr>
+      </w:pPr>
+      <w:r>
+        <w:rPr>
+          <w:b/>
+          <w:bCs/>
+          <w:noProof/>
+        </w:rPr>
+        <mc:AlternateContent>
+          <mc:Choice Requires="wps">
+            <w:drawing>
+              <wp:anchor distT="45720" distB="45720" distL="114300" distR="114300" simplePos="0" relativeHeight="251697152" behindDoc="0" locked="0" layoutInCell="1" allowOverlap="1" wp14:anchorId="738F6A9F" wp14:editId="43B361C9">
+                <wp:simplePos x="0" y="0"/>
+                <wp:positionH relativeFrom="column">
+                  <wp:posOffset>2600325</wp:posOffset>
+                </wp:positionH>
+                <wp:positionV relativeFrom="paragraph">
+                  <wp:posOffset>43180</wp:posOffset>
+                </wp:positionV>
+                <wp:extent cx="371475" cy="304800"/>
+                <wp:effectExtent l="0" t="0" r="28575" b="19050"/>
+                <wp:wrapSquare wrapText="bothSides"/>
+                <wp:docPr id="197" name="Text Box 2"/>
+                <wp:cNvGraphicFramePr>
+                  <a:graphicFrameLocks xmlns:a="http://schemas.openxmlformats.org/drawingml/2006/main"/>
+                </wp:cNvGraphicFramePr>
+                <a:graphic xmlns:a="http://schemas.openxmlformats.org/drawingml/2006/main">
+                  <a:graphicData uri="http://schemas.microsoft.com/office/word/2010/wordprocessingShape">
+                    <wps:wsp>
+                      <wps:cNvSpPr txBox="1">
+                        <a:spLocks noChangeArrowheads="1"/>
+                      </wps:cNvSpPr>
+                      <wps:spPr bwMode="auto">
+                        <a:xfrm>
+                          <a:off x="0" y="0"/>
+                          <a:ext cx="371475" cy="304800"/>
+                        </a:xfrm>
+                        <a:prstGeom prst="rect">
+                          <a:avLst/>
+                        </a:prstGeom>
+                        <a:solidFill>
+                          <a:srgbClr val="FFFFFF"/>
+                        </a:solidFill>
+                        <a:ln w="9525">
+                          <a:solidFill>
+                            <a:srgbClr val="000000"/>
+                          </a:solidFill>
+                          <a:miter lim="800000"/>
+                          <a:headEnd/>
+                          <a:tailEnd/>
+                        </a:ln>
+                      </wps:spPr>
+                      <wps:txbx>
+                        <w:txbxContent>
+                          <w:p>
+                            <w:r>
+                              <w:t>No</w:t>
+                            </w:r>
+                          </w:p>
+                        </w:txbxContent>
+                      </wps:txbx>
+                      <wps:bodyPr rot="0" vert="horz" wrap="square" lIns="91440" tIns="45720" rIns="91440" bIns="45720" anchor="t" anchorCtr="0">
+                        <a:noAutofit/>
+                      </wps:bodyPr>
+                    </wps:wsp>
+                  </a:graphicData>
+                </a:graphic>
+                <wp14:sizeRelH relativeFrom="margin">
+                  <wp14:pctWidth>0</wp14:pctWidth>
+                </wp14:sizeRelH>
+                <wp14:sizeRelV relativeFrom="margin">
+                  <wp14:pctHeight>0</wp14:pctHeight>
+                </wp14:sizeRelV>
+              </wp:anchor>
+            </w:drawing>
+          </mc:Choice>
+          <mc:Fallback>
+            <w:pict>
+              <v:shape w14:anchorId="738F6A9F" id="_x0000_s1038" type="#_x0000_t202" style="position:absolute;margin-left:204.75pt;margin-top:3.4pt;width:29.25pt;height:24pt;z-index:251697152;visibility:visible;mso-wrap-style:square;mso-width-percent:0;mso-height-percent:0;mso-wrap-distance-left:9pt;mso-wrap-distance-top:3.6pt;mso-wrap-distance-right:9pt;mso-wrap-distance-bottom:3.6pt;mso-position-horizontal:absolute;mso-position-horizontal-relative:text;mso-position-vertical:absolute;mso-position-vertical-relative:text;mso-width-percent:0;mso-height-percent:0;mso-width-relative:margin;mso-height-relative:margin;v-text-anchor:top" o:gfxdata="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">
+                <v:textbox>
+                  <w:txbxContent>
+                    <w:p>
+                      <w:r>
+                        <w:t>No</w:t>
+                      </w:r>
+                    </w:p>
+                  </w:txbxContent>
+                </v:textbox>
+                <w10:wrap type="square"/>
+              </v:shape>
+            </w:pict>
+          </mc:Fallback>
+        </mc:AlternateContent>
+      </w:r>
+      <w:r>
+        <w:rPr>
+          <w:b/>
+          <w:bCs/>
+          <w:noProof/>
+        </w:rPr>
+        <mc:AlternateContent>
+          <mc:Choice Requires="wps">
+            <w:drawing>
+              <wp:anchor distT="0" distB="0" distL="114300" distR="114300" simplePos="0" relativeHeight="251739136" behindDoc="0" locked="0" layoutInCell="1" allowOverlap="1" wp14:anchorId="1206988F" wp14:editId="2ED02229">
+                <wp:simplePos x="0" y="0"/>
+                <wp:positionH relativeFrom="column">
+                  <wp:posOffset>1314450</wp:posOffset>
+                </wp:positionH>
+                <wp:positionV relativeFrom="paragraph">
+                  <wp:posOffset>91440</wp:posOffset>
+                </wp:positionV>
+                <wp:extent cx="19050" cy="257175"/>
+                <wp:effectExtent l="76200" t="0" r="57150" b="47625"/>
+                <wp:wrapNone/>
+                <wp:docPr id="196" name="Straight Arrow Connector 196"/>
+                <wp:cNvGraphicFramePr/>
+                <a:graphic xmlns:a="http://schemas.openxmlformats.org/drawingml/2006/main">
+                  <a:graphicData uri="http://schemas.microsoft.com/office/word/2010/wordprocessingShape">
+                    <wps:wsp>
+                      <wps:cNvCnPr/>
+                      <wps:spPr>
+                        <a:xfrm flipH="1">
+                          <a:off x="0" y="0"/>
+                          <a:ext cx="19050" cy="257175"/>
+                        </a:xfrm>
+                        <a:prstGeom prst="straightConnector1">
+                          <a:avLst/>
+                        </a:prstGeom>
+                        <a:noFill/>
+                        <a:ln w="9525" cap="flat" cmpd="sng" algn="ctr">
+                          <a:solidFill>
+                            <a:srgbClr val="4F81BD">
+                              <a:shade val="95000"/>
+                              <a:satMod val="105000"/>
+                            </a:srgbClr>
+                          </a:solidFill>
+                          <a:prstDash val="solid"/>
+                          <a:tailEnd type="triangle"/>
+                        </a:ln>
+                        <a:effectLst/>
+                      </wps:spPr>
+                      <wps:bodyPr/>
+                    </wps:wsp>
+                  </a:graphicData>
+                </a:graphic>
+              </wp:anchor>
+            </w:drawing>
+          </mc:Choice>
+          <mc:Fallback>
+            <w:pict>
+              <v:shape w14:anchorId="420259FD" id="Straight Arrow Connector 196" o:spid="_x0000_s1026" type="#_x0000_t32" style="position:absolute;margin-left:103.5pt;margin-top:7.2pt;width:1.5pt;height:20.25pt;flip:x;z-index:251739136;visibility:visible;mso-wrap-style:square;mso-wrap-distance-left:9pt;mso-wrap-distance-top:0;mso-wrap-distance-right:9pt;mso-wrap-distance-bottom:0;mso-position-horizontal:absolute;mso-position-horizontal-relative:text;mso-position-vertical:absolute;mso-position-vertical-relative:text" o:gfxdata="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" strokecolor="#4a7ebb">
+                <v:stroke endarrow="block"/>
+              </v:shape>
+            </w:pict>
+          </mc:Fallback>
+        </mc:AlternateContent>
+      </w:r>
+    </w:p>
+    <w:p>
+      <w:pPr>
+        <w:pStyle w:val="NoSpacing"/>
+        <w:rPr>
+          <w:b/>
+          <w:bCs/>
+        </w:rPr>
+      </w:pPr>
+    </w:p>
+    <w:p>
+      <w:pPr>
+        <w:pStyle w:val="NoSpacing"/>
+        <w:rPr>
+          <w:b/>
+          <w:bCs/>
+        </w:rPr>
+      </w:pPr>
+      <w:r>
+        <w:rPr>
+          <w:b/>
+          <w:bCs/>
+          <w:noProof/>
+        </w:rPr>
+        <mc:AlternateContent>
+          <mc:Choice Requires="wps">
+            <w:drawing>
+              <wp:anchor distT="0" distB="0" distL="114300" distR="114300" simplePos="0" relativeHeight="251682816" behindDoc="0" locked="0" layoutInCell="1" allowOverlap="1" wp14:anchorId="213F5C60" wp14:editId="33416B01">
+                <wp:simplePos x="0" y="0"/>
+                <wp:positionH relativeFrom="column">
+                  <wp:posOffset>189865</wp:posOffset>
+                </wp:positionH>
+                <wp:positionV relativeFrom="paragraph">
+                  <wp:posOffset>7620</wp:posOffset>
+                </wp:positionV>
+                <wp:extent cx="2314575" cy="1085850"/>
+                <wp:effectExtent l="0" t="0" r="28575" b="19050"/>
+                <wp:wrapNone/>
+                <wp:docPr id="198" name="Flowchart: Decision 198"/>
+                <wp:cNvGraphicFramePr/>
+                <a:graphic xmlns:a="http://schemas.openxmlformats.org/drawingml/2006/main">
+                  <a:graphicData uri="http://schemas.microsoft.com/office/word/2010/wordprocessingShape">
+                    <wps:wsp>
+                      <wps:cNvSpPr/>
+                      <wps:spPr>
+                        <a:xfrm>
+                          <a:off x="0" y="0"/>
+                          <a:ext cx="2314575" cy="1085850"/>
+                        </a:xfrm>
+                        <a:prstGeom prst="flowChartDecision">
+                          <a:avLst/>
+                        </a:prstGeom>
+                        <a:solidFill>
+                          <a:srgbClr val="9BBB59"/>
+                        </a:solidFill>
+                        <a:ln w="25400" cap="flat" cmpd="sng" algn="ctr">
+                          <a:solidFill>
+                            <a:srgbClr val="9BBB59">
+                              <a:shade val="50000"/>
+                            </a:srgbClr>
+                          </a:solidFill>
+                          <a:prstDash val="solid"/>
+                        </a:ln>
+                        <a:effectLst/>
+                      </wps:spPr>
+                      <wps:txbx>
+                        <w:txbxContent>
+                          <w:p>
+                            <w:pPr>
+                              <w:jc w:val="center"/>
+                              <w:rPr>
+                                <w:sz w:val="18"/>
+                                <w:szCs w:val="18"/>
+                              </w:rPr>
+                            </w:pPr>
+                            <w:r>
+                              <w:rPr>
+                                <w:sz w:val="18"/>
+                                <w:szCs w:val="18"/>
+                              </w:rPr>
+                              <w:t>Is the value less than or equal to 0</w:t>
+                            </w:r>
+                            <w:r>
+                              <w:rPr>
+                                <w:sz w:val="18"/>
+                                <w:szCs w:val="18"/>
+                              </w:rPr>
+                              <w:t>?</w:t>
+                            </w:r>
+                          </w:p>
+                        </w:txbxContent>
+                      </wps:txbx>
+                      <wps:bodyPr rot="0" spcFirstLastPara="0" vertOverflow="overflow" horzOverflow="overflow" vert="horz" wrap="square" lIns="91440" tIns="45720" rIns="91440" bIns="45720" numCol="1" spcCol="0" rtlCol="0" fromWordArt="0" anchor="ctr" anchorCtr="0" forceAA="0" compatLnSpc="1">
+                        <a:prstTxWarp prst="textNoShape">
+                          <a:avLst/>
+                        </a:prstTxWarp>
+                        <a:noAutofit/>
+                      </wps:bodyPr>
+                    </wps:wsp>
+                  </a:graphicData>
+                </a:graphic>
+                <wp14:sizeRelH relativeFrom="margin">
+                  <wp14:pctWidth>0</wp14:pctWidth>
+                </wp14:sizeRelH>
+                <wp14:sizeRelV relativeFrom="margin">
+                  <wp14:pctHeight>0</wp14:pctHeight>
+                </wp14:sizeRelV>
+              </wp:anchor>
+            </w:drawing>
+          </mc:Choice>
+          <mc:Fallback>
+            <w:pict>
+              <v:shape w14:anchorId="213F5C60" id="Flowchart: Decision 198" o:spid="_x0000_s1039" type="#_x0000_t110" style="position:absolute;margin-left:14.95pt;margin-top:.6pt;width:182.25pt;height:85.5pt;z-index:251682816;visibility:visible;mso-wrap-style:square;mso-width-percent:0;mso-height-percent:0;mso-wrap-distance-left:9pt;mso-wrap-distance-top:0;mso-wrap-distance-right:9pt;mso-wrap-distance-bottom:0;mso-position-horizontal:absolute;mso-position-horizontal-relative:text;mso-position-vertical:absolute;mso-position-vertical-relative:text;mso-width-percent:0;mso-height-percent:0;mso-width-relative:margin;mso-height-relative:margin;v-text-anchor:middle" o:gfxdata="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" fillcolor="#9bbb59" strokecolor="#71893f" strokeweight="2pt">
+                <v:textbox>
+                  <w:txbxContent>
+                    <w:p>
+                      <w:pPr>
+                        <w:jc w:val="center"/>
+                        <w:rPr>
+                          <w:sz w:val="18"/>
+                          <w:szCs w:val="18"/>
+                        </w:rPr>
+                      </w:pPr>
+                      <w:r>
+                        <w:rPr>
+                          <w:sz w:val="18"/>
+                          <w:szCs w:val="18"/>
+                        </w:rPr>
+                        <w:t>Is the value less than or equal to 0</w:t>
+                      </w:r>
+                      <w:r>
+                        <w:rPr>
+                          <w:sz w:val="18"/>
+                          <w:szCs w:val="18"/>
+                        </w:rPr>
+                        <w:t>?</w:t>
+                      </w:r>
+                    </w:p>
+                  </w:txbxContent>
+                </v:textbox>
+              </v:shape>
+            </w:pict>
+          </mc:Fallback>
+        </mc:AlternateContent>
+      </w:r>
+    </w:p>
+    <w:p>
+      <w:pPr>
+        <w:pStyle w:val="NoSpacing"/>
+        <w:rPr>
+          <w:b/>
+          <w:bCs/>
+        </w:rPr>
+      </w:pPr>
+      <w:r>
+        <w:rPr>
+          <w:b/>
+          <w:bCs/>
+          <w:noProof/>
+        </w:rPr>
+        <mc:AlternateContent>
+          <mc:Choice Requires="wps">
+            <w:drawing>
+              <wp:anchor distT="0" distB="0" distL="114300" distR="114300" simplePos="0" relativeHeight="251716608" behindDoc="0" locked="0" layoutInCell="1" allowOverlap="1" wp14:anchorId="0768DAA0" wp14:editId="726443B7">
+                <wp:simplePos x="0" y="0"/>
+                <wp:positionH relativeFrom="column">
+                  <wp:posOffset>3638550</wp:posOffset>
+                </wp:positionH>
+                <wp:positionV relativeFrom="paragraph">
+                  <wp:posOffset>94615</wp:posOffset>
+                </wp:positionV>
+                <wp:extent cx="1114425" cy="533400"/>
+                <wp:effectExtent l="0" t="0" r="28575" b="19050"/>
+                <wp:wrapNone/>
+                <wp:docPr id="200" name="Flowchart: Process 200"/>
+                <wp:cNvGraphicFramePr/>
+                <a:graphic xmlns:a="http://schemas.openxmlformats.org/drawingml/2006/main">
+                  <a:graphicData uri="http://schemas.microsoft.com/office/word/2010/wordprocessingShape">
+                    <wps:wsp>
+                      <wps:cNvSpPr/>
+                      <wps:spPr>
+                        <a:xfrm>
+                          <a:off x="0" y="0"/>
+                          <a:ext cx="1114425" cy="533400"/>
+                        </a:xfrm>
+                        <a:prstGeom prst="flowChartProcess">
+                          <a:avLst/>
+                        </a:prstGeom>
+                        <a:solidFill>
+                          <a:srgbClr val="9BBB59"/>
+                        </a:solidFill>
+                        <a:ln w="25400" cap="flat" cmpd="sng" algn="ctr">
+                          <a:solidFill>
+                            <a:srgbClr val="9BBB59">
+                              <a:shade val="50000"/>
+                            </a:srgbClr>
+                          </a:solidFill>
+                          <a:prstDash val="solid"/>
+                        </a:ln>
+                        <a:effectLst/>
+                      </wps:spPr>
+                      <wps:txbx>
+                        <w:txbxContent>
+                          <w:p>
+                            <w:pPr>
+                              <w:jc w:val="center"/>
+                            </w:pPr>
+                            <w:r>
+                              <w:t>Number is not divisible by 3</w:t>
+                            </w:r>
+                            <w:r>
+                              <w:t>.</w:t>
+                            </w:r>
+                          </w:p>
+                        </w:txbxContent>
+                      </wps:txbx>
+                      <wps:bodyPr rot="0" spcFirstLastPara="0" vertOverflow="overflow" horzOverflow="overflow" vert="horz" wrap="square" lIns="91440" tIns="45720" rIns="91440" bIns="45720" numCol="1" spcCol="0" rtlCol="0" fromWordArt="0" anchor="ctr" anchorCtr="0" forceAA="0" compatLnSpc="1">
+                        <a:prstTxWarp prst="textNoShape">
+                          <a:avLst/>
+                        </a:prstTxWarp>
+                        <a:noAutofit/>
+                      </wps:bodyPr>
+                    </wps:wsp>
+                  </a:graphicData>
+                </a:graphic>
+              </wp:anchor>
+            </w:drawing>
+          </mc:Choice>
+          <mc:Fallback>
+            <w:pict>
+              <v:shape w14:anchorId="0768DAA0" id="Flowchart: Process 200" o:spid="_x0000_s1040" type="#_x0000_t109" style="position:absolute;margin-left:286.5pt;margin-top:7.45pt;width:87.75pt;height:42pt;z-index:251716608;visibility:visible;mso-wrap-style:square;mso-wrap-distance-left:9pt;mso-wrap-distance-top:0;mso-wrap-distance-right:9pt;mso-wrap-distance-bottom:0;mso-position-horizontal:absolute;mso-position-horizontal-relative:text;mso-position-vertical:absolute;mso-position-vertical-relative:text;v-text-anchor:middle" o:gfxdata="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" fillcolor="#9bbb59" strokecolor="#71893f" strokeweight="2pt">
+                <v:textbox>
+                  <w:txbxContent>
+                    <w:p>
+                      <w:pPr>
+                        <w:jc w:val="center"/>
+                      </w:pPr>
+                      <w:r>
+                        <w:t>Number is not divisible by 3</w:t>
+                      </w:r>
+                      <w:r>
+                        <w:t>.</w:t>
+                      </w:r>
+                    </w:p>
+                  </w:txbxContent>
+                </v:textbox>
+              </v:shape>
+            </w:pict>
+          </mc:Fallback>
+        </mc:AlternateContent>
+      </w:r>
+      <w:r>
+        <w:rPr>
+          <w:b/>
+          <w:bCs/>
+          <w:noProof/>
+        </w:rPr>
+        <mc:AlternateContent>
+          <mc:Choice Requires="wps">
+            <w:drawing>
+              <wp:anchor distT="45720" distB="45720" distL="114300" distR="114300" simplePos="0" relativeHeight="251725824" behindDoc="0" locked="0" layoutInCell="1" allowOverlap="1" wp14:anchorId="7FF19C14" wp14:editId="3208EA3E">
+                <wp:simplePos x="0" y="0"/>
+                <wp:positionH relativeFrom="column">
+                  <wp:posOffset>2647950</wp:posOffset>
+                </wp:positionH>
+                <wp:positionV relativeFrom="paragraph">
+                  <wp:posOffset>55880</wp:posOffset>
+                </wp:positionV>
+                <wp:extent cx="895350" cy="285750"/>
+                <wp:effectExtent l="0" t="0" r="19050" b="19050"/>
+                <wp:wrapSquare wrapText="bothSides"/>
+                <wp:docPr id="199" name="Text Box 2"/>
+                <wp:cNvGraphicFramePr>
+                  <a:graphicFrameLocks xmlns:a="http://schemas.openxmlformats.org/drawingml/2006/main"/>
+                </wp:cNvGraphicFramePr>
+                <a:graphic xmlns:a="http://schemas.openxmlformats.org/drawingml/2006/main">
+                  <a:graphicData uri="http://schemas.microsoft.com/office/word/2010/wordprocessingShape">
+                    <wps:wsp>
+                      <wps:cNvSpPr txBox="1">
+                        <a:spLocks noChangeArrowheads="1"/>
+                      </wps:cNvSpPr>
+                      <wps:spPr bwMode="auto">
+                        <a:xfrm>
+                          <a:off x="0" y="0"/>
+                          <a:ext cx="895350" cy="285750"/>
+                        </a:xfrm>
+                        <a:prstGeom prst="rect">
+                          <a:avLst/>
+                        </a:prstGeom>
+                        <a:solidFill>
+                          <a:srgbClr val="FFFFFF"/>
+                        </a:solidFill>
+                        <a:ln w="9525">
+                          <a:solidFill>
+                            <a:srgbClr val="000000"/>
+                          </a:solidFill>
+                          <a:miter lim="800000"/>
+                          <a:headEnd/>
+                          <a:tailEnd/>
+                        </a:ln>
+                      </wps:spPr>
+                      <wps:txbx>
+                        <w:txbxContent>
+                          <w:p>
+                            <w:r>
+                              <w:t>Less than 0.</w:t>
+                            </w:r>
+                          </w:p>
+                        </w:txbxContent>
+                      </wps:txbx>
+                      <wps:bodyPr rot="0" vert="horz" wrap="square" lIns="91440" tIns="45720" rIns="91440" bIns="45720" anchor="t" anchorCtr="0">
+                        <a:noAutofit/>
+                      </wps:bodyPr>
+                    </wps:wsp>
+                  </a:graphicData>
+                </a:graphic>
+                <wp14:sizeRelH relativeFrom="margin">
+                  <wp14:pctWidth>0</wp14:pctWidth>
+                </wp14:sizeRelH>
+                <wp14:sizeRelV relativeFrom="margin">
+                  <wp14:pctHeight>0</wp14:pctHeight>
+                </wp14:sizeRelV>
+              </wp:anchor>
+            </w:drawing>
+          </mc:Choice>
+          <mc:Fallback>
+            <w:pict>
+              <v:shape w14:anchorId="7FF19C14" id="_x0000_s1041" type="#_x0000_t202" style="position:absolute;margin-left:208.5pt;margin-top:4.4pt;width:70.5pt;height:22.5pt;z-index:251725824;visibility:visible;mso-wrap-style:square;mso-width-percent:0;mso-height-percent:0;mso-wrap-distance-left:9pt;mso-wrap-distance-top:3.6pt;mso-wrap-distance-right:9pt;mso-wrap-distance-bottom:3.6pt;mso-position-horizontal:absolute;mso-position-horizontal-relative:text;mso-position-vertical:absolute;mso-position-vertical-relative:text;mso-width-percent:0;mso-height-percent:0;mso-width-relative:margin;mso-height-relative:margin;v-text-anchor:top" o:gfxdata="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">
+                <v:textbox>
+                  <w:txbxContent>
+                    <w:p>
+                      <w:r>
+                        <w:t>Less than 0.</w:t>
+                      </w:r>
+                    </w:p>
+                  </w:txbxContent>
+                </v:textbox>
+                <w10:wrap type="square"/>
+              </v:shape>
+            </w:pict>
+          </mc:Fallback>
+        </mc:AlternateContent>
+      </w:r>
+    </w:p>
+    <w:p>
+      <w:pPr>
+        <w:pStyle w:val="NoSpacing"/>
+        <w:rPr>
+          <w:b/>
+          <w:bCs/>
+        </w:rPr>
+      </w:pPr>
+    </w:p>
+    <w:p>
+      <w:pPr>
+        <w:pStyle w:val="NoSpacing"/>
+        <w:rPr>
+          <w:b/>
+          <w:bCs/>
+        </w:rPr>
+      </w:pPr>
+      <w:r>
+        <w:rPr>
+          <w:b/>
+          <w:bCs/>
+          <w:noProof/>
+        </w:rPr>
+        <mc:AlternateContent>
+          <mc:Choice Requires="wps">
+            <w:drawing>
+              <wp:anchor distT="0" distB="0" distL="114300" distR="114300" simplePos="0" relativeHeight="251711488" behindDoc="0" locked="0" layoutInCell="1" allowOverlap="1" wp14:anchorId="48EB6E4F" wp14:editId="1CE1F7BE">
+                <wp:simplePos x="0" y="0"/>
+                <wp:positionH relativeFrom="column">
+                  <wp:posOffset>2524124</wp:posOffset>
+                </wp:positionH>
+                <wp:positionV relativeFrom="paragraph">
+                  <wp:posOffset>37464</wp:posOffset>
+                </wp:positionV>
+                <wp:extent cx="1095375" cy="45719"/>
+                <wp:effectExtent l="0" t="38100" r="28575" b="88265"/>
+                <wp:wrapNone/>
+                <wp:docPr id="201" name="Straight Arrow Connector 201"/>
+                <wp:cNvGraphicFramePr/>
+                <a:graphic xmlns:a="http://schemas.openxmlformats.org/drawingml/2006/main">
+                  <a:graphicData uri="http://schemas.microsoft.com/office/word/2010/wordprocessingShape">
+                    <wps:wsp>
+                      <wps:cNvCnPr/>
+                      <wps:spPr>
+                        <a:xfrm>
+                          <a:off x="0" y="0"/>
+                          <a:ext cx="1095375" cy="45719"/>
+                        </a:xfrm>
+                        <a:prstGeom prst="straightConnector1">
+                          <a:avLst/>
+                        </a:prstGeom>
+                        <a:noFill/>
+                        <a:ln w="9525" cap="flat" cmpd="sng" algn="ctr">
+                          <a:solidFill>
+                            <a:srgbClr val="4F81BD">
+                              <a:shade val="95000"/>
+                              <a:satMod val="105000"/>
+                            </a:srgbClr>
+                          </a:solidFill>
+                          <a:prstDash val="solid"/>
+                          <a:tailEnd type="triangle"/>
+                        </a:ln>
+                        <a:effectLst/>
+                      </wps:spPr>
+                      <wps:bodyPr/>
+                    </wps:wsp>
+                  </a:graphicData>
+                </a:graphic>
+                <wp14:sizeRelH relativeFrom="margin">
+                  <wp14:pctWidth>0</wp14:pctWidth>
+                </wp14:sizeRelH>
+                <wp14:sizeRelV relativeFrom="margin">
+                  <wp14:pctHeight>0</wp14:pctHeight>
+                </wp14:sizeRelV>
+              </wp:anchor>
+            </w:drawing>
+          </mc:Choice>
+          <mc:Fallback>
+            <w:pict>
+              <v:shape w14:anchorId="5DBF92F3" id="Straight Arrow Connector 201" o:spid="_x0000_s1026" type="#_x0000_t32" style="position:absolute;margin-left:198.75pt;margin-top:2.95pt;width:86.25pt;height:3.6pt;z-index:251711488;visibility:visible;mso-wrap-style:square;mso-width-percent:0;mso-height-percent:0;mso-wrap-distance-left:9pt;mso-wrap-distance-top:0;mso-wrap-distance-right:9pt;mso-wrap-distance-bottom:0;mso-position-horizontal:absolute;mso-position-horizontal-relative:text;mso-position-vertical:absolute;mso-position-vertical-relative:text;mso-width-percent:0;mso-height-percent:0;mso-width-relative:margin;mso-height-relative:margin" o:gfxdata="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" strokecolor="#4a7ebb">
+                <v:stroke endarrow="block"/>
+              </v:shape>
+            </w:pict>
+          </mc:Fallback>
+        </mc:AlternateContent>
+      </w:r>
+    </w:p>
+    <w:p>
+      <w:pPr>
+        <w:pStyle w:val="NoSpacing"/>
+        <w:rPr>
+          <w:b/>
+          <w:bCs/>
+        </w:rPr>
+      </w:pPr>
+      <w:r>
+        <w:rPr>
+          <w:b/>
+          <w:bCs/>
+          <w:noProof/>
+        </w:rPr>
+        <mc:AlternateContent>
+          <mc:Choice Requires="wps">
+            <w:drawing>
+              <wp:anchor distT="0" distB="0" distL="114300" distR="114300" simplePos="0" relativeHeight="251701248" behindDoc="0" locked="0" layoutInCell="1" allowOverlap="1" wp14:anchorId="52693108" wp14:editId="55F50170">
+                <wp:simplePos x="0" y="0"/>
+                <wp:positionH relativeFrom="column">
+                  <wp:posOffset>2124075</wp:posOffset>
+                </wp:positionH>
+                <wp:positionV relativeFrom="paragraph">
+                  <wp:posOffset>161925</wp:posOffset>
+                </wp:positionV>
+                <wp:extent cx="1495425" cy="838200"/>
+                <wp:effectExtent l="38100" t="0" r="28575" b="57150"/>
+                <wp:wrapNone/>
+                <wp:docPr id="207" name="Straight Arrow Connector 207"/>
+                <wp:cNvGraphicFramePr/>
+                <a:graphic xmlns:a="http://schemas.openxmlformats.org/drawingml/2006/main">
+                  <a:graphicData uri="http://schemas.microsoft.com/office/word/2010/wordprocessingShape">
+                    <wps:wsp>
+                      <wps:cNvCnPr/>
+                      <wps:spPr>
+                        <a:xfrm flipH="1">
+                          <a:off x="0" y="0"/>
+                          <a:ext cx="1495425" cy="838200"/>
+                        </a:xfrm>
+                        <a:prstGeom prst="straightConnector1">
+                          <a:avLst/>
+                        </a:prstGeom>
+                        <a:ln>
+                          <a:tailEnd type="triangle"/>
+                        </a:ln>
+                      </wps:spPr>
+                      <wps:style>
+                        <a:lnRef idx="1">
+                          <a:schemeClr val="accent1"/>
+                        </a:lnRef>
+                        <a:fillRef idx="0">
+                          <a:schemeClr val="accent1"/>
+                        </a:fillRef>
+                        <a:effectRef idx="0">
+                          <a:schemeClr val="accent1"/>
+                        </a:effectRef>
+                        <a:fontRef idx="minor">
+                          <a:schemeClr val="tx1"/>
+                        </a:fontRef>
+                      </wps:style>
+                      <wps:bodyPr/>
+                    </wps:wsp>
+                  </a:graphicData>
+                </a:graphic>
+              </wp:anchor>
+            </w:drawing>
+          </mc:Choice>
+          <mc:Fallback>
+            <w:pict>
+              <v:shape w14:anchorId="66BE25A4" id="Straight Arrow Connector 207" o:spid="_x0000_s1026" type="#_x0000_t32" style="position:absolute;margin-left:167.25pt;margin-top:12.75pt;width:117.75pt;height:66pt;flip:x;z-index:251701248;visibility:visible;mso-wrap-style:square;mso-wrap-distance-left:9pt;mso-wrap-distance-top:0;mso-wrap-distance-right:9pt;mso-wrap-distance-bottom:0;mso-position-horizontal:absolute;mso-position-horizontal-relative:text;mso-position-vertical:absolute;mso-position-vertical-relative:text" o:gfxdata="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" strokecolor="#4579b8 [3044]">
+                <v:stroke endarrow="block"/>
+              </v:shape>
+            </w:pict>
+          </mc:Fallback>
+        </mc:AlternateContent>
+      </w:r>
+      <w:r>
+        <w:rPr>
+          <w:b/>
+          <w:bCs/>
+          <w:noProof/>
+        </w:rPr>
+        <mc:AlternateContent>
+          <mc:Choice Requires="wps">
+            <w:drawing>
+              <wp:anchor distT="45720" distB="45720" distL="114300" distR="114300" simplePos="0" relativeHeight="251751424" behindDoc="0" locked="0" layoutInCell="1" allowOverlap="1" wp14:anchorId="3EA520B0" wp14:editId="24EDE80E">
+                <wp:simplePos x="0" y="0"/>
+                <wp:positionH relativeFrom="column">
+                  <wp:posOffset>1485900</wp:posOffset>
+                </wp:positionH>
+                <wp:positionV relativeFrom="paragraph">
+                  <wp:posOffset>411480</wp:posOffset>
+                </wp:positionV>
+                <wp:extent cx="838200" cy="257175"/>
+                <wp:effectExtent l="0" t="0" r="19050" b="28575"/>
+                <wp:wrapSquare wrapText="bothSides"/>
+                <wp:docPr id="202" name="Text Box 2"/>
+                <wp:cNvGraphicFramePr>
+                  <a:graphicFrameLocks xmlns:a="http://schemas.openxmlformats.org/drawingml/2006/main"/>
+                </wp:cNvGraphicFramePr>
+                <a:graphic xmlns:a="http://schemas.openxmlformats.org/drawingml/2006/main">
+                  <a:graphicData uri="http://schemas.microsoft.com/office/word/2010/wordprocessingShape">
+                    <wps:wsp>
+                      <wps:cNvSpPr txBox="1">
+                        <a:spLocks noChangeArrowheads="1"/>
+                      </wps:cNvSpPr>
+                      <wps:spPr bwMode="auto">
+                        <a:xfrm>
+                          <a:off x="0" y="0"/>
+                          <a:ext cx="838200" cy="257175"/>
+                        </a:xfrm>
+                        <a:prstGeom prst="rect">
+                          <a:avLst/>
+                        </a:prstGeom>
+                        <a:solidFill>
+                          <a:srgbClr val="FFFFFF"/>
+                        </a:solidFill>
+                        <a:ln w="9525">
+                          <a:solidFill>
+                            <a:srgbClr val="000000"/>
+                          </a:solidFill>
+                          <a:miter lim="800000"/>
+                          <a:headEnd/>
+                          <a:tailEnd/>
+                        </a:ln>
+                      </wps:spPr>
+                      <wps:txbx>
+                        <w:txbxContent>
+                          <w:p>
+                            <w:r>
+                              <w:t>Equal to 0</w:t>
+                            </w:r>
+                          </w:p>
+                        </w:txbxContent>
+                      </wps:txbx>
+                      <wps:bodyPr rot="0" vert="horz" wrap="square" lIns="91440" tIns="45720" rIns="91440" bIns="45720" anchor="t" anchorCtr="0">
+                        <a:noAutofit/>
+                      </wps:bodyPr>
+                    </wps:wsp>
+                  </a:graphicData>
+                </a:graphic>
+                <wp14:sizeRelH relativeFrom="margin">
+                  <wp14:pctWidth>0</wp14:pctWidth>
+                </wp14:sizeRelH>
+                <wp14:sizeRelV relativeFrom="margin">
+                  <wp14:pctHeight>0</wp14:pctHeight>
+                </wp14:sizeRelV>
+              </wp:anchor>
+            </w:drawing>
+          </mc:Choice>
+          <mc:Fallback>
+            <w:pict>
+              <v:shape w14:anchorId="3EA520B0" id="_x0000_s1042" type="#_x0000_t202" style="position:absolute;margin-left:117pt;margin-top:32.4pt;width:66pt;height:20.25pt;z-index:251751424;visibility:visible;mso-wrap-style:square;mso-width-percent:0;mso-height-percent:0;mso-wrap-distance-left:9pt;mso-wrap-distance-top:3.6pt;mso-wrap-distance-right:9pt;mso-wrap-distance-bottom:3.6pt;mso-position-horizontal:absolute;mso-position-horizontal-relative:text;mso-position-vertical:absolute;mso-position-vertical-relative:text;mso-width-percent:0;mso-height-percent:0;mso-width-relative:margin;mso-height-relative:margin;v-text-anchor:top" o:gfxdata="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">
+                <v:textbox>
+                  <w:txbxContent>
+                    <w:p>
+                      <w:r>
+                        <w:t>Equal to 0</w:t>
+                      </w:r>
+                    </w:p>
+                  </w:txbxContent>
+                </v:textbox>
+                <w10:wrap type="square"/>
+              </v:shape>
+            </w:pict>
+          </mc:Fallback>
+        </mc:AlternateContent>
+      </w:r>
+      <w:r>
+        <w:rPr>
+          <w:b/>
+          <w:bCs/>
+          <w:noProof/>
+        </w:rPr>
+        <mc:AlternateContent>
+          <mc:Choice Requires="wps">
+            <w:drawing>
+              <wp:anchor distT="0" distB="0" distL="114300" distR="114300" simplePos="0" relativeHeight="251730944" behindDoc="0" locked="0" layoutInCell="1" allowOverlap="1" wp14:anchorId="60B4526C" wp14:editId="42E03D7E">
+                <wp:simplePos x="0" y="0"/>
+                <wp:positionH relativeFrom="column">
+                  <wp:posOffset>533400</wp:posOffset>
+                </wp:positionH>
+                <wp:positionV relativeFrom="paragraph">
+                  <wp:posOffset>792480</wp:posOffset>
+                </wp:positionV>
+                <wp:extent cx="1571625" cy="314325"/>
+                <wp:effectExtent l="0" t="0" r="28575" b="28575"/>
+                <wp:wrapNone/>
+                <wp:docPr id="204" name="Flowchart: Process 204"/>
+                <wp:cNvGraphicFramePr/>
+                <a:graphic xmlns:a="http://schemas.openxmlformats.org/drawingml/2006/main">
+                  <a:graphicData uri="http://schemas.microsoft.com/office/word/2010/wordprocessingShape">
+                    <wps:wsp>
+                      <wps:cNvSpPr/>
+                      <wps:spPr>
+                        <a:xfrm>
+                          <a:off x="0" y="0"/>
+                          <a:ext cx="1571625" cy="314325"/>
+                        </a:xfrm>
+                        <a:prstGeom prst="flowChartProcess">
+                          <a:avLst/>
+                        </a:prstGeom>
+                        <a:solidFill>
+                          <a:srgbClr val="9BBB59"/>
+                        </a:solidFill>
+                        <a:ln w="25400" cap="flat" cmpd="sng" algn="ctr">
+                          <a:solidFill>
+                            <a:srgbClr val="9BBB59">
+                              <a:shade val="50000"/>
+                            </a:srgbClr>
+                          </a:solidFill>
+                          <a:prstDash val="solid"/>
+                        </a:ln>
+                        <a:effectLst/>
+                      </wps:spPr>
+                      <wps:txbx>
+                        <w:txbxContent>
+                          <w:p>
+                            <w:pPr>
+                              <w:jc w:val="center"/>
+                            </w:pPr>
+                            <w:r>
+                              <w:t>Number is divisible by 3</w:t>
+                            </w:r>
+                          </w:p>
+                        </w:txbxContent>
+                      </wps:txbx>
+                      <wps:bodyPr rot="0" spcFirstLastPara="0" vertOverflow="overflow" horzOverflow="overflow" vert="horz" wrap="square" lIns="91440" tIns="45720" rIns="91440" bIns="45720" numCol="1" spcCol="0" rtlCol="0" fromWordArt="0" anchor="ctr" anchorCtr="0" forceAA="0" compatLnSpc="1">
+                        <a:prstTxWarp prst="textNoShape">
+                          <a:avLst/>
+                        </a:prstTxWarp>
+                        <a:noAutofit/>
+                      </wps:bodyPr>
+                    </wps:wsp>
+                  </a:graphicData>
+                </a:graphic>
+                <wp14:sizeRelH relativeFrom="margin">
+                  <wp14:pctWidth>0</wp14:pctWidth>
+                </wp14:sizeRelH>
+                <wp14:sizeRelV relativeFrom="margin">
+                  <wp14:pctHeight>0</wp14:pctHeight>
+                </wp14:sizeRelV>
+              </wp:anchor>
+            </w:drawing>
+          </mc:Choice>
+          <mc:Fallback>
+            <w:pict>
+              <v:shape w14:anchorId="60B4526C" id="Flowchart: Process 204" o:spid="_x0000_s1043" type="#_x0000_t109" style="position:absolute;margin-left:42pt;margin-top:62.4pt;width:123.75pt;height:24.75pt;z-index:251730944;visibility:visible;mso-wrap-style:square;mso-width-percent:0;mso-height-percent:0;mso-wrap-distance-left:9pt;mso-wrap-distance-top:0;mso-wrap-distance-right:9pt;mso-wrap-distance-bottom:0;mso-position-horizontal:absolute;mso-position-horizontal-relative:text;mso-position-vertical:absolute;mso-position-vertical-relative:text;mso-width-percent:0;mso-height-percent:0;mso-width-relative:margin;mso-height-relative:margin;v-text-anchor:middle" o:gfxdata="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" fillcolor="#9bbb59" strokecolor="#71893f" strokeweight="2pt">
+                <v:textbox>
+                  <w:txbxContent>
+                    <w:p>
+                      <w:pPr>
+                        <w:jc w:val="center"/>
+                      </w:pPr>
+                      <w:r>
+                        <w:t>Number is divisible by 3</w:t>
+                      </w:r>
+                    </w:p>
+                  </w:txbxContent>
+                </v:textbox>
+              </v:shape>
+            </w:pict>
+          </mc:Fallback>
+        </mc:AlternateContent>
+      </w:r>
+      <w:r>
+        <w:rPr>
+          <w:b/>
+          <w:bCs/>
+          <w:noProof/>
+        </w:rPr>
+        <mc:AlternateContent>
+          <mc:Choice Requires="wps">
+            <w:drawing>
+              <wp:anchor distT="0" distB="0" distL="114300" distR="114300" simplePos="0" relativeHeight="251744256" behindDoc="0" locked="0" layoutInCell="1" allowOverlap="1" wp14:anchorId="41438EB1" wp14:editId="01859658">
+                <wp:simplePos x="0" y="0"/>
+                <wp:positionH relativeFrom="column">
+                  <wp:posOffset>1400175</wp:posOffset>
+                </wp:positionH>
+                <wp:positionV relativeFrom="paragraph">
+                  <wp:posOffset>411480</wp:posOffset>
+                </wp:positionV>
+                <wp:extent cx="0" cy="314325"/>
+                <wp:effectExtent l="76200" t="0" r="57150" b="47625"/>
+                <wp:wrapNone/>
+                <wp:docPr id="203" name="Straight Arrow Connector 203"/>
+                <wp:cNvGraphicFramePr/>
+                <a:graphic xmlns:a="http://schemas.openxmlformats.org/drawingml/2006/main">
+                  <a:graphicData uri="http://schemas.microsoft.com/office/word/2010/wordprocessingShape">
+                    <wps:wsp>
+                      <wps:cNvCnPr/>
+                      <wps:spPr>
+                        <a:xfrm>
+                          <a:off x="0" y="0"/>
+                          <a:ext cx="0" cy="314325"/>
+                        </a:xfrm>
+                        <a:prstGeom prst="straightConnector1">
+                          <a:avLst/>
+                        </a:prstGeom>
+                        <a:noFill/>
+                        <a:ln w="9525" cap="flat" cmpd="sng" algn="ctr">
+                          <a:solidFill>
+                            <a:srgbClr val="4F81BD">
+                              <a:shade val="95000"/>
+                              <a:satMod val="105000"/>
+                            </a:srgbClr>
+                          </a:solidFill>
+                          <a:prstDash val="solid"/>
+                          <a:tailEnd type="triangle"/>
+                        </a:ln>
+                        <a:effectLst/>
+                      </wps:spPr>
+                      <wps:bodyPr/>
+                    </wps:wsp>
+                  </a:graphicData>
+                </a:graphic>
+              </wp:anchor>
+            </w:drawing>
+          </mc:Choice>
+          <mc:Fallback>
+            <w:pict>
+              <v:shape w14:anchorId="544B5D4B" id="Straight Arrow Connector 203" o:spid="_x0000_s1026" type="#_x0000_t32" style="position:absolute;margin-left:110.25pt;margin-top:32.4pt;width:0;height:24.75pt;z-index:251744256;visibility:visible;mso-wrap-style:square;mso-wrap-distance-left:9pt;mso-wrap-distance-top:0;mso-wrap-distance-right:9pt;mso-wrap-distance-bottom:0;mso-position-horizontal:absolute;mso-position-horizontal-relative:text;mso-position-vertical:absolute;mso-position-vertical-relative:text" o:gfxdata="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" strokecolor="#4a7ebb">
+                <v:stroke endarrow="block"/>
+              </v:shape>
+            </w:pict>
+          </mc:Fallback>
+        </mc:AlternateContent>
+      </w:r>
+      <w:bookmarkStart w:id="0" w:name="_GoBack"/>
+      <w:bookmarkEnd w:id="0"/>
+    </w:p>
+    <w:p>
+      <w:pPr>
+        <w:pStyle w:val="NoSpacing"/>
+        <w:rPr>
+          <w:b/>
+          <w:bCs/>
+        </w:rPr>
+      </w:pPr>
+    </w:p>
+    <w:p>
+      <w:pPr>
+        <w:pStyle w:val="NoSpacing"/>
+        <w:rPr>
+          <w:b/>
+          <w:bCs/>
+        </w:rPr>
+      </w:pPr>
+    </w:p>
+    <w:p>
+      <w:pPr>
+        <w:pStyle w:val="NoSpacing"/>
+        <w:rPr>
+          <w:b/>
+          <w:bCs/>
+        </w:rPr>
+      </w:pPr>
+    </w:p>
+    <w:tbl>
+      <w:tblPr>
+        <w:tblStyle w:val="TableGrid"/>
+        <w:tblpPr w:leftFromText="180" w:rightFromText="180" w:vertAnchor="text" w:horzAnchor="margin" w:tblpY="-233"/>
+        <w:tblW w:w="0" w:type="auto"/>
+        <w:tblLook w:val="04A0" w:firstRow="1" w:lastRow="0" w:firstColumn="1" w:lastColumn="0" w:noHBand="0" w:noVBand="1"/>
+      </w:tblPr>
+      <w:tblGrid>
+        <w:gridCol w:w="728"/>
+        <w:gridCol w:w="6343"/>
+        <w:gridCol w:w="1331"/>
+        <w:gridCol w:w="1174"/>
+      </w:tblGrid>
+      <w:tr>
+        <w:tc>
+          <w:tcPr>
+            <w:tcW w:w="728" w:type="dxa"/>
+          </w:tcPr>
+          <w:p>
+            <w:pPr>
+              <w:pStyle w:val="NoSpacing"/>
+            </w:pPr>
+            <w:r>
+              <w:t>4.</w:t>
+            </w:r>
+          </w:p>
+        </w:tc>
+        <w:tc>
+          <w:tcPr>
+            <w:tcW w:w="6343" w:type="dxa"/>
+          </w:tcPr>
+          <w:p>
+            <w:pPr>
+              <w:pStyle w:val="NoSpacing"/>
+            </w:pPr>
+            <w:r>
+              <w:t>GITHUB</w:t>
+            </w:r>
+            <w:r>
+              <w:t xml:space="preserve"> LINK OF THE DA</w:t>
             </w:r>
           </w:p>
         </w:tc>
@@ -8398,7 +11293,7 @@
             <w:pPr>
               <w:pStyle w:val="NoSpacing"/>
             </w:pPr>
-            <w:hyperlink r:id="rId8" w:history="1">
+            <w:hyperlink r:id="rId9" w:history="1">
               <w:r>
                 <w:rPr>
                   <w:rStyle w:val="Hyperlink"/>
@@ -8413,56 +11308,6 @@
     <w:p>
       <w:pPr>
         <w:pStyle w:val="NoSpacing"/>
-      </w:pPr>
-      <w:r>
-        <w:rPr>
-          <w:noProof/>
-        </w:rPr>
-        <w:drawing>
-          <wp:inline distT="0" distB="0" distL="0" distR="0" wp14:anchorId="0DDBB359" wp14:editId="37FF820B">
-            <wp:extent cx="5943600" cy="4222115"/>
-            <wp:effectExtent l="0" t="0" r="0" b="6985"/>
-            <wp:docPr id="5" name="Picture 5"/>
-            <wp:cNvGraphicFramePr>
-              <a:graphicFrameLocks xmlns:a="http://schemas.openxmlformats.org/drawingml/2006/main" noChangeAspect="1"/>
-            </wp:cNvGraphicFramePr>
-            <a:graphic xmlns:a="http://schemas.openxmlformats.org/drawingml/2006/main">
-              <a:graphicData uri="http://schemas.openxmlformats.org/drawingml/2006/picture">
-                <pic:pic xmlns:pic="http://schemas.openxmlformats.org/drawingml/2006/picture">
-                  <pic:nvPicPr>
-                    <pic:cNvPr id="1" name=""/>
-                    <pic:cNvPicPr/>
-                  </pic:nvPicPr>
-                  <pic:blipFill>
-                    <a:blip r:embed="rId9"/>
-                    <a:stretch>
-                      <a:fillRect/>
-                    </a:stretch>
-                  </pic:blipFill>
-                  <pic:spPr>
-                    <a:xfrm>
-                      <a:off x="0" y="0"/>
-                      <a:ext cx="5943600" cy="4222115"/>
-                    </a:xfrm>
-                    <a:prstGeom prst="rect">
-                      <a:avLst/>
-                    </a:prstGeom>
-                  </pic:spPr>
-                </pic:pic>
-              </a:graphicData>
-            </a:graphic>
-          </wp:inline>
-        </w:drawing>
-      </w:r>
-    </w:p>
-    <w:p>
-      <w:pPr>
-        <w:pStyle w:val="NoSpacing"/>
-      </w:pPr>
-    </w:p>
-    <w:p>
-      <w:pPr>
-        <w:pStyle w:val="NoSpacing"/>
         <w:rPr>
           <w:b/>
           <w:bCs/>
@@ -8486,26 +11331,6 @@
           <w:bCs/>
         </w:rPr>
       </w:pPr>
-    </w:p>
-    <w:p>
-      <w:pPr>
-        <w:pStyle w:val="NoSpacing"/>
-        <w:rPr>
-          <w:b/>
-          <w:bCs/>
-        </w:rPr>
-      </w:pPr>
-    </w:p>
-    <w:p>
-      <w:pPr>
-        <w:pStyle w:val="NoSpacing"/>
-        <w:rPr>
-          <w:b/>
-          <w:bCs/>
-        </w:rPr>
-      </w:pPr>
-      <w:bookmarkStart w:id="0" w:name="_GoBack"/>
-      <w:bookmarkEnd w:id="0"/>
       <w:r>
         <w:rPr>
           <w:b/>
@@ -8966,6 +11791,7 @@
   <w:style w:type="paragraph" w:default="1" w:styleId="Normal">
     <w:name w:val="Normal"/>
     <w:qFormat/>
+    <w:rsid w:val="00CD16F1"/>
   </w:style>
   <w:style w:type="character" w:default="1" w:styleId="DefaultParagraphFont">
     <w:name w:val="Default Paragraph Font"/>
